--- a/会议纪要/SRA2021-G05-2021.03.25会议纪要.docx
+++ b/会议纪要/SRA2021-G05-2021.03.25会议纪要.docx
@@ -1,119 +1,589 @@
 
 <file path=word/document.xml><?xml version="1.0" encoding="utf-8"?>
-<w:document xmlns:wpc="http://schemas.microsoft.com/office/word/2010/wordprocessingCanvas" xmlns:mc="http://schemas.openxmlformats.org/markup-compatibility/2006" xmlns:o="urn:schemas-microsoft-com:office:office" xmlns:r="http://schemas.openxmlformats.org/officeDocument/2006/relationships" xmlns:m="http://schemas.openxmlformats.org/officeDocument/2006/math" xmlns:v="urn:schemas-microsoft-com:vml" xmlns:wp14="http://schemas.microsoft.com/office/word/2010/wordprocessingDrawing" xmlns:wp="http://schemas.openxmlformats.org/drawingml/2006/wordprocessingDrawing" xmlns:w="http://schemas.openxmlformats.org/wordprocessingml/2006/main" xmlns:w14="http://schemas.microsoft.com/office/word/2010/wordml" xmlns:w10="urn:schemas-microsoft-com:office:word" xmlns:w15="http://schemas.microsoft.com/office/word/2012/wordml" xmlns:wpg="http://schemas.microsoft.com/office/word/2010/wordprocessingGroup" xmlns:wpi="http://schemas.microsoft.com/office/word/2010/wordprocessingInk" xmlns:wne="http://schemas.microsoft.com/office/word/2006/wordml" xmlns:wps="http://schemas.microsoft.com/office/word/2010/wordprocessingShape" xmlns:wpsCustomData="http://www.wps.cn/officeDocument/2013/wpsCustomData" mc:Ignorable="w14 w15 wp14">
+<w:document xmlns:wpc="http://schemas.microsoft.com/office/word/2010/wordprocessingCanvas" xmlns:cx="http://schemas.microsoft.com/office/drawing/2014/chartex" xmlns:cx1="http://schemas.microsoft.com/office/drawing/2015/9/8/chartex" xmlns:cx2="http://schemas.microsoft.com/office/drawing/2015/10/21/chartex" xmlns:cx3="http://schemas.microsoft.com/office/drawing/2016/5/9/chartex" xmlns:cx4="http://schemas.microsoft.com/office/drawing/2016/5/10/chartex" xmlns:cx5="http://schemas.microsoft.com/office/drawing/2016/5/11/chartex" xmlns:cx6="http://schemas.microsoft.com/office/drawing/2016/5/12/chartex" xmlns:cx7="http://schemas.microsoft.com/office/drawing/2016/5/13/chartex" xmlns:cx8="http://schemas.microsoft.com/office/drawing/2016/5/14/chartex" xmlns:mc="http://schemas.openxmlformats.org/markup-compatibility/2006" xmlns:aink="http://schemas.microsoft.com/office/drawing/2016/ink" xmlns:am3d="http://schemas.microsoft.com/office/drawing/2017/model3d" xmlns:o="urn:schemas-microsoft-com:office:office" xmlns:r="http://schemas.openxmlformats.org/officeDocument/2006/relationships" xmlns:m="http://schemas.openxmlformats.org/officeDocument/2006/math" xmlns:v="urn:schemas-microsoft-com:vml" xmlns:wp14="http://schemas.microsoft.com/office/word/2010/wordprocessingDrawing" xmlns:wp="http://schemas.openxmlformats.org/drawingml/2006/wordprocessingDrawing" xmlns:w10="urn:schemas-microsoft-com:office:word" xmlns:w="http://schemas.openxmlformats.org/wordprocessingml/2006/main" xmlns:w14="http://schemas.microsoft.com/office/word/2010/wordml" xmlns:w15="http://schemas.microsoft.com/office/word/2012/wordml" xmlns:w16cex="http://schemas.microsoft.com/office/word/2018/wordml/cex" xmlns:w16cid="http://schemas.microsoft.com/office/word/2016/wordml/cid" xmlns:w16="http://schemas.microsoft.com/office/word/2018/wordml" xmlns:w16sdtdh="http://schemas.microsoft.com/office/word/2020/wordml/sdtdatahash" xmlns:w16se="http://schemas.microsoft.com/office/word/2015/wordml/symex" xmlns:wpg="http://schemas.microsoft.com/office/word/2010/wordprocessingGroup" xmlns:wpi="http://schemas.microsoft.com/office/word/2010/wordprocessingInk" xmlns:wne="http://schemas.microsoft.com/office/word/2006/wordml" xmlns:wps="http://schemas.microsoft.com/office/word/2010/wordprocessingShape" mc:Ignorable="w14 w15 w16se w16cid w16 w16cex w16sdtdh wp14">
   <w:body>
     <w:p>
       <w:pPr>
-        <w:pStyle w:val="2"/>
+        <w:jc w:val="center"/>
+        <w:rPr>
+          <w:rFonts w:ascii="Times New Roman" w:eastAsia="宋体" w:hAnsi="Times New Roman" w:cs="Times New Roman"/>
+          <w:b/>
+          <w:sz w:val="56"/>
+          <w:szCs w:val="84"/>
+        </w:rPr>
+      </w:pPr>
+      <w:bookmarkStart w:id="0" w:name="_Toc235938096"/>
+      <w:bookmarkStart w:id="1" w:name="_Toc235938485"/>
+      <w:bookmarkStart w:id="2" w:name="_Toc235845842"/>
+      <w:r>
+        <w:rPr>
+          <w:rFonts w:hint="eastAsia"/>
+          <w:b/>
+          <w:sz w:val="56"/>
+          <w:szCs w:val="84"/>
+        </w:rPr>
+        <w:t>基于社区化网络的</w:t>
+      </w:r>
+    </w:p>
+    <w:p>
+      <w:pPr>
+        <w:jc w:val="center"/>
+        <w:rPr>
+          <w:b/>
+          <w:sz w:val="56"/>
+          <w:szCs w:val="84"/>
+        </w:rPr>
+      </w:pPr>
+      <w:r>
+        <w:rPr>
+          <w:rFonts w:hint="eastAsia"/>
+          <w:b/>
+          <w:sz w:val="56"/>
+          <w:szCs w:val="84"/>
+        </w:rPr>
+        <w:t>视频动态团购</w:t>
+      </w:r>
+      <w:r>
+        <w:rPr>
+          <w:b/>
+          <w:sz w:val="56"/>
+          <w:szCs w:val="84"/>
+        </w:rPr>
+        <w:t>APP</w:t>
+      </w:r>
+    </w:p>
+    <w:p>
+      <w:pPr>
+        <w:jc w:val="right"/>
+        <w:rPr>
+          <w:b/>
+          <w:sz w:val="44"/>
+          <w:szCs w:val="52"/>
+        </w:rPr>
+      </w:pPr>
+      <w:r>
+        <w:rPr>
+          <w:rFonts w:hint="eastAsia"/>
+          <w:b/>
+          <w:sz w:val="44"/>
+          <w:szCs w:val="52"/>
+        </w:rPr>
+        <w:t>——项目需求工程</w:t>
+      </w:r>
+    </w:p>
+    <w:p>
+      <w:pPr>
+        <w:jc w:val="center"/>
+        <w:rPr>
+          <w:sz w:val="48"/>
+        </w:rPr>
+      </w:pPr>
+      <w:r>
+        <w:rPr>
+          <w:noProof/>
+        </w:rPr>
+        <w:drawing>
+          <wp:anchor distT="0" distB="0" distL="114300" distR="114300" simplePos="0" relativeHeight="251659264" behindDoc="0" locked="0" layoutInCell="1" allowOverlap="1" wp14:anchorId="008AFA48" wp14:editId="6EB049DC">
+            <wp:simplePos x="0" y="0"/>
+            <wp:positionH relativeFrom="margin">
+              <wp:align>left</wp:align>
+            </wp:positionH>
+            <wp:positionV relativeFrom="paragraph">
+              <wp:posOffset>88938</wp:posOffset>
+            </wp:positionV>
+            <wp:extent cx="1972310" cy="2225040"/>
+            <wp:effectExtent l="0" t="0" r="0" b="0"/>
+            <wp:wrapNone/>
+            <wp:docPr id="1" name="图片 1" descr="微信图片_20210401234722"/>
+            <wp:cNvGraphicFramePr>
+              <a:graphicFrameLocks xmlns:a="http://schemas.openxmlformats.org/drawingml/2006/main" noChangeAspect="1"/>
+            </wp:cNvGraphicFramePr>
+            <a:graphic xmlns:a="http://schemas.openxmlformats.org/drawingml/2006/main">
+              <a:graphicData uri="http://schemas.openxmlformats.org/drawingml/2006/picture">
+                <pic:pic xmlns:pic="http://schemas.openxmlformats.org/drawingml/2006/picture">
+                  <pic:nvPicPr>
+                    <pic:cNvPr id="0" name="图片 2" descr="微信图片_20210401234722"/>
+                    <pic:cNvPicPr>
+                      <a:picLocks noChangeAspect="1" noChangeArrowheads="1"/>
+                    </pic:cNvPicPr>
+                  </pic:nvPicPr>
+                  <pic:blipFill>
+                    <a:blip r:embed="rId8" cstate="print">
+                      <a:extLst>
+                        <a:ext uri="{28A0092B-C50C-407E-A947-70E740481C1C}">
+                          <a14:useLocalDpi xmlns:a14="http://schemas.microsoft.com/office/drawing/2010/main" val="0"/>
+                        </a:ext>
+                      </a:extLst>
+                    </a:blip>
+                    <a:srcRect l="18951" t="17795" r="29407" b="13252"/>
+                    <a:stretch>
+                      <a:fillRect/>
+                    </a:stretch>
+                  </pic:blipFill>
+                  <pic:spPr bwMode="auto">
+                    <a:xfrm>
+                      <a:off x="0" y="0"/>
+                      <a:ext cx="1972310" cy="2225040"/>
+                    </a:xfrm>
+                    <a:prstGeom prst="rect">
+                      <a:avLst/>
+                    </a:prstGeom>
+                    <a:noFill/>
+                  </pic:spPr>
+                </pic:pic>
+              </a:graphicData>
+            </a:graphic>
+            <wp14:sizeRelH relativeFrom="page">
+              <wp14:pctWidth>0</wp14:pctWidth>
+            </wp14:sizeRelH>
+            <wp14:sizeRelV relativeFrom="page">
+              <wp14:pctHeight>0</wp14:pctHeight>
+            </wp14:sizeRelV>
+          </wp:anchor>
+        </w:drawing>
+      </w:r>
+    </w:p>
+    <w:p>
+      <w:pPr>
+        <w:jc w:val="center"/>
+        <w:rPr>
+          <w:b/>
+          <w:bCs/>
+          <w:sz w:val="52"/>
+          <w:szCs w:val="28"/>
+        </w:rPr>
+      </w:pPr>
+      <w:r>
+        <w:rPr>
+          <w:rFonts w:hint="eastAsia"/>
+          <w:b/>
+          <w:bCs/>
+          <w:sz w:val="52"/>
+          <w:szCs w:val="28"/>
+        </w:rPr>
+        <w:t>会</w:t>
+      </w:r>
+    </w:p>
+    <w:p>
+      <w:pPr>
+        <w:jc w:val="center"/>
+        <w:rPr>
+          <w:b/>
+          <w:bCs/>
+          <w:sz w:val="52"/>
+          <w:szCs w:val="28"/>
+        </w:rPr>
+      </w:pPr>
+      <w:r>
+        <w:rPr>
+          <w:rFonts w:hint="eastAsia"/>
+          <w:b/>
+          <w:bCs/>
+          <w:sz w:val="52"/>
+          <w:szCs w:val="28"/>
+        </w:rPr>
+        <w:t>议</w:t>
+      </w:r>
+    </w:p>
+    <w:p>
+      <w:pPr>
+        <w:jc w:val="center"/>
+        <w:rPr>
+          <w:b/>
+          <w:bCs/>
+          <w:sz w:val="52"/>
+          <w:szCs w:val="28"/>
+        </w:rPr>
+      </w:pPr>
+      <w:r>
+        <w:rPr>
+          <w:rFonts w:hint="eastAsia"/>
+          <w:b/>
+          <w:bCs/>
+          <w:sz w:val="52"/>
+          <w:szCs w:val="28"/>
+        </w:rPr>
+        <w:t>纪</w:t>
+      </w:r>
+    </w:p>
+    <w:p>
+      <w:pPr>
+        <w:jc w:val="center"/>
+        <w:rPr>
+          <w:b/>
+          <w:bCs/>
+          <w:sz w:val="72"/>
+          <w:szCs w:val="96"/>
+        </w:rPr>
+      </w:pPr>
+      <w:r>
+        <w:rPr>
+          <w:rFonts w:hint="eastAsia"/>
+          <w:b/>
+          <w:bCs/>
+          <w:sz w:val="52"/>
+          <w:szCs w:val="28"/>
+        </w:rPr>
+        <w:t>要</w:t>
+      </w:r>
+    </w:p>
+    <w:p>
+      <w:pPr>
+        <w:pStyle w:val="aa"/>
+        <w:ind w:firstLine="960"/>
+        <w:jc w:val="both"/>
+        <w:outlineLvl w:val="9"/>
+        <w:rPr>
+          <w:sz w:val="48"/>
+        </w:rPr>
+      </w:pPr>
+    </w:p>
+    <w:p/>
+    <w:p/>
+    <w:bookmarkEnd w:id="0"/>
+    <w:bookmarkEnd w:id="1"/>
+    <w:bookmarkEnd w:id="2"/>
+    <w:p>
+      <w:pPr>
+        <w:jc w:val="left"/>
+        <w:rPr>
+          <w:sz w:val="30"/>
+          <w:szCs w:val="30"/>
+          <w:u w:val="single"/>
+        </w:rPr>
+      </w:pPr>
+      <w:r>
+        <w:rPr>
+          <w:rFonts w:hint="eastAsia"/>
+          <w:sz w:val="30"/>
+          <w:szCs w:val="30"/>
+        </w:rPr>
+        <w:t>课</w:t>
+      </w:r>
+      <w:r>
+        <w:rPr>
+          <w:sz w:val="30"/>
+          <w:szCs w:val="30"/>
+        </w:rPr>
+        <w:t xml:space="preserve">    </w:t>
+      </w:r>
+      <w:r>
+        <w:rPr>
+          <w:rFonts w:hint="eastAsia"/>
+          <w:sz w:val="30"/>
+          <w:szCs w:val="30"/>
+        </w:rPr>
+        <w:t>程：</w:t>
+      </w:r>
+      <w:r>
+        <w:rPr>
+          <w:sz w:val="30"/>
+          <w:szCs w:val="30"/>
+          <w:u w:val="thick"/>
+        </w:rPr>
+        <w:t xml:space="preserve">           </w:t>
+      </w:r>
+      <w:r>
+        <w:rPr>
+          <w:rFonts w:hint="eastAsia"/>
+          <w:sz w:val="30"/>
+          <w:szCs w:val="30"/>
+          <w:u w:val="thick"/>
+        </w:rPr>
+        <w:t>软件需求分析原理与实践</w:t>
+      </w:r>
+      <w:r>
+        <w:rPr>
+          <w:sz w:val="30"/>
+          <w:szCs w:val="30"/>
+          <w:u w:val="thick"/>
+        </w:rPr>
+        <w:t xml:space="preserve">            </w:t>
+      </w:r>
+    </w:p>
+    <w:p>
+      <w:pPr>
+        <w:jc w:val="left"/>
+        <w:rPr>
+          <w:sz w:val="30"/>
+          <w:szCs w:val="30"/>
+          <w:u w:val="single"/>
+        </w:rPr>
+      </w:pPr>
+      <w:r>
+        <w:rPr>
+          <w:rFonts w:hint="eastAsia"/>
+          <w:sz w:val="30"/>
+          <w:szCs w:val="30"/>
+        </w:rPr>
+        <w:t>题</w:t>
+      </w:r>
+      <w:r>
+        <w:rPr>
+          <w:sz w:val="30"/>
+          <w:szCs w:val="30"/>
+        </w:rPr>
+        <w:t xml:space="preserve">    </w:t>
+      </w:r>
+      <w:r>
+        <w:rPr>
+          <w:rFonts w:hint="eastAsia"/>
+          <w:sz w:val="30"/>
+          <w:szCs w:val="30"/>
+        </w:rPr>
+        <w:t>目：</w:t>
+      </w:r>
+      <w:r>
+        <w:rPr>
+          <w:rFonts w:hint="eastAsia"/>
+          <w:sz w:val="30"/>
+          <w:szCs w:val="30"/>
+          <w:u w:val="thick"/>
+        </w:rPr>
+        <w:t>基于社区化网络的视频动态团购</w:t>
+      </w:r>
+      <w:r>
+        <w:rPr>
+          <w:sz w:val="30"/>
+          <w:szCs w:val="30"/>
+          <w:u w:val="thick"/>
+        </w:rPr>
+        <w:t>APP</w:t>
+      </w:r>
+      <w:r>
+        <w:rPr>
+          <w:rFonts w:hint="eastAsia"/>
+          <w:sz w:val="30"/>
+          <w:szCs w:val="30"/>
+          <w:u w:val="thick"/>
+        </w:rPr>
+        <w:t>项目需求工程</w:t>
+      </w:r>
+      <w:r>
+        <w:rPr>
+          <w:sz w:val="30"/>
+          <w:szCs w:val="30"/>
+          <w:u w:val="thick"/>
+        </w:rPr>
+        <w:t xml:space="preserve"> </w:t>
+      </w:r>
+    </w:p>
+    <w:p>
+      <w:pPr>
+        <w:jc w:val="left"/>
+        <w:rPr>
+          <w:sz w:val="30"/>
+          <w:szCs w:val="30"/>
+          <w:u w:val="single"/>
+        </w:rPr>
+      </w:pPr>
+      <w:r>
+        <w:rPr>
+          <w:rFonts w:hint="eastAsia"/>
+          <w:sz w:val="30"/>
+          <w:szCs w:val="30"/>
+        </w:rPr>
+        <w:t>专</w:t>
+      </w:r>
+      <w:r>
+        <w:rPr>
+          <w:sz w:val="30"/>
+          <w:szCs w:val="30"/>
+        </w:rPr>
+        <w:t xml:space="preserve">    </w:t>
+      </w:r>
+      <w:r>
+        <w:rPr>
+          <w:rFonts w:hint="eastAsia"/>
+          <w:sz w:val="30"/>
+          <w:szCs w:val="30"/>
+        </w:rPr>
+        <w:t>业：</w:t>
+      </w:r>
+      <w:r>
+        <w:rPr>
+          <w:sz w:val="30"/>
+          <w:szCs w:val="30"/>
+          <w:u w:val="thick"/>
+        </w:rPr>
+        <w:t xml:space="preserve">                  </w:t>
+      </w:r>
+      <w:r>
+        <w:rPr>
+          <w:rFonts w:hint="eastAsia"/>
+          <w:sz w:val="30"/>
+          <w:szCs w:val="30"/>
+          <w:u w:val="thick"/>
+        </w:rPr>
+        <w:t>软件工程</w:t>
+      </w:r>
+      <w:r>
+        <w:rPr>
+          <w:sz w:val="30"/>
+          <w:szCs w:val="30"/>
+          <w:u w:val="thick"/>
+        </w:rPr>
+        <w:t xml:space="preserve">                   </w:t>
+      </w:r>
+    </w:p>
+    <w:p>
+      <w:pPr>
+        <w:jc w:val="left"/>
+        <w:rPr>
+          <w:sz w:val="30"/>
+          <w:szCs w:val="30"/>
+          <w:u w:val="single"/>
+        </w:rPr>
+      </w:pPr>
+      <w:r>
+        <w:rPr>
+          <w:rFonts w:hint="eastAsia"/>
+          <w:sz w:val="30"/>
+          <w:szCs w:val="30"/>
+        </w:rPr>
+        <w:t>班</w:t>
+      </w:r>
+      <w:r>
+        <w:rPr>
+          <w:sz w:val="30"/>
+          <w:szCs w:val="30"/>
+        </w:rPr>
+        <w:t xml:space="preserve">    </w:t>
+      </w:r>
+      <w:r>
+        <w:rPr>
+          <w:rFonts w:hint="eastAsia"/>
+          <w:sz w:val="30"/>
+          <w:szCs w:val="30"/>
+        </w:rPr>
+        <w:t>级：</w:t>
+      </w:r>
+      <w:r>
+        <w:rPr>
+          <w:sz w:val="30"/>
+          <w:szCs w:val="30"/>
+          <w:u w:val="thick"/>
+        </w:rPr>
+        <w:t xml:space="preserve">                    1802                     </w:t>
+      </w:r>
+    </w:p>
+    <w:p>
+      <w:pPr>
+        <w:jc w:val="left"/>
+        <w:rPr>
+          <w:rFonts w:hint="eastAsia"/>
+          <w:sz w:val="30"/>
+          <w:szCs w:val="30"/>
+          <w:u w:val="thick"/>
+        </w:rPr>
+      </w:pPr>
+      <w:r>
+        <w:rPr>
+          <w:rFonts w:hint="eastAsia"/>
+          <w:sz w:val="30"/>
+          <w:szCs w:val="30"/>
+        </w:rPr>
+        <w:t>项目小组：</w:t>
+      </w:r>
+      <w:r>
+        <w:rPr>
+          <w:sz w:val="30"/>
+          <w:szCs w:val="30"/>
+          <w:u w:val="thick"/>
+        </w:rPr>
+        <w:t xml:space="preserve">                   G05</w:t>
+      </w:r>
+      <w:r>
+        <w:rPr>
+          <w:rFonts w:hint="eastAsia"/>
+          <w:sz w:val="30"/>
+          <w:szCs w:val="30"/>
+          <w:u w:val="thick"/>
+        </w:rPr>
+        <w:t>小组</w:t>
+      </w:r>
+      <w:r>
+        <w:rPr>
+          <w:sz w:val="30"/>
+          <w:szCs w:val="30"/>
+          <w:u w:val="thick"/>
+        </w:rPr>
+        <w:t xml:space="preserve">                   </w:t>
+      </w:r>
+    </w:p>
+    <w:p>
+      <w:pPr>
+        <w:pStyle w:val="a3"/>
         <w:tabs>
           <w:tab w:val="left" w:pos="2124"/>
           <w:tab w:val="center" w:pos="4380"/>
         </w:tabs>
-        <w:spacing w:before="624" w:beforeLines="200" w:after="312" w:afterLines="100"/>
-        <w:rPr>
-          <w:rFonts w:ascii="微软雅黑" w:hAnsi="微软雅黑" w:eastAsia="微软雅黑" w:cs="微软雅黑"/>
+        <w:spacing w:beforeLines="200" w:before="624" w:afterLines="100" w:after="312"/>
+        <w:rPr>
+          <w:rFonts w:ascii="微软雅黑" w:eastAsia="微软雅黑" w:hAnsi="微软雅黑" w:cs="微软雅黑"/>
           <w:sz w:val="40"/>
           <w:szCs w:val="40"/>
         </w:rPr>
       </w:pPr>
       <w:r>
         <w:rPr>
-          <w:rFonts w:hint="eastAsia" w:ascii="微软雅黑" w:hAnsi="微软雅黑" w:eastAsia="微软雅黑" w:cs="微软雅黑"/>
+          <w:rFonts w:ascii="微软雅黑" w:eastAsia="微软雅黑" w:hAnsi="微软雅黑" w:cs="微软雅黑" w:hint="eastAsia"/>
           <w:sz w:val="40"/>
           <w:szCs w:val="40"/>
         </w:rPr>
+        <w:lastRenderedPageBreak/>
         <w:tab/>
       </w:r>
       <w:r>
         <w:rPr>
-          <w:rFonts w:hint="eastAsia" w:ascii="微软雅黑" w:hAnsi="微软雅黑" w:eastAsia="微软雅黑" w:cs="微软雅黑"/>
+          <w:rFonts w:ascii="微软雅黑" w:eastAsia="微软雅黑" w:hAnsi="微软雅黑" w:cs="微软雅黑" w:hint="eastAsia"/>
           <w:sz w:val="40"/>
           <w:szCs w:val="40"/>
         </w:rPr>
         <w:tab/>
-      </w:r>
-      <w:r>
-        <w:rPr>
-          <w:rFonts w:hint="eastAsia" w:ascii="微软雅黑" w:hAnsi="微软雅黑" w:eastAsia="微软雅黑" w:cs="微软雅黑"/>
-          <w:sz w:val="40"/>
-          <w:szCs w:val="40"/>
-        </w:rPr>
         <w:t>会议纪要</w:t>
       </w:r>
     </w:p>
     <w:tbl>
       <w:tblPr>
-        <w:tblStyle w:val="6"/>
+        <w:tblStyle w:val="a8"/>
         <w:tblW w:w="8856" w:type="dxa"/>
-        <w:tblInd w:w="0" w:type="dxa"/>
-        <w:tblBorders>
-          <w:top w:val="single" w:color="auto" w:sz="4" w:space="0"/>
-          <w:left w:val="single" w:color="auto" w:sz="4" w:space="0"/>
-          <w:bottom w:val="single" w:color="auto" w:sz="4" w:space="0"/>
-          <w:right w:val="single" w:color="auto" w:sz="4" w:space="0"/>
-          <w:insideH w:val="single" w:color="auto" w:sz="4" w:space="0"/>
-          <w:insideV w:val="single" w:color="auto" w:sz="4" w:space="0"/>
-        </w:tblBorders>
         <w:tblLayout w:type="fixed"/>
-        <w:tblCellMar>
-          <w:top w:w="0" w:type="dxa"/>
-          <w:left w:w="108" w:type="dxa"/>
-          <w:bottom w:w="0" w:type="dxa"/>
-          <w:right w:w="108" w:type="dxa"/>
-        </w:tblCellMar>
+        <w:tblLook w:val="04A0" w:firstRow="1" w:lastRow="0" w:firstColumn="1" w:lastColumn="0" w:noHBand="0" w:noVBand="1"/>
       </w:tblPr>
       <w:tblGrid>
         <w:gridCol w:w="4428"/>
         <w:gridCol w:w="4428"/>
       </w:tblGrid>
       <w:tr>
-        <w:tblPrEx>
-          <w:tblBorders>
-            <w:top w:val="single" w:color="auto" w:sz="4" w:space="0"/>
-            <w:left w:val="single" w:color="auto" w:sz="4" w:space="0"/>
-            <w:bottom w:val="single" w:color="auto" w:sz="4" w:space="0"/>
-            <w:right w:val="single" w:color="auto" w:sz="4" w:space="0"/>
-            <w:insideH w:val="single" w:color="auto" w:sz="4" w:space="0"/>
-            <w:insideV w:val="single" w:color="auto" w:sz="4" w:space="0"/>
-          </w:tblBorders>
-          <w:tblCellMar>
-            <w:top w:w="0" w:type="dxa"/>
-            <w:left w:w="108" w:type="dxa"/>
-            <w:bottom w:w="0" w:type="dxa"/>
-            <w:right w:w="108" w:type="dxa"/>
-          </w:tblCellMar>
-        </w:tblPrEx>
         <w:tc>
           <w:tcPr>
             <w:tcW w:w="4428" w:type="dxa"/>
           </w:tcPr>
           <w:p>
             <w:pPr>
-              <w:pStyle w:val="2"/>
-              <w:spacing w:after="0" w:line="400" w:lineRule="exact"/>
-              <w:jc w:val="both"/>
-              <w:rPr>
-                <w:rFonts w:hint="eastAsia" w:ascii="微软雅黑" w:hAnsi="微软雅黑" w:eastAsia="微软雅黑" w:cs="微软雅黑"/>
-                <w:lang w:val="en-US" w:eastAsia="zh-CN"/>
-              </w:rPr>
-            </w:pPr>
-            <w:r>
-              <w:rPr>
-                <w:rFonts w:hint="eastAsia" w:ascii="微软雅黑" w:hAnsi="微软雅黑" w:eastAsia="微软雅黑" w:cs="微软雅黑"/>
+              <w:pStyle w:val="a3"/>
+              <w:spacing w:after="0" w:line="400" w:lineRule="exact"/>
+              <w:jc w:val="both"/>
+              <w:rPr>
+                <w:rFonts w:ascii="微软雅黑" w:eastAsia="微软雅黑" w:hAnsi="微软雅黑" w:cs="微软雅黑"/>
+              </w:rPr>
+            </w:pPr>
+            <w:r>
+              <w:rPr>
+                <w:rFonts w:ascii="微软雅黑" w:eastAsia="微软雅黑" w:hAnsi="微软雅黑" w:cs="微软雅黑" w:hint="eastAsia"/>
               </w:rPr>
               <w:t>会议时间：2021/03/</w:t>
             </w:r>
             <w:r>
               <w:rPr>
-                <w:rFonts w:hint="default" w:ascii="微软雅黑" w:hAnsi="微软雅黑" w:eastAsia="微软雅黑" w:cs="微软雅黑"/>
-                <w:lang w:val="en-US"/>
+                <w:rFonts w:ascii="微软雅黑" w:eastAsia="微软雅黑" w:hAnsi="微软雅黑" w:cs="微软雅黑"/>
               </w:rPr>
               <w:t>2</w:t>
             </w:r>
             <w:r>
               <w:rPr>
-                <w:rFonts w:hint="eastAsia" w:ascii="微软雅黑" w:hAnsi="微软雅黑" w:eastAsia="微软雅黑" w:cs="微软雅黑"/>
-                <w:lang w:val="en-US" w:eastAsia="zh-CN"/>
+                <w:rFonts w:ascii="微软雅黑" w:eastAsia="微软雅黑" w:hAnsi="微软雅黑" w:cs="微软雅黑" w:hint="eastAsia"/>
               </w:rPr>
               <w:t>5</w:t>
             </w:r>
@@ -125,28 +595,28 @@
           </w:tcPr>
           <w:p>
             <w:pPr>
-              <w:pStyle w:val="2"/>
-              <w:spacing w:after="0" w:line="400" w:lineRule="exact"/>
-              <w:jc w:val="both"/>
-              <w:rPr>
-                <w:rFonts w:ascii="微软雅黑" w:hAnsi="微软雅黑" w:eastAsia="微软雅黑" w:cs="微软雅黑"/>
-              </w:rPr>
-            </w:pPr>
-            <w:r>
-              <w:rPr>
-                <w:rFonts w:hint="eastAsia" w:ascii="微软雅黑" w:hAnsi="微软雅黑" w:eastAsia="微软雅黑" w:cs="微软雅黑"/>
+              <w:pStyle w:val="a3"/>
+              <w:spacing w:after="0" w:line="400" w:lineRule="exact"/>
+              <w:jc w:val="both"/>
+              <w:rPr>
+                <w:rFonts w:ascii="微软雅黑" w:eastAsia="微软雅黑" w:hAnsi="微软雅黑" w:cs="微软雅黑"/>
+              </w:rPr>
+            </w:pPr>
+            <w:r>
+              <w:rPr>
+                <w:rFonts w:ascii="微软雅黑" w:eastAsia="微软雅黑" w:hAnsi="微软雅黑" w:cs="微软雅黑" w:hint="eastAsia"/>
               </w:rPr>
               <w:t>会议地点：明德I</w:t>
             </w:r>
             <w:r>
               <w:rPr>
-                <w:rFonts w:ascii="微软雅黑" w:hAnsi="微软雅黑" w:eastAsia="微软雅黑" w:cs="微软雅黑"/>
+                <w:rFonts w:ascii="微软雅黑" w:eastAsia="微软雅黑" w:hAnsi="微软雅黑" w:cs="微软雅黑"/>
               </w:rPr>
               <w:t xml:space="preserve"> </w:t>
             </w:r>
             <w:r>
               <w:rPr>
-                <w:rFonts w:hint="eastAsia" w:ascii="微软雅黑" w:hAnsi="微软雅黑" w:eastAsia="微软雅黑" w:cs="微软雅黑"/>
+                <w:rFonts w:ascii="微软雅黑" w:eastAsia="微软雅黑" w:hAnsi="微软雅黑" w:cs="微软雅黑" w:hint="eastAsia"/>
               </w:rPr>
               <w:t>413</w:t>
             </w:r>
@@ -154,50 +624,34 @@
         </w:tc>
       </w:tr>
       <w:tr>
-        <w:tblPrEx>
-          <w:tblBorders>
-            <w:top w:val="single" w:color="auto" w:sz="4" w:space="0"/>
-            <w:left w:val="single" w:color="auto" w:sz="4" w:space="0"/>
-            <w:bottom w:val="single" w:color="auto" w:sz="4" w:space="0"/>
-            <w:right w:val="single" w:color="auto" w:sz="4" w:space="0"/>
-            <w:insideH w:val="single" w:color="auto" w:sz="4" w:space="0"/>
-            <w:insideV w:val="single" w:color="auto" w:sz="4" w:space="0"/>
-          </w:tblBorders>
-          <w:tblCellMar>
-            <w:top w:w="0" w:type="dxa"/>
-            <w:left w:w="108" w:type="dxa"/>
-            <w:bottom w:w="0" w:type="dxa"/>
-            <w:right w:w="108" w:type="dxa"/>
-          </w:tblCellMar>
-        </w:tblPrEx>
         <w:tc>
           <w:tcPr>
             <w:tcW w:w="4428" w:type="dxa"/>
           </w:tcPr>
           <w:p>
             <w:pPr>
-              <w:pStyle w:val="2"/>
-              <w:spacing w:after="0" w:line="400" w:lineRule="exact"/>
-              <w:jc w:val="both"/>
-              <w:rPr>
-                <w:rFonts w:ascii="微软雅黑" w:hAnsi="微软雅黑" w:eastAsia="微软雅黑" w:cs="微软雅黑"/>
-              </w:rPr>
-            </w:pPr>
-            <w:r>
-              <w:rPr>
-                <w:rFonts w:hint="eastAsia" w:ascii="微软雅黑" w:hAnsi="微软雅黑" w:eastAsia="微软雅黑" w:cs="微软雅黑"/>
+              <w:pStyle w:val="a3"/>
+              <w:spacing w:after="0" w:line="400" w:lineRule="exact"/>
+              <w:jc w:val="both"/>
+              <w:rPr>
+                <w:rFonts w:ascii="微软雅黑" w:eastAsia="微软雅黑" w:hAnsi="微软雅黑" w:cs="微软雅黑"/>
+              </w:rPr>
+            </w:pPr>
+            <w:r>
+              <w:rPr>
+                <w:rFonts w:ascii="微软雅黑" w:eastAsia="微软雅黑" w:hAnsi="微软雅黑" w:cs="微软雅黑" w:hint="eastAsia"/>
               </w:rPr>
               <w:t>会议主持：</w:t>
             </w:r>
             <w:r>
               <w:rPr>
-                <w:rFonts w:ascii="微软雅黑" w:hAnsi="微软雅黑" w:eastAsia="微软雅黑" w:cs="微软雅黑"/>
+                <w:rFonts w:ascii="微软雅黑" w:eastAsia="微软雅黑" w:hAnsi="微软雅黑" w:cs="微软雅黑"/>
               </w:rPr>
               <w:t xml:space="preserve"> </w:t>
             </w:r>
             <w:r>
               <w:rPr>
-                <w:rFonts w:hint="eastAsia" w:ascii="微软雅黑" w:hAnsi="微软雅黑" w:eastAsia="微软雅黑" w:cs="微软雅黑"/>
+                <w:rFonts w:ascii="微软雅黑" w:eastAsia="微软雅黑" w:hAnsi="微软雅黑" w:cs="微软雅黑" w:hint="eastAsia"/>
               </w:rPr>
               <w:t>邢海粟</w:t>
             </w:r>
@@ -209,22 +663,22 @@
           </w:tcPr>
           <w:p>
             <w:pPr>
-              <w:pStyle w:val="2"/>
-              <w:spacing w:after="0" w:line="400" w:lineRule="exact"/>
-              <w:jc w:val="both"/>
-              <w:rPr>
-                <w:rFonts w:ascii="微软雅黑" w:hAnsi="微软雅黑" w:eastAsia="微软雅黑" w:cs="微软雅黑"/>
-              </w:rPr>
-            </w:pPr>
-            <w:r>
-              <w:rPr>
-                <w:rFonts w:hint="eastAsia" w:ascii="微软雅黑" w:hAnsi="微软雅黑" w:eastAsia="微软雅黑" w:cs="微软雅黑"/>
+              <w:pStyle w:val="a3"/>
+              <w:spacing w:after="0" w:line="400" w:lineRule="exact"/>
+              <w:jc w:val="both"/>
+              <w:rPr>
+                <w:rFonts w:ascii="微软雅黑" w:eastAsia="微软雅黑" w:hAnsi="微软雅黑" w:cs="微软雅黑"/>
+              </w:rPr>
+            </w:pPr>
+            <w:r>
+              <w:rPr>
+                <w:rFonts w:ascii="微软雅黑" w:eastAsia="微软雅黑" w:hAnsi="微软雅黑" w:cs="微软雅黑" w:hint="eastAsia"/>
               </w:rPr>
               <w:t>记录人员：陈正祎</w:t>
             </w:r>
             <w:r>
               <w:rPr>
-                <w:rFonts w:ascii="微软雅黑" w:hAnsi="微软雅黑" w:eastAsia="微软雅黑" w:cs="微软雅黑"/>
+                <w:rFonts w:ascii="微软雅黑" w:eastAsia="微软雅黑" w:hAnsi="微软雅黑" w:cs="微软雅黑"/>
               </w:rPr>
               <w:t xml:space="preserve"> </w:t>
             </w:r>
@@ -232,22 +686,6 @@
         </w:tc>
       </w:tr>
       <w:tr>
-        <w:tblPrEx>
-          <w:tblBorders>
-            <w:top w:val="single" w:color="auto" w:sz="4" w:space="0"/>
-            <w:left w:val="single" w:color="auto" w:sz="4" w:space="0"/>
-            <w:bottom w:val="single" w:color="auto" w:sz="4" w:space="0"/>
-            <w:right w:val="single" w:color="auto" w:sz="4" w:space="0"/>
-            <w:insideH w:val="single" w:color="auto" w:sz="4" w:space="0"/>
-            <w:insideV w:val="single" w:color="auto" w:sz="4" w:space="0"/>
-          </w:tblBorders>
-          <w:tblCellMar>
-            <w:top w:w="0" w:type="dxa"/>
-            <w:left w:w="108" w:type="dxa"/>
-            <w:bottom w:w="0" w:type="dxa"/>
-            <w:right w:w="108" w:type="dxa"/>
-          </w:tblCellMar>
-        </w:tblPrEx>
         <w:tc>
           <w:tcPr>
             <w:tcW w:w="8856" w:type="dxa"/>
@@ -255,28 +693,28 @@
           </w:tcPr>
           <w:p>
             <w:pPr>
-              <w:pStyle w:val="2"/>
-              <w:spacing w:after="0" w:line="400" w:lineRule="exact"/>
-              <w:jc w:val="both"/>
-              <w:rPr>
-                <w:rFonts w:ascii="微软雅黑" w:hAnsi="微软雅黑" w:eastAsia="微软雅黑" w:cs="微软雅黑"/>
-              </w:rPr>
-            </w:pPr>
-            <w:r>
-              <w:rPr>
-                <w:rFonts w:hint="eastAsia" w:ascii="微软雅黑" w:hAnsi="微软雅黑" w:eastAsia="微软雅黑" w:cs="微软雅黑"/>
+              <w:pStyle w:val="a3"/>
+              <w:spacing w:after="0" w:line="400" w:lineRule="exact"/>
+              <w:jc w:val="both"/>
+              <w:rPr>
+                <w:rFonts w:ascii="微软雅黑" w:eastAsia="微软雅黑" w:hAnsi="微软雅黑" w:cs="微软雅黑"/>
+              </w:rPr>
+            </w:pPr>
+            <w:r>
+              <w:rPr>
+                <w:rFonts w:ascii="微软雅黑" w:eastAsia="微软雅黑" w:hAnsi="微软雅黑" w:cs="微软雅黑" w:hint="eastAsia"/>
               </w:rPr>
               <w:t>参与人员:</w:t>
             </w:r>
             <w:r>
               <w:rPr>
-                <w:rFonts w:ascii="微软雅黑" w:hAnsi="微软雅黑" w:eastAsia="微软雅黑" w:cs="微软雅黑"/>
+                <w:rFonts w:ascii="微软雅黑" w:eastAsia="微软雅黑" w:hAnsi="微软雅黑" w:cs="微软雅黑"/>
               </w:rPr>
               <w:t xml:space="preserve"> </w:t>
             </w:r>
             <w:r>
               <w:rPr>
-                <w:rFonts w:hint="eastAsia" w:ascii="微软雅黑" w:hAnsi="微软雅黑" w:eastAsia="微软雅黑" w:cs="微软雅黑"/>
+                <w:rFonts w:ascii="微软雅黑" w:eastAsia="微软雅黑" w:hAnsi="微软雅黑" w:cs="微软雅黑" w:hint="eastAsia"/>
               </w:rPr>
               <w:t>邢海粟、陈正祎、朱涵、黄德煜、章拾瑜</w:t>
             </w:r>
@@ -286,34 +724,20 @@
     </w:tbl>
     <w:p>
       <w:pPr>
-        <w:pStyle w:val="2"/>
+        <w:pStyle w:val="a3"/>
         <w:spacing w:after="0" w:line="400" w:lineRule="exact"/>
         <w:jc w:val="both"/>
         <w:rPr>
-          <w:rFonts w:ascii="微软雅黑" w:hAnsi="微软雅黑" w:eastAsia="微软雅黑" w:cs="微软雅黑"/>
+          <w:rFonts w:ascii="微软雅黑" w:eastAsia="微软雅黑" w:hAnsi="微软雅黑" w:cs="微软雅黑"/>
         </w:rPr>
       </w:pPr>
     </w:p>
     <w:tbl>
       <w:tblPr>
-        <w:tblStyle w:val="6"/>
+        <w:tblStyle w:val="a8"/>
         <w:tblW w:w="8856" w:type="dxa"/>
-        <w:tblInd w:w="0" w:type="dxa"/>
-        <w:tblBorders>
-          <w:top w:val="single" w:color="auto" w:sz="4" w:space="0"/>
-          <w:left w:val="single" w:color="auto" w:sz="4" w:space="0"/>
-          <w:bottom w:val="single" w:color="auto" w:sz="4" w:space="0"/>
-          <w:right w:val="single" w:color="auto" w:sz="4" w:space="0"/>
-          <w:insideH w:val="single" w:color="auto" w:sz="4" w:space="0"/>
-          <w:insideV w:val="single" w:color="auto" w:sz="4" w:space="0"/>
-        </w:tblBorders>
         <w:tblLayout w:type="fixed"/>
-        <w:tblCellMar>
-          <w:top w:w="0" w:type="dxa"/>
-          <w:left w:w="108" w:type="dxa"/>
-          <w:bottom w:w="0" w:type="dxa"/>
-          <w:right w:w="108" w:type="dxa"/>
-        </w:tblCellMar>
+        <w:tblLook w:val="04A0" w:firstRow="1" w:lastRow="0" w:firstColumn="1" w:lastColumn="0" w:noHBand="0" w:noVBand="1"/>
       </w:tblPr>
       <w:tblGrid>
         <w:gridCol w:w="2952"/>
@@ -321,22 +745,6 @@
         <w:gridCol w:w="2952"/>
       </w:tblGrid>
       <w:tr>
-        <w:tblPrEx>
-          <w:tblBorders>
-            <w:top w:val="single" w:color="auto" w:sz="4" w:space="0"/>
-            <w:left w:val="single" w:color="auto" w:sz="4" w:space="0"/>
-            <w:bottom w:val="single" w:color="auto" w:sz="4" w:space="0"/>
-            <w:right w:val="single" w:color="auto" w:sz="4" w:space="0"/>
-            <w:insideH w:val="single" w:color="auto" w:sz="4" w:space="0"/>
-            <w:insideV w:val="single" w:color="auto" w:sz="4" w:space="0"/>
-          </w:tblBorders>
-          <w:tblCellMar>
-            <w:top w:w="0" w:type="dxa"/>
-            <w:left w:w="108" w:type="dxa"/>
-            <w:bottom w:w="0" w:type="dxa"/>
-            <w:right w:w="108" w:type="dxa"/>
-          </w:tblCellMar>
-        </w:tblPrEx>
         <w:tc>
           <w:tcPr>
             <w:tcW w:w="8856" w:type="dxa"/>
@@ -345,16 +753,16 @@
           </w:tcPr>
           <w:p>
             <w:pPr>
-              <w:pStyle w:val="2"/>
-              <w:spacing w:after="0" w:line="400" w:lineRule="exact"/>
-              <w:jc w:val="both"/>
-              <w:rPr>
-                <w:rFonts w:ascii="微软雅黑" w:hAnsi="微软雅黑" w:eastAsia="微软雅黑" w:cs="微软雅黑"/>
-              </w:rPr>
-            </w:pPr>
-            <w:r>
-              <w:rPr>
-                <w:rFonts w:hint="eastAsia" w:ascii="微软雅黑" w:hAnsi="微软雅黑" w:eastAsia="微软雅黑" w:cs="微软雅黑"/>
+              <w:pStyle w:val="a3"/>
+              <w:spacing w:after="0" w:line="400" w:lineRule="exact"/>
+              <w:jc w:val="both"/>
+              <w:rPr>
+                <w:rFonts w:ascii="微软雅黑" w:eastAsia="微软雅黑" w:hAnsi="微软雅黑" w:cs="微软雅黑"/>
+              </w:rPr>
+            </w:pPr>
+            <w:r>
+              <w:rPr>
+                <w:rFonts w:ascii="微软雅黑" w:eastAsia="微软雅黑" w:hAnsi="微软雅黑" w:cs="微软雅黑" w:hint="eastAsia"/>
               </w:rPr>
               <w:t>会议内容</w:t>
             </w:r>
@@ -362,24 +770,8 @@
         </w:tc>
       </w:tr>
       <w:tr>
-        <w:tblPrEx>
-          <w:tblBorders>
-            <w:top w:val="single" w:color="auto" w:sz="4" w:space="0"/>
-            <w:left w:val="single" w:color="auto" w:sz="4" w:space="0"/>
-            <w:bottom w:val="single" w:color="auto" w:sz="4" w:space="0"/>
-            <w:right w:val="single" w:color="auto" w:sz="4" w:space="0"/>
-            <w:insideH w:val="single" w:color="auto" w:sz="4" w:space="0"/>
-            <w:insideV w:val="single" w:color="auto" w:sz="4" w:space="0"/>
-          </w:tblBorders>
-          <w:tblCellMar>
-            <w:top w:w="0" w:type="dxa"/>
-            <w:left w:w="108" w:type="dxa"/>
-            <w:bottom w:w="0" w:type="dxa"/>
-            <w:right w:w="108" w:type="dxa"/>
-          </w:tblCellMar>
-        </w:tblPrEx>
         <w:trPr>
-          <w:trHeight w:val="2151" w:hRule="atLeast"/>
+          <w:trHeight w:val="2151"/>
         </w:trPr>
         <w:tc>
           <w:tcPr>
@@ -388,7 +780,7 @@
           </w:tcPr>
           <w:p>
             <w:pPr>
-              <w:pStyle w:val="2"/>
+              <w:pStyle w:val="a3"/>
               <w:numPr>
                 <w:ilvl w:val="0"/>
                 <w:numId w:val="1"/>
@@ -396,19 +788,19 @@
               <w:spacing w:after="0" w:line="400" w:lineRule="exact"/>
               <w:jc w:val="both"/>
               <w:rPr>
-                <w:rFonts w:ascii="微软雅黑" w:hAnsi="微软雅黑" w:eastAsia="微软雅黑" w:cs="微软雅黑"/>
-              </w:rPr>
-            </w:pPr>
-            <w:r>
-              <w:rPr>
-                <w:rFonts w:hint="eastAsia" w:ascii="微软雅黑" w:hAnsi="微软雅黑" w:eastAsia="微软雅黑" w:cs="微软雅黑"/>
+                <w:rFonts w:ascii="微软雅黑" w:eastAsia="微软雅黑" w:hAnsi="微软雅黑" w:cs="微软雅黑"/>
+              </w:rPr>
+            </w:pPr>
+            <w:r>
+              <w:rPr>
+                <w:rFonts w:ascii="微软雅黑" w:eastAsia="微软雅黑" w:hAnsi="微软雅黑" w:cs="微软雅黑" w:hint="eastAsia"/>
               </w:rPr>
               <w:t>组内评审</w:t>
             </w:r>
           </w:p>
           <w:p>
             <w:pPr>
-              <w:pStyle w:val="2"/>
+              <w:pStyle w:val="a3"/>
               <w:numPr>
                 <w:ilvl w:val="0"/>
                 <w:numId w:val="2"/>
@@ -417,21 +809,19 @@
               <w:ind w:left="390"/>
               <w:jc w:val="both"/>
               <w:rPr>
-                <w:rFonts w:hint="eastAsia" w:ascii="微软雅黑" w:hAnsi="微软雅黑" w:eastAsia="微软雅黑" w:cs="微软雅黑"/>
-                <w:lang w:val="en-US" w:eastAsia="zh-CN"/>
-              </w:rPr>
-            </w:pPr>
-            <w:r>
-              <w:rPr>
-                <w:rFonts w:hint="eastAsia" w:ascii="微软雅黑" w:hAnsi="微软雅黑" w:eastAsia="微软雅黑" w:cs="微软雅黑"/>
-                <w:lang w:val="en-US" w:eastAsia="zh-CN"/>
+                <w:rFonts w:ascii="微软雅黑" w:eastAsia="微软雅黑" w:hAnsi="微软雅黑" w:cs="微软雅黑"/>
+              </w:rPr>
+            </w:pPr>
+            <w:r>
+              <w:rPr>
+                <w:rFonts w:ascii="微软雅黑" w:eastAsia="微软雅黑" w:hAnsi="微软雅黑" w:cs="微软雅黑" w:hint="eastAsia"/>
               </w:rPr>
               <w:t>配置管理文档未编写</w:t>
             </w:r>
           </w:p>
           <w:p>
             <w:pPr>
-              <w:pStyle w:val="2"/>
+              <w:pStyle w:val="a3"/>
               <w:numPr>
                 <w:ilvl w:val="0"/>
                 <w:numId w:val="2"/>
@@ -440,21 +830,19 @@
               <w:ind w:left="390"/>
               <w:jc w:val="both"/>
               <w:rPr>
-                <w:rFonts w:hint="default" w:ascii="微软雅黑" w:hAnsi="微软雅黑" w:eastAsia="微软雅黑" w:cs="微软雅黑"/>
-                <w:lang w:val="en-US" w:eastAsia="zh-CN"/>
-              </w:rPr>
-            </w:pPr>
-            <w:r>
-              <w:rPr>
-                <w:rFonts w:hint="eastAsia" w:ascii="微软雅黑" w:hAnsi="微软雅黑" w:eastAsia="微软雅黑" w:cs="微软雅黑"/>
-                <w:lang w:val="en-US" w:eastAsia="zh-CN"/>
+                <w:rFonts w:ascii="微软雅黑" w:eastAsia="微软雅黑" w:hAnsi="微软雅黑" w:cs="微软雅黑"/>
+              </w:rPr>
+            </w:pPr>
+            <w:r>
+              <w:rPr>
+                <w:rFonts w:ascii="微软雅黑" w:eastAsia="微软雅黑" w:hAnsi="微软雅黑" w:cs="微软雅黑" w:hint="eastAsia"/>
               </w:rPr>
               <w:t>项目章程不是正式版</w:t>
             </w:r>
           </w:p>
           <w:p>
             <w:pPr>
-              <w:pStyle w:val="2"/>
+              <w:pStyle w:val="a3"/>
               <w:numPr>
                 <w:ilvl w:val="0"/>
                 <w:numId w:val="2"/>
@@ -463,21 +851,19 @@
               <w:ind w:left="390"/>
               <w:jc w:val="both"/>
               <w:rPr>
-                <w:rFonts w:hint="default" w:ascii="微软雅黑" w:hAnsi="微软雅黑" w:eastAsia="微软雅黑" w:cs="微软雅黑"/>
-                <w:lang w:val="en-US" w:eastAsia="zh-CN"/>
-              </w:rPr>
-            </w:pPr>
-            <w:r>
-              <w:rPr>
-                <w:rFonts w:hint="eastAsia" w:ascii="微软雅黑" w:hAnsi="微软雅黑" w:eastAsia="微软雅黑" w:cs="微软雅黑"/>
-                <w:lang w:val="en-US" w:eastAsia="zh-CN"/>
+                <w:rFonts w:ascii="微软雅黑" w:eastAsia="微软雅黑" w:hAnsi="微软雅黑" w:cs="微软雅黑"/>
+              </w:rPr>
+            </w:pPr>
+            <w:r>
+              <w:rPr>
+                <w:rFonts w:ascii="微软雅黑" w:eastAsia="微软雅黑" w:hAnsi="微软雅黑" w:cs="微软雅黑" w:hint="eastAsia"/>
               </w:rPr>
               <w:t>项目计划需要调整</w:t>
             </w:r>
           </w:p>
           <w:p>
             <w:pPr>
-              <w:pStyle w:val="2"/>
+              <w:pStyle w:val="a3"/>
               <w:numPr>
                 <w:ilvl w:val="0"/>
                 <w:numId w:val="2"/>
@@ -486,21 +872,19 @@
               <w:ind w:left="390"/>
               <w:jc w:val="both"/>
               <w:rPr>
-                <w:rFonts w:hint="default" w:ascii="微软雅黑" w:hAnsi="微软雅黑" w:eastAsia="微软雅黑" w:cs="微软雅黑"/>
-                <w:lang w:val="en-US" w:eastAsia="zh-CN"/>
-              </w:rPr>
-            </w:pPr>
-            <w:r>
-              <w:rPr>
-                <w:rFonts w:hint="eastAsia" w:ascii="微软雅黑" w:hAnsi="微软雅黑" w:eastAsia="微软雅黑" w:cs="微软雅黑"/>
-                <w:lang w:val="en-US" w:eastAsia="zh-CN"/>
+                <w:rFonts w:ascii="微软雅黑" w:eastAsia="微软雅黑" w:hAnsi="微软雅黑" w:cs="微软雅黑"/>
+              </w:rPr>
+            </w:pPr>
+            <w:r>
+              <w:rPr>
+                <w:rFonts w:ascii="微软雅黑" w:eastAsia="微软雅黑" w:hAnsi="微软雅黑" w:cs="微软雅黑" w:hint="eastAsia"/>
               </w:rPr>
               <w:t>项目愿景和需求范围未完成</w:t>
             </w:r>
           </w:p>
           <w:p>
             <w:pPr>
-              <w:pStyle w:val="2"/>
+              <w:pStyle w:val="a3"/>
               <w:numPr>
                 <w:ilvl w:val="0"/>
                 <w:numId w:val="1"/>
@@ -508,72 +892,66 @@
               <w:spacing w:after="0" w:line="400" w:lineRule="exact"/>
               <w:jc w:val="both"/>
               <w:rPr>
-                <w:rFonts w:ascii="微软雅黑" w:hAnsi="微软雅黑" w:eastAsia="微软雅黑" w:cs="微软雅黑"/>
-              </w:rPr>
-            </w:pPr>
-            <w:r>
-              <w:rPr>
-                <w:rFonts w:hint="eastAsia" w:ascii="微软雅黑" w:hAnsi="微软雅黑" w:eastAsia="微软雅黑" w:cs="微软雅黑"/>
+                <w:rFonts w:ascii="微软雅黑" w:eastAsia="微软雅黑" w:hAnsi="微软雅黑" w:cs="微软雅黑"/>
+              </w:rPr>
+            </w:pPr>
+            <w:r>
+              <w:rPr>
+                <w:rFonts w:ascii="微软雅黑" w:eastAsia="微软雅黑" w:hAnsi="微软雅黑" w:cs="微软雅黑" w:hint="eastAsia"/>
               </w:rPr>
               <w:t>本次任务划分</w:t>
             </w:r>
           </w:p>
           <w:p>
             <w:pPr>
-              <w:pStyle w:val="10"/>
+              <w:pStyle w:val="a9"/>
               <w:numPr>
                 <w:ilvl w:val="0"/>
                 <w:numId w:val="3"/>
               </w:numPr>
               <w:rPr>
-                <w:rFonts w:hint="eastAsia" w:ascii="微软雅黑" w:hAnsi="微软雅黑" w:eastAsia="微软雅黑" w:cs="微软雅黑"/>
-                <w:lang w:val="en-US" w:eastAsia="zh-CN"/>
-              </w:rPr>
-            </w:pPr>
-            <w:r>
-              <w:rPr>
-                <w:rFonts w:hint="eastAsia" w:ascii="微软雅黑" w:hAnsi="微软雅黑" w:eastAsia="微软雅黑" w:cs="微软雅黑"/>
-                <w:lang w:val="en-US" w:eastAsia="zh-CN"/>
+                <w:rFonts w:ascii="微软雅黑" w:eastAsia="微软雅黑" w:hAnsi="微软雅黑" w:cs="微软雅黑"/>
+              </w:rPr>
+            </w:pPr>
+            <w:r>
+              <w:rPr>
+                <w:rFonts w:ascii="微软雅黑" w:eastAsia="微软雅黑" w:hAnsi="微软雅黑" w:cs="微软雅黑" w:hint="eastAsia"/>
               </w:rPr>
               <w:t>配置管理文档和项目章程更新</w:t>
             </w:r>
           </w:p>
           <w:p>
             <w:pPr>
-              <w:pStyle w:val="10"/>
+              <w:pStyle w:val="a9"/>
               <w:numPr>
                 <w:ilvl w:val="0"/>
                 <w:numId w:val="3"/>
               </w:numPr>
               <w:rPr>
-                <w:rFonts w:hint="default" w:ascii="微软雅黑" w:hAnsi="微软雅黑" w:eastAsia="微软雅黑" w:cs="微软雅黑"/>
-                <w:lang w:val="en-US" w:eastAsia="zh-CN"/>
-              </w:rPr>
-            </w:pPr>
-            <w:r>
-              <w:rPr>
-                <w:rFonts w:hint="eastAsia" w:ascii="微软雅黑" w:hAnsi="微软雅黑" w:eastAsia="微软雅黑" w:cs="微软雅黑"/>
-                <w:lang w:val="en-US" w:eastAsia="zh-CN"/>
+                <w:rFonts w:ascii="微软雅黑" w:eastAsia="微软雅黑" w:hAnsi="微软雅黑" w:cs="微软雅黑"/>
+              </w:rPr>
+            </w:pPr>
+            <w:r>
+              <w:rPr>
+                <w:rFonts w:ascii="微软雅黑" w:eastAsia="微软雅黑" w:hAnsi="微软雅黑" w:cs="微软雅黑" w:hint="eastAsia"/>
               </w:rPr>
               <w:t>项目计划更新</w:t>
             </w:r>
           </w:p>
           <w:p>
             <w:pPr>
-              <w:pStyle w:val="10"/>
+              <w:pStyle w:val="a9"/>
               <w:numPr>
                 <w:ilvl w:val="0"/>
                 <w:numId w:val="3"/>
               </w:numPr>
               <w:rPr>
-                <w:rFonts w:hint="default" w:ascii="微软雅黑" w:hAnsi="微软雅黑" w:eastAsia="微软雅黑" w:cs="微软雅黑"/>
-                <w:lang w:val="en-US" w:eastAsia="zh-CN"/>
-              </w:rPr>
-            </w:pPr>
-            <w:r>
-              <w:rPr>
-                <w:rFonts w:hint="eastAsia" w:ascii="微软雅黑" w:hAnsi="微软雅黑" w:eastAsia="微软雅黑" w:cs="微软雅黑"/>
-                <w:lang w:val="en-US" w:eastAsia="zh-CN"/>
+                <w:rFonts w:ascii="微软雅黑" w:eastAsia="微软雅黑" w:hAnsi="微软雅黑" w:cs="微软雅黑"/>
+              </w:rPr>
+            </w:pPr>
+            <w:r>
+              <w:rPr>
+                <w:rFonts w:ascii="微软雅黑" w:eastAsia="微软雅黑" w:hAnsi="微软雅黑" w:cs="微软雅黑" w:hint="eastAsia"/>
               </w:rPr>
               <w:t>初版项目愿景和需求范围</w:t>
             </w:r>
@@ -581,22 +959,6 @@
         </w:tc>
       </w:tr>
       <w:tr>
-        <w:tblPrEx>
-          <w:tblBorders>
-            <w:top w:val="single" w:color="auto" w:sz="4" w:space="0"/>
-            <w:left w:val="single" w:color="auto" w:sz="4" w:space="0"/>
-            <w:bottom w:val="single" w:color="auto" w:sz="4" w:space="0"/>
-            <w:right w:val="single" w:color="auto" w:sz="4" w:space="0"/>
-            <w:insideH w:val="single" w:color="auto" w:sz="4" w:space="0"/>
-            <w:insideV w:val="single" w:color="auto" w:sz="4" w:space="0"/>
-          </w:tblBorders>
-          <w:tblCellMar>
-            <w:top w:w="0" w:type="dxa"/>
-            <w:left w:w="108" w:type="dxa"/>
-            <w:bottom w:w="0" w:type="dxa"/>
-            <w:right w:w="108" w:type="dxa"/>
-          </w:tblCellMar>
-        </w:tblPrEx>
         <w:tc>
           <w:tcPr>
             <w:tcW w:w="8856" w:type="dxa"/>
@@ -605,16 +967,16 @@
           </w:tcPr>
           <w:p>
             <w:pPr>
-              <w:pStyle w:val="2"/>
-              <w:spacing w:after="0" w:line="400" w:lineRule="exact"/>
-              <w:jc w:val="both"/>
-              <w:rPr>
-                <w:rFonts w:ascii="微软雅黑" w:hAnsi="微软雅黑" w:eastAsia="微软雅黑" w:cs="微软雅黑"/>
-              </w:rPr>
-            </w:pPr>
-            <w:r>
-              <w:rPr>
-                <w:rFonts w:hint="eastAsia" w:ascii="微软雅黑" w:hAnsi="微软雅黑" w:eastAsia="微软雅黑" w:cs="微软雅黑"/>
+              <w:pStyle w:val="a3"/>
+              <w:spacing w:after="0" w:line="400" w:lineRule="exact"/>
+              <w:jc w:val="both"/>
+              <w:rPr>
+                <w:rFonts w:ascii="微软雅黑" w:eastAsia="微软雅黑" w:hAnsi="微软雅黑" w:cs="微软雅黑"/>
+              </w:rPr>
+            </w:pPr>
+            <w:r>
+              <w:rPr>
+                <w:rFonts w:ascii="微软雅黑" w:eastAsia="微软雅黑" w:hAnsi="微软雅黑" w:cs="微软雅黑" w:hint="eastAsia"/>
               </w:rPr>
               <w:t>会议结论</w:t>
             </w:r>
@@ -622,24 +984,8 @@
         </w:tc>
       </w:tr>
       <w:tr>
-        <w:tblPrEx>
-          <w:tblBorders>
-            <w:top w:val="single" w:color="auto" w:sz="4" w:space="0"/>
-            <w:left w:val="single" w:color="auto" w:sz="4" w:space="0"/>
-            <w:bottom w:val="single" w:color="auto" w:sz="4" w:space="0"/>
-            <w:right w:val="single" w:color="auto" w:sz="4" w:space="0"/>
-            <w:insideH w:val="single" w:color="auto" w:sz="4" w:space="0"/>
-            <w:insideV w:val="single" w:color="auto" w:sz="4" w:space="0"/>
-          </w:tblBorders>
-          <w:tblCellMar>
-            <w:top w:w="0" w:type="dxa"/>
-            <w:left w:w="108" w:type="dxa"/>
-            <w:bottom w:w="0" w:type="dxa"/>
-            <w:right w:w="108" w:type="dxa"/>
-          </w:tblCellMar>
-        </w:tblPrEx>
         <w:trPr>
-          <w:trHeight w:val="400" w:hRule="atLeast"/>
+          <w:trHeight w:val="400"/>
         </w:trPr>
         <w:tc>
           <w:tcPr>
@@ -648,7 +994,7 @@
           </w:tcPr>
           <w:p>
             <w:pPr>
-              <w:pStyle w:val="2"/>
+              <w:pStyle w:val="a3"/>
               <w:numPr>
                 <w:ilvl w:val="0"/>
                 <w:numId w:val="4"/>
@@ -656,47 +1002,45 @@
               <w:spacing w:after="0" w:line="400" w:lineRule="exact"/>
               <w:jc w:val="both"/>
               <w:rPr>
-                <w:rFonts w:ascii="微软雅黑" w:hAnsi="微软雅黑" w:eastAsia="微软雅黑" w:cs="微软雅黑"/>
-              </w:rPr>
-            </w:pPr>
-            <w:r>
-              <w:rPr>
-                <w:rFonts w:hint="eastAsia" w:ascii="微软雅黑" w:hAnsi="微软雅黑" w:eastAsia="微软雅黑" w:cs="微软雅黑"/>
+                <w:rFonts w:ascii="微软雅黑" w:eastAsia="微软雅黑" w:hAnsi="微软雅黑" w:cs="微软雅黑"/>
+              </w:rPr>
+            </w:pPr>
+            <w:r>
+              <w:rPr>
+                <w:rFonts w:ascii="微软雅黑" w:eastAsia="微软雅黑" w:hAnsi="微软雅黑" w:cs="微软雅黑" w:hint="eastAsia"/>
               </w:rPr>
               <w:t>讨论结果</w:t>
             </w:r>
           </w:p>
           <w:p>
             <w:pPr>
-              <w:pStyle w:val="2"/>
+              <w:pStyle w:val="a3"/>
               <w:spacing w:after="0" w:line="400" w:lineRule="exact"/>
               <w:ind w:left="390"/>
               <w:jc w:val="both"/>
               <w:rPr>
-                <w:rFonts w:hint="default" w:ascii="微软雅黑" w:hAnsi="微软雅黑" w:eastAsia="微软雅黑" w:cs="微软雅黑"/>
-                <w:lang w:val="en-US" w:eastAsia="zh-CN"/>
-              </w:rPr>
-            </w:pPr>
-            <w:r>
-              <w:rPr>
-                <w:rFonts w:hint="eastAsia" w:ascii="微软雅黑" w:hAnsi="微软雅黑" w:eastAsia="微软雅黑" w:cs="微软雅黑"/>
-                <w:lang w:val="en-US" w:eastAsia="zh-CN"/>
+                <w:rFonts w:ascii="微软雅黑" w:eastAsia="微软雅黑" w:hAnsi="微软雅黑" w:cs="微软雅黑"/>
+              </w:rPr>
+            </w:pPr>
+            <w:r>
+              <w:rPr>
+                <w:rFonts w:ascii="微软雅黑" w:eastAsia="微软雅黑" w:hAnsi="微软雅黑" w:cs="微软雅黑" w:hint="eastAsia"/>
               </w:rPr>
               <w:t>各小组成员需要及时制作UML翻转课堂的文档，并为制作PPT进行考虑。</w:t>
             </w:r>
           </w:p>
           <w:p>
             <w:pPr>
-              <w:pStyle w:val="2"/>
-              <w:spacing w:after="0" w:line="400" w:lineRule="exact"/>
-              <w:jc w:val="both"/>
-              <w:rPr>
-                <w:rFonts w:ascii="微软雅黑" w:hAnsi="微软雅黑" w:eastAsia="微软雅黑" w:cs="微软雅黑"/>
-              </w:rPr>
-            </w:pPr>
-            <w:r>
-              <w:rPr>
-                <w:rFonts w:hint="eastAsia" w:ascii="微软雅黑" w:hAnsi="微软雅黑" w:eastAsia="微软雅黑" w:cs="微软雅黑"/>
+              <w:pStyle w:val="a3"/>
+              <w:spacing w:after="0" w:line="400" w:lineRule="exact"/>
+              <w:jc w:val="both"/>
+              <w:rPr>
+                <w:rFonts w:ascii="微软雅黑" w:eastAsia="微软雅黑" w:hAnsi="微软雅黑" w:cs="微软雅黑"/>
+              </w:rPr>
+            </w:pPr>
+            <w:r>
+              <w:rPr>
+                <w:rFonts w:ascii="微软雅黑" w:eastAsia="微软雅黑" w:hAnsi="微软雅黑" w:cs="微软雅黑" w:hint="eastAsia"/>
               </w:rPr>
               <w:t>二、组内分工</w:t>
             </w:r>
@@ -704,24 +1048,8 @@
         </w:tc>
       </w:tr>
       <w:tr>
-        <w:tblPrEx>
-          <w:tblBorders>
-            <w:top w:val="single" w:color="auto" w:sz="4" w:space="0"/>
-            <w:left w:val="single" w:color="auto" w:sz="4" w:space="0"/>
-            <w:bottom w:val="single" w:color="auto" w:sz="4" w:space="0"/>
-            <w:right w:val="single" w:color="auto" w:sz="4" w:space="0"/>
-            <w:insideH w:val="single" w:color="auto" w:sz="4" w:space="0"/>
-            <w:insideV w:val="single" w:color="auto" w:sz="4" w:space="0"/>
-          </w:tblBorders>
-          <w:tblCellMar>
-            <w:top w:w="0" w:type="dxa"/>
-            <w:left w:w="108" w:type="dxa"/>
-            <w:bottom w:w="0" w:type="dxa"/>
-            <w:right w:w="108" w:type="dxa"/>
-          </w:tblCellMar>
-        </w:tblPrEx>
         <w:trPr>
-          <w:trHeight w:val="397" w:hRule="atLeast"/>
+          <w:trHeight w:val="397"/>
         </w:trPr>
         <w:tc>
           <w:tcPr>
@@ -729,16 +1057,16 @@
           </w:tcPr>
           <w:p>
             <w:pPr>
-              <w:pStyle w:val="2"/>
-              <w:spacing w:after="0" w:line="400" w:lineRule="exact"/>
-              <w:jc w:val="both"/>
-              <w:rPr>
-                <w:rFonts w:ascii="微软雅黑" w:hAnsi="微软雅黑" w:eastAsia="微软雅黑" w:cs="微软雅黑"/>
-              </w:rPr>
-            </w:pPr>
-            <w:r>
-              <w:rPr>
-                <w:rFonts w:hint="eastAsia" w:ascii="微软雅黑" w:hAnsi="微软雅黑" w:eastAsia="微软雅黑" w:cs="微软雅黑"/>
+              <w:pStyle w:val="a3"/>
+              <w:spacing w:after="0" w:line="400" w:lineRule="exact"/>
+              <w:jc w:val="both"/>
+              <w:rPr>
+                <w:rFonts w:ascii="微软雅黑" w:eastAsia="微软雅黑" w:hAnsi="微软雅黑" w:cs="微软雅黑"/>
+              </w:rPr>
+            </w:pPr>
+            <w:r>
+              <w:rPr>
+                <w:rFonts w:ascii="微软雅黑" w:eastAsia="微软雅黑" w:hAnsi="微软雅黑" w:cs="微软雅黑" w:hint="eastAsia"/>
               </w:rPr>
               <w:t>成员</w:t>
             </w:r>
@@ -750,16 +1078,16 @@
           </w:tcPr>
           <w:p>
             <w:pPr>
-              <w:pStyle w:val="2"/>
-              <w:spacing w:after="0" w:line="400" w:lineRule="exact"/>
-              <w:jc w:val="both"/>
-              <w:rPr>
-                <w:rFonts w:ascii="微软雅黑" w:hAnsi="微软雅黑" w:eastAsia="微软雅黑" w:cs="微软雅黑"/>
-              </w:rPr>
-            </w:pPr>
-            <w:r>
-              <w:rPr>
-                <w:rFonts w:hint="eastAsia" w:ascii="微软雅黑" w:hAnsi="微软雅黑" w:eastAsia="微软雅黑" w:cs="微软雅黑"/>
+              <w:pStyle w:val="a3"/>
+              <w:spacing w:after="0" w:line="400" w:lineRule="exact"/>
+              <w:jc w:val="both"/>
+              <w:rPr>
+                <w:rFonts w:ascii="微软雅黑" w:eastAsia="微软雅黑" w:hAnsi="微软雅黑" w:cs="微软雅黑"/>
+              </w:rPr>
+            </w:pPr>
+            <w:r>
+              <w:rPr>
+                <w:rFonts w:ascii="微软雅黑" w:eastAsia="微软雅黑" w:hAnsi="微软雅黑" w:cs="微软雅黑" w:hint="eastAsia"/>
               </w:rPr>
               <w:t>负责内容</w:t>
             </w:r>
@@ -771,16 +1099,16 @@
           </w:tcPr>
           <w:p>
             <w:pPr>
-              <w:pStyle w:val="2"/>
-              <w:spacing w:after="0" w:line="400" w:lineRule="exact"/>
-              <w:jc w:val="both"/>
-              <w:rPr>
-                <w:rFonts w:ascii="微软雅黑" w:hAnsi="微软雅黑" w:eastAsia="微软雅黑" w:cs="微软雅黑"/>
-              </w:rPr>
-            </w:pPr>
-            <w:r>
-              <w:rPr>
-                <w:rFonts w:hint="eastAsia" w:ascii="微软雅黑" w:hAnsi="微软雅黑" w:eastAsia="微软雅黑" w:cs="微软雅黑"/>
+              <w:pStyle w:val="a3"/>
+              <w:spacing w:after="0" w:line="400" w:lineRule="exact"/>
+              <w:jc w:val="both"/>
+              <w:rPr>
+                <w:rFonts w:ascii="微软雅黑" w:eastAsia="微软雅黑" w:hAnsi="微软雅黑" w:cs="微软雅黑"/>
+              </w:rPr>
+            </w:pPr>
+            <w:r>
+              <w:rPr>
+                <w:rFonts w:ascii="微软雅黑" w:eastAsia="微软雅黑" w:hAnsi="微软雅黑" w:cs="微软雅黑" w:hint="eastAsia"/>
               </w:rPr>
               <w:t>备注</w:t>
             </w:r>
@@ -788,24 +1116,8 @@
         </w:tc>
       </w:tr>
       <w:tr>
-        <w:tblPrEx>
-          <w:tblBorders>
-            <w:top w:val="single" w:color="auto" w:sz="4" w:space="0"/>
-            <w:left w:val="single" w:color="auto" w:sz="4" w:space="0"/>
-            <w:bottom w:val="single" w:color="auto" w:sz="4" w:space="0"/>
-            <w:right w:val="single" w:color="auto" w:sz="4" w:space="0"/>
-            <w:insideH w:val="single" w:color="auto" w:sz="4" w:space="0"/>
-            <w:insideV w:val="single" w:color="auto" w:sz="4" w:space="0"/>
-          </w:tblBorders>
-          <w:tblCellMar>
-            <w:top w:w="0" w:type="dxa"/>
-            <w:left w:w="108" w:type="dxa"/>
-            <w:bottom w:w="0" w:type="dxa"/>
-            <w:right w:w="108" w:type="dxa"/>
-          </w:tblCellMar>
-        </w:tblPrEx>
         <w:trPr>
-          <w:trHeight w:val="397" w:hRule="atLeast"/>
+          <w:trHeight w:val="397"/>
         </w:trPr>
         <w:tc>
           <w:tcPr>
@@ -813,16 +1125,16 @@
           </w:tcPr>
           <w:p>
             <w:pPr>
-              <w:pStyle w:val="2"/>
-              <w:spacing w:after="0" w:line="400" w:lineRule="exact"/>
-              <w:jc w:val="both"/>
-              <w:rPr>
-                <w:rFonts w:ascii="微软雅黑" w:hAnsi="微软雅黑" w:eastAsia="微软雅黑" w:cs="微软雅黑"/>
-              </w:rPr>
-            </w:pPr>
-            <w:r>
-              <w:rPr>
-                <w:rFonts w:hint="eastAsia" w:ascii="微软雅黑" w:hAnsi="微软雅黑" w:eastAsia="微软雅黑" w:cs="微软雅黑"/>
+              <w:pStyle w:val="a3"/>
+              <w:spacing w:after="0" w:line="400" w:lineRule="exact"/>
+              <w:jc w:val="both"/>
+              <w:rPr>
+                <w:rFonts w:ascii="微软雅黑" w:eastAsia="微软雅黑" w:hAnsi="微软雅黑" w:cs="微软雅黑"/>
+              </w:rPr>
+            </w:pPr>
+            <w:r>
+              <w:rPr>
+                <w:rFonts w:ascii="微软雅黑" w:eastAsia="微软雅黑" w:hAnsi="微软雅黑" w:cs="微软雅黑" w:hint="eastAsia"/>
               </w:rPr>
               <w:t>邢海粟</w:t>
             </w:r>
@@ -834,42 +1146,32 @@
           </w:tcPr>
           <w:p>
             <w:pPr>
-              <w:pStyle w:val="2"/>
-              <w:numPr>
-                <w:numId w:val="0"/>
-              </w:numPr>
-              <w:spacing w:after="0" w:line="400" w:lineRule="exact"/>
-              <w:jc w:val="both"/>
-              <w:rPr>
-                <w:rFonts w:hint="eastAsia" w:ascii="微软雅黑" w:hAnsi="微软雅黑" w:eastAsia="微软雅黑" w:cs="微软雅黑"/>
-                <w:lang w:val="en-US" w:eastAsia="zh-CN"/>
-              </w:rPr>
-            </w:pPr>
-            <w:r>
-              <w:rPr>
-                <w:rFonts w:hint="eastAsia" w:ascii="微软雅黑" w:hAnsi="微软雅黑" w:eastAsia="微软雅黑" w:cs="微软雅黑"/>
-                <w:lang w:val="en-US" w:eastAsia="zh-CN"/>
+              <w:pStyle w:val="a3"/>
+              <w:spacing w:after="0" w:line="400" w:lineRule="exact"/>
+              <w:jc w:val="both"/>
+              <w:rPr>
+                <w:rFonts w:ascii="微软雅黑" w:eastAsia="微软雅黑" w:hAnsi="微软雅黑" w:cs="微软雅黑"/>
+              </w:rPr>
+            </w:pPr>
+            <w:r>
+              <w:rPr>
+                <w:rFonts w:ascii="微软雅黑" w:eastAsia="微软雅黑" w:hAnsi="微软雅黑" w:cs="微软雅黑" w:hint="eastAsia"/>
               </w:rPr>
               <w:t xml:space="preserve">1.修改甘特图与WBS图 </w:t>
             </w:r>
           </w:p>
           <w:p>
             <w:pPr>
-              <w:pStyle w:val="2"/>
-              <w:numPr>
-                <w:numId w:val="0"/>
-              </w:numPr>
-              <w:spacing w:after="0" w:line="400" w:lineRule="exact"/>
-              <w:jc w:val="both"/>
-              <w:rPr>
-                <w:rFonts w:hint="default" w:ascii="微软雅黑" w:hAnsi="微软雅黑" w:eastAsia="微软雅黑" w:cs="微软雅黑"/>
-                <w:lang w:val="en-US" w:eastAsia="zh-CN"/>
-              </w:rPr>
-            </w:pPr>
-            <w:r>
-              <w:rPr>
-                <w:rFonts w:hint="eastAsia" w:ascii="微软雅黑" w:hAnsi="微软雅黑" w:eastAsia="微软雅黑" w:cs="微软雅黑"/>
-                <w:lang w:val="en-US" w:eastAsia="zh-CN"/>
+              <w:pStyle w:val="a3"/>
+              <w:spacing w:after="0" w:line="400" w:lineRule="exact"/>
+              <w:jc w:val="both"/>
+              <w:rPr>
+                <w:rFonts w:ascii="微软雅黑" w:eastAsia="微软雅黑" w:hAnsi="微软雅黑" w:cs="微软雅黑"/>
+              </w:rPr>
+            </w:pPr>
+            <w:r>
+              <w:rPr>
+                <w:rFonts w:ascii="微软雅黑" w:eastAsia="微软雅黑" w:hAnsi="微软雅黑" w:cs="微软雅黑" w:hint="eastAsia"/>
               </w:rPr>
               <w:t xml:space="preserve">2.修改项目计划，删除与开发测试有关的内容，修改项目干系人 </w:t>
             </w:r>
@@ -881,35 +1183,19 @@
           </w:tcPr>
           <w:p>
             <w:pPr>
-              <w:pStyle w:val="2"/>
-              <w:spacing w:after="0" w:line="400" w:lineRule="exact"/>
-              <w:jc w:val="both"/>
-              <w:rPr>
-                <w:rFonts w:ascii="微软雅黑" w:hAnsi="微软雅黑" w:eastAsia="微软雅黑" w:cs="微软雅黑"/>
+              <w:pStyle w:val="a3"/>
+              <w:spacing w:after="0" w:line="400" w:lineRule="exact"/>
+              <w:jc w:val="both"/>
+              <w:rPr>
+                <w:rFonts w:ascii="微软雅黑" w:eastAsia="微软雅黑" w:hAnsi="微软雅黑" w:cs="微软雅黑"/>
               </w:rPr>
             </w:pPr>
           </w:p>
         </w:tc>
       </w:tr>
       <w:tr>
-        <w:tblPrEx>
-          <w:tblBorders>
-            <w:top w:val="single" w:color="auto" w:sz="4" w:space="0"/>
-            <w:left w:val="single" w:color="auto" w:sz="4" w:space="0"/>
-            <w:bottom w:val="single" w:color="auto" w:sz="4" w:space="0"/>
-            <w:right w:val="single" w:color="auto" w:sz="4" w:space="0"/>
-            <w:insideH w:val="single" w:color="auto" w:sz="4" w:space="0"/>
-            <w:insideV w:val="single" w:color="auto" w:sz="4" w:space="0"/>
-          </w:tblBorders>
-          <w:tblCellMar>
-            <w:top w:w="0" w:type="dxa"/>
-            <w:left w:w="108" w:type="dxa"/>
-            <w:bottom w:w="0" w:type="dxa"/>
-            <w:right w:w="108" w:type="dxa"/>
-          </w:tblCellMar>
-        </w:tblPrEx>
         <w:trPr>
-          <w:trHeight w:val="397" w:hRule="atLeast"/>
+          <w:trHeight w:val="397"/>
         </w:trPr>
         <w:tc>
           <w:tcPr>
@@ -917,16 +1203,16 @@
           </w:tcPr>
           <w:p>
             <w:pPr>
-              <w:pStyle w:val="2"/>
-              <w:spacing w:after="0" w:line="400" w:lineRule="exact"/>
-              <w:jc w:val="both"/>
-              <w:rPr>
-                <w:rFonts w:ascii="微软雅黑" w:hAnsi="微软雅黑" w:eastAsia="微软雅黑" w:cs="微软雅黑"/>
-              </w:rPr>
-            </w:pPr>
-            <w:r>
-              <w:rPr>
-                <w:rFonts w:hint="eastAsia" w:ascii="微软雅黑" w:hAnsi="微软雅黑" w:eastAsia="微软雅黑" w:cs="微软雅黑"/>
+              <w:pStyle w:val="a3"/>
+              <w:spacing w:after="0" w:line="400" w:lineRule="exact"/>
+              <w:jc w:val="both"/>
+              <w:rPr>
+                <w:rFonts w:ascii="微软雅黑" w:eastAsia="微软雅黑" w:hAnsi="微软雅黑" w:cs="微软雅黑"/>
+              </w:rPr>
+            </w:pPr>
+            <w:r>
+              <w:rPr>
+                <w:rFonts w:ascii="微软雅黑" w:eastAsia="微软雅黑" w:hAnsi="微软雅黑" w:cs="微软雅黑" w:hint="eastAsia"/>
               </w:rPr>
               <w:t>朱涵</w:t>
             </w:r>
@@ -938,21 +1224,16 @@
           </w:tcPr>
           <w:p>
             <w:pPr>
-              <w:pStyle w:val="2"/>
-              <w:numPr>
-                <w:numId w:val="0"/>
-              </w:numPr>
-              <w:spacing w:after="0" w:line="400" w:lineRule="exact"/>
-              <w:jc w:val="both"/>
-              <w:rPr>
-                <w:rFonts w:hint="default" w:ascii="微软雅黑" w:hAnsi="微软雅黑" w:eastAsia="微软雅黑" w:cs="微软雅黑"/>
-                <w:lang w:val="en-US" w:eastAsia="zh-CN"/>
-              </w:rPr>
-            </w:pPr>
-            <w:r>
-              <w:rPr>
-                <w:rFonts w:hint="eastAsia" w:ascii="微软雅黑" w:hAnsi="微软雅黑" w:eastAsia="微软雅黑" w:cs="微软雅黑"/>
-                <w:lang w:val="en-US" w:eastAsia="zh-CN"/>
+              <w:pStyle w:val="a3"/>
+              <w:spacing w:after="0" w:line="400" w:lineRule="exact"/>
+              <w:jc w:val="both"/>
+              <w:rPr>
+                <w:rFonts w:ascii="微软雅黑" w:eastAsia="微软雅黑" w:hAnsi="微软雅黑" w:cs="微软雅黑"/>
+              </w:rPr>
+            </w:pPr>
+            <w:r>
+              <w:rPr>
+                <w:rFonts w:ascii="微软雅黑" w:eastAsia="微软雅黑" w:hAnsi="微软雅黑" w:cs="微软雅黑" w:hint="eastAsia"/>
               </w:rPr>
               <w:t>翻转课堂PPT制作</w:t>
             </w:r>
@@ -964,35 +1245,19 @@
           </w:tcPr>
           <w:p>
             <w:pPr>
-              <w:pStyle w:val="2"/>
-              <w:spacing w:after="0" w:line="400" w:lineRule="exact"/>
-              <w:jc w:val="both"/>
-              <w:rPr>
-                <w:rFonts w:ascii="微软雅黑" w:hAnsi="微软雅黑" w:eastAsia="微软雅黑" w:cs="微软雅黑"/>
+              <w:pStyle w:val="a3"/>
+              <w:spacing w:after="0" w:line="400" w:lineRule="exact"/>
+              <w:jc w:val="both"/>
+              <w:rPr>
+                <w:rFonts w:ascii="微软雅黑" w:eastAsia="微软雅黑" w:hAnsi="微软雅黑" w:cs="微软雅黑"/>
               </w:rPr>
             </w:pPr>
           </w:p>
         </w:tc>
       </w:tr>
       <w:tr>
-        <w:tblPrEx>
-          <w:tblBorders>
-            <w:top w:val="single" w:color="auto" w:sz="4" w:space="0"/>
-            <w:left w:val="single" w:color="auto" w:sz="4" w:space="0"/>
-            <w:bottom w:val="single" w:color="auto" w:sz="4" w:space="0"/>
-            <w:right w:val="single" w:color="auto" w:sz="4" w:space="0"/>
-            <w:insideH w:val="single" w:color="auto" w:sz="4" w:space="0"/>
-            <w:insideV w:val="single" w:color="auto" w:sz="4" w:space="0"/>
-          </w:tblBorders>
-          <w:tblCellMar>
-            <w:top w:w="0" w:type="dxa"/>
-            <w:left w:w="108" w:type="dxa"/>
-            <w:bottom w:w="0" w:type="dxa"/>
-            <w:right w:w="108" w:type="dxa"/>
-          </w:tblCellMar>
-        </w:tblPrEx>
         <w:trPr>
-          <w:trHeight w:val="397" w:hRule="atLeast"/>
+          <w:trHeight w:val="397"/>
         </w:trPr>
         <w:tc>
           <w:tcPr>
@@ -1000,16 +1265,16 @@
           </w:tcPr>
           <w:p>
             <w:pPr>
-              <w:pStyle w:val="2"/>
-              <w:spacing w:after="0" w:line="400" w:lineRule="exact"/>
-              <w:jc w:val="both"/>
-              <w:rPr>
-                <w:rFonts w:ascii="微软雅黑" w:hAnsi="微软雅黑" w:eastAsia="微软雅黑" w:cs="微软雅黑"/>
-              </w:rPr>
-            </w:pPr>
-            <w:r>
-              <w:rPr>
-                <w:rFonts w:hint="eastAsia" w:ascii="微软雅黑" w:hAnsi="微软雅黑" w:eastAsia="微软雅黑" w:cs="微软雅黑"/>
+              <w:pStyle w:val="a3"/>
+              <w:spacing w:after="0" w:line="400" w:lineRule="exact"/>
+              <w:jc w:val="both"/>
+              <w:rPr>
+                <w:rFonts w:ascii="微软雅黑" w:eastAsia="微软雅黑" w:hAnsi="微软雅黑" w:cs="微软雅黑"/>
+              </w:rPr>
+            </w:pPr>
+            <w:r>
+              <w:rPr>
+                <w:rFonts w:ascii="微软雅黑" w:eastAsia="微软雅黑" w:hAnsi="微软雅黑" w:cs="微软雅黑" w:hint="eastAsia"/>
               </w:rPr>
               <w:t>陈正祎</w:t>
             </w:r>
@@ -1021,18 +1286,16 @@
           </w:tcPr>
           <w:p>
             <w:pPr>
-              <w:pStyle w:val="2"/>
-              <w:spacing w:after="0" w:line="400" w:lineRule="exact"/>
-              <w:jc w:val="both"/>
-              <w:rPr>
-                <w:rFonts w:hint="default" w:ascii="微软雅黑" w:hAnsi="微软雅黑" w:eastAsia="微软雅黑" w:cs="微软雅黑"/>
-                <w:lang w:val="en-US"/>
-              </w:rPr>
-            </w:pPr>
-            <w:r>
-              <w:rPr>
-                <w:rFonts w:hint="eastAsia" w:ascii="微软雅黑" w:hAnsi="微软雅黑" w:eastAsia="微软雅黑" w:cs="微软雅黑"/>
-                <w:lang w:val="en-US" w:eastAsia="zh-CN"/>
+              <w:pStyle w:val="a3"/>
+              <w:spacing w:after="0" w:line="400" w:lineRule="exact"/>
+              <w:jc w:val="both"/>
+              <w:rPr>
+                <w:rFonts w:ascii="微软雅黑" w:eastAsia="微软雅黑" w:hAnsi="微软雅黑" w:cs="微软雅黑"/>
+              </w:rPr>
+            </w:pPr>
+            <w:r>
+              <w:rPr>
+                <w:rFonts w:ascii="微软雅黑" w:eastAsia="微软雅黑" w:hAnsi="微软雅黑" w:cs="微软雅黑" w:hint="eastAsia"/>
               </w:rPr>
               <w:t>会议纪要整理</w:t>
             </w:r>
@@ -1044,35 +1307,19 @@
           </w:tcPr>
           <w:p>
             <w:pPr>
-              <w:pStyle w:val="2"/>
-              <w:spacing w:after="0" w:line="400" w:lineRule="exact"/>
-              <w:jc w:val="both"/>
-              <w:rPr>
-                <w:rFonts w:ascii="微软雅黑" w:hAnsi="微软雅黑" w:eastAsia="微软雅黑" w:cs="微软雅黑"/>
+              <w:pStyle w:val="a3"/>
+              <w:spacing w:after="0" w:line="400" w:lineRule="exact"/>
+              <w:jc w:val="both"/>
+              <w:rPr>
+                <w:rFonts w:ascii="微软雅黑" w:eastAsia="微软雅黑" w:hAnsi="微软雅黑" w:cs="微软雅黑"/>
               </w:rPr>
             </w:pPr>
           </w:p>
         </w:tc>
       </w:tr>
       <w:tr>
-        <w:tblPrEx>
-          <w:tblBorders>
-            <w:top w:val="single" w:color="auto" w:sz="4" w:space="0"/>
-            <w:left w:val="single" w:color="auto" w:sz="4" w:space="0"/>
-            <w:bottom w:val="single" w:color="auto" w:sz="4" w:space="0"/>
-            <w:right w:val="single" w:color="auto" w:sz="4" w:space="0"/>
-            <w:insideH w:val="single" w:color="auto" w:sz="4" w:space="0"/>
-            <w:insideV w:val="single" w:color="auto" w:sz="4" w:space="0"/>
-          </w:tblBorders>
-          <w:tblCellMar>
-            <w:top w:w="0" w:type="dxa"/>
-            <w:left w:w="108" w:type="dxa"/>
-            <w:bottom w:w="0" w:type="dxa"/>
-            <w:right w:w="108" w:type="dxa"/>
-          </w:tblCellMar>
-        </w:tblPrEx>
         <w:trPr>
-          <w:trHeight w:val="397" w:hRule="atLeast"/>
+          <w:trHeight w:val="397"/>
         </w:trPr>
         <w:tc>
           <w:tcPr>
@@ -1080,16 +1327,16 @@
           </w:tcPr>
           <w:p>
             <w:pPr>
-              <w:pStyle w:val="2"/>
-              <w:spacing w:after="0" w:line="400" w:lineRule="exact"/>
-              <w:jc w:val="both"/>
-              <w:rPr>
-                <w:rFonts w:ascii="微软雅黑" w:hAnsi="微软雅黑" w:eastAsia="微软雅黑" w:cs="微软雅黑"/>
-              </w:rPr>
-            </w:pPr>
-            <w:r>
-              <w:rPr>
-                <w:rFonts w:hint="eastAsia" w:ascii="微软雅黑" w:hAnsi="微软雅黑" w:eastAsia="微软雅黑" w:cs="微软雅黑"/>
+              <w:pStyle w:val="a3"/>
+              <w:spacing w:after="0" w:line="400" w:lineRule="exact"/>
+              <w:jc w:val="both"/>
+              <w:rPr>
+                <w:rFonts w:ascii="微软雅黑" w:eastAsia="微软雅黑" w:hAnsi="微软雅黑" w:cs="微软雅黑"/>
+              </w:rPr>
+            </w:pPr>
+            <w:r>
+              <w:rPr>
+                <w:rFonts w:ascii="微软雅黑" w:eastAsia="微软雅黑" w:hAnsi="微软雅黑" w:cs="微软雅黑" w:hint="eastAsia"/>
               </w:rPr>
               <w:t>章拾瑜</w:t>
             </w:r>
@@ -1101,7 +1348,7 @@
           </w:tcPr>
           <w:p>
             <w:pPr>
-              <w:pStyle w:val="2"/>
+              <w:pStyle w:val="a3"/>
               <w:numPr>
                 <w:ilvl w:val="0"/>
                 <w:numId w:val="5"/>
@@ -1109,21 +1356,19 @@
               <w:spacing w:after="0" w:line="400" w:lineRule="exact"/>
               <w:jc w:val="both"/>
               <w:rPr>
-                <w:rFonts w:hint="eastAsia" w:ascii="微软雅黑" w:hAnsi="微软雅黑" w:eastAsia="微软雅黑" w:cs="微软雅黑"/>
-                <w:lang w:val="en-US" w:eastAsia="zh-CN"/>
-              </w:rPr>
-            </w:pPr>
-            <w:r>
-              <w:rPr>
-                <w:rFonts w:hint="eastAsia" w:ascii="微软雅黑" w:hAnsi="微软雅黑" w:eastAsia="微软雅黑" w:cs="微软雅黑"/>
-                <w:lang w:val="en-US" w:eastAsia="zh-CN"/>
+                <w:rFonts w:ascii="微软雅黑" w:eastAsia="微软雅黑" w:hAnsi="微软雅黑" w:cs="微软雅黑"/>
+              </w:rPr>
+            </w:pPr>
+            <w:r>
+              <w:rPr>
+                <w:rFonts w:ascii="微软雅黑" w:eastAsia="微软雅黑" w:hAnsi="微软雅黑" w:cs="微软雅黑" w:hint="eastAsia"/>
               </w:rPr>
               <w:t>初步学习和整理UE，帮助小组走上正轨</w:t>
             </w:r>
           </w:p>
           <w:p>
             <w:pPr>
-              <w:pStyle w:val="2"/>
+              <w:pStyle w:val="a3"/>
               <w:numPr>
                 <w:ilvl w:val="0"/>
                 <w:numId w:val="5"/>
@@ -1131,14 +1376,12 @@
               <w:spacing w:after="0" w:line="400" w:lineRule="exact"/>
               <w:jc w:val="both"/>
               <w:rPr>
-                <w:rFonts w:hint="default" w:ascii="微软雅黑" w:hAnsi="微软雅黑" w:eastAsia="微软雅黑" w:cs="微软雅黑"/>
-                <w:lang w:val="en-US" w:eastAsia="zh-CN"/>
-              </w:rPr>
-            </w:pPr>
-            <w:r>
-              <w:rPr>
-                <w:rFonts w:hint="eastAsia" w:ascii="微软雅黑" w:hAnsi="微软雅黑" w:eastAsia="微软雅黑" w:cs="微软雅黑"/>
-                <w:lang w:val="en-US" w:eastAsia="zh-CN"/>
+                <w:rFonts w:ascii="微软雅黑" w:eastAsia="微软雅黑" w:hAnsi="微软雅黑" w:cs="微软雅黑"/>
+              </w:rPr>
+            </w:pPr>
+            <w:r>
+              <w:rPr>
+                <w:rFonts w:ascii="微软雅黑" w:eastAsia="微软雅黑" w:hAnsi="微软雅黑" w:cs="微软雅黑" w:hint="eastAsia"/>
               </w:rPr>
               <w:t>编写初版愿景</w:t>
             </w:r>
@@ -1150,35 +1393,19 @@
           </w:tcPr>
           <w:p>
             <w:pPr>
-              <w:pStyle w:val="2"/>
-              <w:spacing w:after="0" w:line="400" w:lineRule="exact"/>
-              <w:jc w:val="both"/>
-              <w:rPr>
-                <w:rFonts w:ascii="微软雅黑" w:hAnsi="微软雅黑" w:eastAsia="微软雅黑" w:cs="微软雅黑"/>
+              <w:pStyle w:val="a3"/>
+              <w:spacing w:after="0" w:line="400" w:lineRule="exact"/>
+              <w:jc w:val="both"/>
+              <w:rPr>
+                <w:rFonts w:ascii="微软雅黑" w:eastAsia="微软雅黑" w:hAnsi="微软雅黑" w:cs="微软雅黑"/>
               </w:rPr>
             </w:pPr>
           </w:p>
         </w:tc>
       </w:tr>
       <w:tr>
-        <w:tblPrEx>
-          <w:tblBorders>
-            <w:top w:val="single" w:color="auto" w:sz="4" w:space="0"/>
-            <w:left w:val="single" w:color="auto" w:sz="4" w:space="0"/>
-            <w:bottom w:val="single" w:color="auto" w:sz="4" w:space="0"/>
-            <w:right w:val="single" w:color="auto" w:sz="4" w:space="0"/>
-            <w:insideH w:val="single" w:color="auto" w:sz="4" w:space="0"/>
-            <w:insideV w:val="single" w:color="auto" w:sz="4" w:space="0"/>
-          </w:tblBorders>
-          <w:tblCellMar>
-            <w:top w:w="0" w:type="dxa"/>
-            <w:left w:w="108" w:type="dxa"/>
-            <w:bottom w:w="0" w:type="dxa"/>
-            <w:right w:w="108" w:type="dxa"/>
-          </w:tblCellMar>
-        </w:tblPrEx>
         <w:trPr>
-          <w:trHeight w:val="397" w:hRule="atLeast"/>
+          <w:trHeight w:val="397"/>
         </w:trPr>
         <w:tc>
           <w:tcPr>
@@ -1186,17 +1413,18 @@
           </w:tcPr>
           <w:p>
             <w:pPr>
-              <w:pStyle w:val="2"/>
-              <w:spacing w:after="0" w:line="400" w:lineRule="exact"/>
-              <w:jc w:val="both"/>
-              <w:rPr>
-                <w:rFonts w:ascii="微软雅黑" w:hAnsi="微软雅黑" w:eastAsia="微软雅黑" w:cs="微软雅黑"/>
-              </w:rPr>
-            </w:pPr>
-            <w:r>
-              <w:rPr>
-                <w:rFonts w:hint="eastAsia" w:ascii="微软雅黑" w:hAnsi="微软雅黑" w:eastAsia="微软雅黑" w:cs="微软雅黑"/>
-              </w:rPr>
+              <w:pStyle w:val="a3"/>
+              <w:spacing w:after="0" w:line="400" w:lineRule="exact"/>
+              <w:jc w:val="both"/>
+              <w:rPr>
+                <w:rFonts w:ascii="微软雅黑" w:eastAsia="微软雅黑" w:hAnsi="微软雅黑" w:cs="微软雅黑"/>
+              </w:rPr>
+            </w:pPr>
+            <w:r>
+              <w:rPr>
+                <w:rFonts w:ascii="微软雅黑" w:eastAsia="微软雅黑" w:hAnsi="微软雅黑" w:cs="微软雅黑" w:hint="eastAsia"/>
+              </w:rPr>
+              <w:lastRenderedPageBreak/>
               <w:t>黄德煜</w:t>
             </w:r>
           </w:p>
@@ -1207,62 +1435,48 @@
           </w:tcPr>
           <w:p>
             <w:pPr>
-              <w:pStyle w:val="2"/>
-              <w:numPr>
-                <w:numId w:val="0"/>
-              </w:numPr>
-              <w:spacing w:after="0" w:line="400" w:lineRule="exact"/>
-              <w:jc w:val="both"/>
-              <w:rPr>
-                <w:rFonts w:hint="eastAsia" w:ascii="微软雅黑" w:hAnsi="微软雅黑" w:eastAsia="微软雅黑" w:cs="微软雅黑"/>
-                <w:lang w:val="en-US" w:eastAsia="zh-CN"/>
-              </w:rPr>
-            </w:pPr>
-            <w:r>
-              <w:rPr>
-                <w:rFonts w:hint="eastAsia" w:ascii="微软雅黑" w:hAnsi="微软雅黑" w:eastAsia="微软雅黑" w:cs="微软雅黑"/>
-                <w:lang w:val="en-US" w:eastAsia="zh-CN"/>
+              <w:pStyle w:val="a3"/>
+              <w:spacing w:after="0" w:line="400" w:lineRule="exact"/>
+              <w:jc w:val="both"/>
+              <w:rPr>
+                <w:rFonts w:ascii="微软雅黑" w:eastAsia="微软雅黑" w:hAnsi="微软雅黑" w:cs="微软雅黑"/>
+              </w:rPr>
+            </w:pPr>
+            <w:r>
+              <w:rPr>
+                <w:rFonts w:ascii="微软雅黑" w:eastAsia="微软雅黑" w:hAnsi="微软雅黑" w:cs="微软雅黑" w:hint="eastAsia"/>
               </w:rPr>
               <w:t>1.编写配置管理文档，其中写明版本号说明、配置管理时组员的提交过程；</w:t>
             </w:r>
           </w:p>
           <w:p>
             <w:pPr>
-              <w:pStyle w:val="2"/>
-              <w:numPr>
-                <w:numId w:val="0"/>
-              </w:numPr>
-              <w:spacing w:after="0" w:line="400" w:lineRule="exact"/>
-              <w:jc w:val="both"/>
-              <w:rPr>
-                <w:rFonts w:hint="eastAsia" w:ascii="微软雅黑" w:hAnsi="微软雅黑" w:eastAsia="微软雅黑" w:cs="微软雅黑"/>
-                <w:lang w:val="en-US" w:eastAsia="zh-CN"/>
-              </w:rPr>
-            </w:pPr>
-            <w:r>
-              <w:rPr>
-                <w:rFonts w:hint="eastAsia" w:ascii="微软雅黑" w:hAnsi="微软雅黑" w:eastAsia="微软雅黑" w:cs="微软雅黑"/>
-                <w:lang w:val="en-US" w:eastAsia="zh-CN"/>
+              <w:pStyle w:val="a3"/>
+              <w:spacing w:after="0" w:line="400" w:lineRule="exact"/>
+              <w:jc w:val="both"/>
+              <w:rPr>
+                <w:rFonts w:ascii="微软雅黑" w:eastAsia="微软雅黑" w:hAnsi="微软雅黑" w:cs="微软雅黑"/>
+              </w:rPr>
+            </w:pPr>
+            <w:r>
+              <w:rPr>
+                <w:rFonts w:ascii="微软雅黑" w:eastAsia="微软雅黑" w:hAnsi="微软雅黑" w:cs="微软雅黑" w:hint="eastAsia"/>
               </w:rPr>
               <w:t xml:space="preserve">2.修改项目章程，明确项目的工作是软件需求工程； </w:t>
             </w:r>
           </w:p>
           <w:p>
             <w:pPr>
-              <w:pStyle w:val="2"/>
-              <w:numPr>
-                <w:numId w:val="0"/>
-              </w:numPr>
-              <w:spacing w:after="0" w:line="400" w:lineRule="exact"/>
-              <w:jc w:val="both"/>
-              <w:rPr>
-                <w:rFonts w:ascii="微软雅黑" w:hAnsi="微软雅黑" w:eastAsia="微软雅黑" w:cs="微软雅黑"/>
-              </w:rPr>
-            </w:pPr>
-            <w:r>
-              <w:rPr>
-                <w:rFonts w:hint="eastAsia" w:ascii="微软雅黑" w:hAnsi="微软雅黑" w:eastAsia="微软雅黑" w:cs="微软雅黑"/>
-                <w:lang w:val="en-US" w:eastAsia="zh-CN"/>
+              <w:pStyle w:val="a3"/>
+              <w:spacing w:after="0" w:line="400" w:lineRule="exact"/>
+              <w:jc w:val="both"/>
+              <w:rPr>
+                <w:rFonts w:ascii="微软雅黑" w:eastAsia="微软雅黑" w:hAnsi="微软雅黑" w:cs="微软雅黑"/>
+              </w:rPr>
+            </w:pPr>
+            <w:r>
+              <w:rPr>
+                <w:rFonts w:ascii="微软雅黑" w:eastAsia="微软雅黑" w:hAnsi="微软雅黑" w:cs="微软雅黑" w:hint="eastAsia"/>
               </w:rPr>
               <w:t>3.将项目章程修改成1.0正式版，并提交至git</w:t>
             </w:r>
@@ -1274,33 +1488,17 @@
           </w:tcPr>
           <w:p>
             <w:pPr>
-              <w:pStyle w:val="2"/>
-              <w:spacing w:after="0" w:line="400" w:lineRule="exact"/>
-              <w:jc w:val="both"/>
-              <w:rPr>
-                <w:rFonts w:ascii="微软雅黑" w:hAnsi="微软雅黑" w:eastAsia="微软雅黑" w:cs="微软雅黑"/>
+              <w:pStyle w:val="a3"/>
+              <w:spacing w:after="0" w:line="400" w:lineRule="exact"/>
+              <w:jc w:val="both"/>
+              <w:rPr>
+                <w:rFonts w:ascii="微软雅黑" w:eastAsia="微软雅黑" w:hAnsi="微软雅黑" w:cs="微软雅黑"/>
               </w:rPr>
             </w:pPr>
           </w:p>
         </w:tc>
       </w:tr>
       <w:tr>
-        <w:tblPrEx>
-          <w:tblBorders>
-            <w:top w:val="single" w:color="auto" w:sz="4" w:space="0"/>
-            <w:left w:val="single" w:color="auto" w:sz="4" w:space="0"/>
-            <w:bottom w:val="single" w:color="auto" w:sz="4" w:space="0"/>
-            <w:right w:val="single" w:color="auto" w:sz="4" w:space="0"/>
-            <w:insideH w:val="single" w:color="auto" w:sz="4" w:space="0"/>
-            <w:insideV w:val="single" w:color="auto" w:sz="4" w:space="0"/>
-          </w:tblBorders>
-          <w:tblCellMar>
-            <w:top w:w="0" w:type="dxa"/>
-            <w:left w:w="108" w:type="dxa"/>
-            <w:bottom w:w="0" w:type="dxa"/>
-            <w:right w:w="108" w:type="dxa"/>
-          </w:tblCellMar>
-        </w:tblPrEx>
         <w:tc>
           <w:tcPr>
             <w:tcW w:w="8856" w:type="dxa"/>
@@ -1309,16 +1507,16 @@
           </w:tcPr>
           <w:p>
             <w:pPr>
-              <w:pStyle w:val="2"/>
-              <w:spacing w:after="0" w:line="400" w:lineRule="exact"/>
-              <w:jc w:val="both"/>
-              <w:rPr>
-                <w:rFonts w:ascii="微软雅黑" w:hAnsi="微软雅黑" w:eastAsia="微软雅黑" w:cs="微软雅黑"/>
-              </w:rPr>
-            </w:pPr>
-            <w:r>
-              <w:rPr>
-                <w:rFonts w:hint="eastAsia" w:ascii="微软雅黑" w:hAnsi="微软雅黑" w:eastAsia="微软雅黑" w:cs="微软雅黑"/>
+              <w:pStyle w:val="a3"/>
+              <w:spacing w:after="0" w:line="400" w:lineRule="exact"/>
+              <w:jc w:val="both"/>
+              <w:rPr>
+                <w:rFonts w:ascii="微软雅黑" w:eastAsia="微软雅黑" w:hAnsi="微软雅黑" w:cs="微软雅黑"/>
+              </w:rPr>
+            </w:pPr>
+            <w:r>
+              <w:rPr>
+                <w:rFonts w:ascii="微软雅黑" w:eastAsia="微软雅黑" w:hAnsi="微软雅黑" w:cs="微软雅黑" w:hint="eastAsia"/>
               </w:rPr>
               <w:t>待办事项</w:t>
             </w:r>
@@ -1326,24 +1524,8 @@
         </w:tc>
       </w:tr>
       <w:tr>
-        <w:tblPrEx>
-          <w:tblBorders>
-            <w:top w:val="single" w:color="auto" w:sz="4" w:space="0"/>
-            <w:left w:val="single" w:color="auto" w:sz="4" w:space="0"/>
-            <w:bottom w:val="single" w:color="auto" w:sz="4" w:space="0"/>
-            <w:right w:val="single" w:color="auto" w:sz="4" w:space="0"/>
-            <w:insideH w:val="single" w:color="auto" w:sz="4" w:space="0"/>
-            <w:insideV w:val="single" w:color="auto" w:sz="4" w:space="0"/>
-          </w:tblBorders>
-          <w:tblCellMar>
-            <w:top w:w="0" w:type="dxa"/>
-            <w:left w:w="108" w:type="dxa"/>
-            <w:bottom w:w="0" w:type="dxa"/>
-            <w:right w:w="108" w:type="dxa"/>
-          </w:tblCellMar>
-        </w:tblPrEx>
         <w:trPr>
-          <w:trHeight w:val="1408" w:hRule="atLeast"/>
+          <w:trHeight w:val="1408"/>
         </w:trPr>
         <w:tc>
           <w:tcPr>
@@ -1352,7 +1534,7 @@
           </w:tcPr>
           <w:p>
             <w:pPr>
-              <w:pStyle w:val="2"/>
+              <w:pStyle w:val="a3"/>
               <w:numPr>
                 <w:ilvl w:val="0"/>
                 <w:numId w:val="6"/>
@@ -1360,19 +1542,19 @@
               <w:spacing w:after="0" w:line="400" w:lineRule="exact"/>
               <w:jc w:val="both"/>
               <w:rPr>
-                <w:rFonts w:ascii="微软雅黑" w:hAnsi="微软雅黑" w:eastAsia="微软雅黑" w:cs="微软雅黑"/>
-              </w:rPr>
-            </w:pPr>
-            <w:r>
-              <w:rPr>
-                <w:rFonts w:hint="eastAsia" w:ascii="微软雅黑" w:hAnsi="微软雅黑" w:eastAsia="微软雅黑" w:cs="微软雅黑"/>
+                <w:rFonts w:ascii="微软雅黑" w:eastAsia="微软雅黑" w:hAnsi="微软雅黑" w:cs="微软雅黑"/>
+              </w:rPr>
+            </w:pPr>
+            <w:r>
+              <w:rPr>
+                <w:rFonts w:ascii="微软雅黑" w:eastAsia="微软雅黑" w:hAnsi="微软雅黑" w:cs="微软雅黑" w:hint="eastAsia"/>
               </w:rPr>
               <w:t>需提交文档</w:t>
             </w:r>
           </w:p>
           <w:p>
             <w:pPr>
-              <w:pStyle w:val="2"/>
+              <w:pStyle w:val="a3"/>
               <w:numPr>
                 <w:ilvl w:val="0"/>
                 <w:numId w:val="7"/>
@@ -1380,21 +1562,19 @@
               <w:spacing w:after="0" w:line="400" w:lineRule="exact"/>
               <w:jc w:val="both"/>
               <w:rPr>
-                <w:rFonts w:hint="default" w:ascii="微软雅黑" w:hAnsi="微软雅黑" w:eastAsia="微软雅黑" w:cs="微软雅黑"/>
-                <w:lang w:val="en-US" w:eastAsia="zh-CN"/>
-              </w:rPr>
-            </w:pPr>
-            <w:r>
-              <w:rPr>
-                <w:rFonts w:hint="eastAsia" w:ascii="微软雅黑" w:hAnsi="微软雅黑" w:eastAsia="微软雅黑" w:cs="微软雅黑"/>
-                <w:lang w:val="en-US" w:eastAsia="zh-CN"/>
+                <w:rFonts w:ascii="微软雅黑" w:eastAsia="微软雅黑" w:hAnsi="微软雅黑" w:cs="微软雅黑"/>
+              </w:rPr>
+            </w:pPr>
+            <w:r>
+              <w:rPr>
+                <w:rFonts w:ascii="微软雅黑" w:eastAsia="微软雅黑" w:hAnsi="微软雅黑" w:cs="微软雅黑" w:hint="eastAsia"/>
               </w:rPr>
               <w:t>项目计划</w:t>
             </w:r>
           </w:p>
           <w:p>
             <w:pPr>
-              <w:pStyle w:val="2"/>
+              <w:pStyle w:val="a3"/>
               <w:numPr>
                 <w:ilvl w:val="0"/>
                 <w:numId w:val="7"/>
@@ -1402,21 +1582,19 @@
               <w:spacing w:after="0" w:line="400" w:lineRule="exact"/>
               <w:jc w:val="both"/>
               <w:rPr>
-                <w:rFonts w:hint="default" w:ascii="微软雅黑" w:hAnsi="微软雅黑" w:eastAsia="微软雅黑" w:cs="微软雅黑"/>
-                <w:lang w:val="en-US" w:eastAsia="zh-CN"/>
-              </w:rPr>
-            </w:pPr>
-            <w:r>
-              <w:rPr>
-                <w:rFonts w:hint="eastAsia" w:ascii="微软雅黑" w:hAnsi="微软雅黑" w:eastAsia="微软雅黑" w:cs="微软雅黑"/>
-                <w:lang w:val="en-US" w:eastAsia="zh-CN"/>
+                <w:rFonts w:ascii="微软雅黑" w:eastAsia="微软雅黑" w:hAnsi="微软雅黑" w:cs="微软雅黑"/>
+              </w:rPr>
+            </w:pPr>
+            <w:r>
+              <w:rPr>
+                <w:rFonts w:ascii="微软雅黑" w:eastAsia="微软雅黑" w:hAnsi="微软雅黑" w:cs="微软雅黑" w:hint="eastAsia"/>
               </w:rPr>
               <w:t>甘特图</w:t>
             </w:r>
           </w:p>
           <w:p>
             <w:pPr>
-              <w:pStyle w:val="2"/>
+              <w:pStyle w:val="a3"/>
               <w:numPr>
                 <w:ilvl w:val="0"/>
                 <w:numId w:val="7"/>
@@ -1424,21 +1602,19 @@
               <w:spacing w:after="0" w:line="400" w:lineRule="exact"/>
               <w:jc w:val="both"/>
               <w:rPr>
-                <w:rFonts w:hint="default" w:ascii="微软雅黑" w:hAnsi="微软雅黑" w:eastAsia="微软雅黑" w:cs="微软雅黑"/>
-                <w:lang w:val="en-US" w:eastAsia="zh-CN"/>
-              </w:rPr>
-            </w:pPr>
-            <w:r>
-              <w:rPr>
-                <w:rFonts w:hint="eastAsia" w:ascii="微软雅黑" w:hAnsi="微软雅黑" w:eastAsia="微软雅黑" w:cs="微软雅黑"/>
-                <w:lang w:val="en-US" w:eastAsia="zh-CN"/>
+                <w:rFonts w:ascii="微软雅黑" w:eastAsia="微软雅黑" w:hAnsi="微软雅黑" w:cs="微软雅黑"/>
+              </w:rPr>
+            </w:pPr>
+            <w:r>
+              <w:rPr>
+                <w:rFonts w:ascii="微软雅黑" w:eastAsia="微软雅黑" w:hAnsi="微软雅黑" w:cs="微软雅黑" w:hint="eastAsia"/>
               </w:rPr>
               <w:t>WBS表</w:t>
             </w:r>
           </w:p>
           <w:p>
             <w:pPr>
-              <w:pStyle w:val="2"/>
+              <w:pStyle w:val="a3"/>
               <w:numPr>
                 <w:ilvl w:val="0"/>
                 <w:numId w:val="7"/>
@@ -1446,21 +1622,19 @@
               <w:spacing w:after="0" w:line="400" w:lineRule="exact"/>
               <w:jc w:val="both"/>
               <w:rPr>
-                <w:rFonts w:hint="default" w:ascii="微软雅黑" w:hAnsi="微软雅黑" w:eastAsia="微软雅黑" w:cs="微软雅黑"/>
-                <w:lang w:val="en-US" w:eastAsia="zh-CN"/>
-              </w:rPr>
-            </w:pPr>
-            <w:r>
-              <w:rPr>
-                <w:rFonts w:hint="eastAsia" w:ascii="微软雅黑" w:hAnsi="微软雅黑" w:eastAsia="微软雅黑" w:cs="微软雅黑"/>
-                <w:lang w:val="en-US" w:eastAsia="zh-CN"/>
+                <w:rFonts w:ascii="微软雅黑" w:eastAsia="微软雅黑" w:hAnsi="微软雅黑" w:cs="微软雅黑"/>
+              </w:rPr>
+            </w:pPr>
+            <w:r>
+              <w:rPr>
+                <w:rFonts w:ascii="微软雅黑" w:eastAsia="微软雅黑" w:hAnsi="微软雅黑" w:cs="微软雅黑" w:hint="eastAsia"/>
               </w:rPr>
               <w:t>翻转课堂1PPT</w:t>
             </w:r>
           </w:p>
           <w:p>
             <w:pPr>
-              <w:pStyle w:val="2"/>
+              <w:pStyle w:val="a3"/>
               <w:numPr>
                 <w:ilvl w:val="0"/>
                 <w:numId w:val="7"/>
@@ -1468,21 +1642,19 @@
               <w:spacing w:after="0" w:line="400" w:lineRule="exact"/>
               <w:jc w:val="both"/>
               <w:rPr>
-                <w:rFonts w:hint="default" w:ascii="微软雅黑" w:hAnsi="微软雅黑" w:eastAsia="微软雅黑" w:cs="微软雅黑"/>
-                <w:lang w:val="en-US" w:eastAsia="zh-CN"/>
-              </w:rPr>
-            </w:pPr>
-            <w:r>
-              <w:rPr>
-                <w:rFonts w:hint="eastAsia" w:ascii="微软雅黑" w:hAnsi="微软雅黑" w:eastAsia="微软雅黑" w:cs="微软雅黑"/>
-                <w:lang w:val="en-US" w:eastAsia="zh-CN"/>
+                <w:rFonts w:ascii="微软雅黑" w:eastAsia="微软雅黑" w:hAnsi="微软雅黑" w:cs="微软雅黑"/>
+              </w:rPr>
+            </w:pPr>
+            <w:r>
+              <w:rPr>
+                <w:rFonts w:ascii="微软雅黑" w:eastAsia="微软雅黑" w:hAnsi="微软雅黑" w:cs="微软雅黑" w:hint="eastAsia"/>
               </w:rPr>
               <w:t>项目章程1.0.0正式版</w:t>
             </w:r>
           </w:p>
           <w:p>
             <w:pPr>
-              <w:pStyle w:val="2"/>
+              <w:pStyle w:val="a3"/>
               <w:numPr>
                 <w:ilvl w:val="0"/>
                 <w:numId w:val="7"/>
@@ -1490,19 +1662,15 @@
               <w:spacing w:after="0" w:line="400" w:lineRule="exact"/>
               <w:jc w:val="both"/>
               <w:rPr>
-                <w:rFonts w:hint="default" w:ascii="微软雅黑" w:hAnsi="微软雅黑" w:eastAsia="微软雅黑" w:cs="微软雅黑"/>
-                <w:lang w:val="en-US" w:eastAsia="zh-CN"/>
-              </w:rPr>
-            </w:pPr>
-            <w:r>
-              <w:rPr>
-                <w:rFonts w:hint="eastAsia" w:ascii="微软雅黑" w:hAnsi="微软雅黑" w:eastAsia="微软雅黑" w:cs="微软雅黑"/>
-                <w:lang w:val="en-US" w:eastAsia="zh-CN"/>
+                <w:rFonts w:ascii="微软雅黑" w:eastAsia="微软雅黑" w:hAnsi="微软雅黑" w:cs="微软雅黑"/>
+              </w:rPr>
+            </w:pPr>
+            <w:r>
+              <w:rPr>
+                <w:rFonts w:ascii="微软雅黑" w:eastAsia="微软雅黑" w:hAnsi="微软雅黑" w:cs="微软雅黑" w:hint="eastAsia"/>
               </w:rPr>
               <w:t>配置管理文档</w:t>
             </w:r>
-            <w:bookmarkStart w:id="0" w:name="_GoBack"/>
-            <w:bookmarkEnd w:id="0"/>
           </w:p>
         </w:tc>
       </w:tr>
@@ -1511,20 +1679,58 @@
     <w:sectPr>
       <w:pgSz w:w="12240" w:h="15840"/>
       <w:pgMar w:top="1440" w:right="1800" w:bottom="1440" w:left="1800" w:header="720" w:footer="720" w:gutter="0"/>
-      <w:cols w:space="425" w:num="1"/>
-      <w:docGrid w:type="lines" w:linePitch="312" w:charSpace="0"/>
+      <w:cols w:space="425"/>
+      <w:docGrid w:type="lines" w:linePitch="312"/>
     </w:sectPr>
   </w:body>
 </w:document>
 </file>
 
+<file path=word/endnotes.xml><?xml version="1.0" encoding="utf-8"?>
+<w:endnotes xmlns:wpc="http://schemas.microsoft.com/office/word/2010/wordprocessingCanvas" xmlns:cx="http://schemas.microsoft.com/office/drawing/2014/chartex" xmlns:cx1="http://schemas.microsoft.com/office/drawing/2015/9/8/chartex" xmlns:cx2="http://schemas.microsoft.com/office/drawing/2015/10/21/chartex" xmlns:cx3="http://schemas.microsoft.com/office/drawing/2016/5/9/chartex" xmlns:cx4="http://schemas.microsoft.com/office/drawing/2016/5/10/chartex" xmlns:cx5="http://schemas.microsoft.com/office/drawing/2016/5/11/chartex" xmlns:cx6="http://schemas.microsoft.com/office/drawing/2016/5/12/chartex" xmlns:cx7="http://schemas.microsoft.com/office/drawing/2016/5/13/chartex" xmlns:cx8="http://schemas.microsoft.com/office/drawing/2016/5/14/chartex" xmlns:mc="http://schemas.openxmlformats.org/markup-compatibility/2006" xmlns:aink="http://schemas.microsoft.com/office/drawing/2016/ink" xmlns:am3d="http://schemas.microsoft.com/office/drawing/2017/model3d" xmlns:o="urn:schemas-microsoft-com:office:office" xmlns:r="http://schemas.openxmlformats.org/officeDocument/2006/relationships" xmlns:m="http://schemas.openxmlformats.org/officeDocument/2006/math" xmlns:v="urn:schemas-microsoft-com:vml" xmlns:wp14="http://schemas.microsoft.com/office/word/2010/wordprocessingDrawing" xmlns:wp="http://schemas.openxmlformats.org/drawingml/2006/wordprocessingDrawing" xmlns:w10="urn:schemas-microsoft-com:office:word" xmlns:w="http://schemas.openxmlformats.org/wordprocessingml/2006/main" xmlns:w14="http://schemas.microsoft.com/office/word/2010/wordml" xmlns:w15="http://schemas.microsoft.com/office/word/2012/wordml" xmlns:w16cex="http://schemas.microsoft.com/office/word/2018/wordml/cex" xmlns:w16cid="http://schemas.microsoft.com/office/word/2016/wordml/cid" xmlns:w16="http://schemas.microsoft.com/office/word/2018/wordml" xmlns:w16sdtdh="http://schemas.microsoft.com/office/word/2020/wordml/sdtdatahash" xmlns:w16se="http://schemas.microsoft.com/office/word/2015/wordml/symex" xmlns:wpg="http://schemas.microsoft.com/office/word/2010/wordprocessingGroup" xmlns:wpi="http://schemas.microsoft.com/office/word/2010/wordprocessingInk" xmlns:wne="http://schemas.microsoft.com/office/word/2006/wordml" xmlns:wps="http://schemas.microsoft.com/office/word/2010/wordprocessingShape" mc:Ignorable="w14 w15 w16se w16cid w16 w16cex w16sdtdh wp14">
+  <w:endnote w:type="separator" w:id="-1">
+    <w:p>
+      <w:r>
+        <w:separator/>
+      </w:r>
+    </w:p>
+  </w:endnote>
+  <w:endnote w:type="continuationSeparator" w:id="0">
+    <w:p>
+      <w:r>
+        <w:continuationSeparator/>
+      </w:r>
+    </w:p>
+  </w:endnote>
+</w:endnotes>
+</file>
+
+<file path=word/footnotes.xml><?xml version="1.0" encoding="utf-8"?>
+<w:footnotes xmlns:wpc="http://schemas.microsoft.com/office/word/2010/wordprocessingCanvas" xmlns:cx="http://schemas.microsoft.com/office/drawing/2014/chartex" xmlns:cx1="http://schemas.microsoft.com/office/drawing/2015/9/8/chartex" xmlns:cx2="http://schemas.microsoft.com/office/drawing/2015/10/21/chartex" xmlns:cx3="http://schemas.microsoft.com/office/drawing/2016/5/9/chartex" xmlns:cx4="http://schemas.microsoft.com/office/drawing/2016/5/10/chartex" xmlns:cx5="http://schemas.microsoft.com/office/drawing/2016/5/11/chartex" xmlns:cx6="http://schemas.microsoft.com/office/drawing/2016/5/12/chartex" xmlns:cx7="http://schemas.microsoft.com/office/drawing/2016/5/13/chartex" xmlns:cx8="http://schemas.microsoft.com/office/drawing/2016/5/14/chartex" xmlns:mc="http://schemas.openxmlformats.org/markup-compatibility/2006" xmlns:aink="http://schemas.microsoft.com/office/drawing/2016/ink" xmlns:am3d="http://schemas.microsoft.com/office/drawing/2017/model3d" xmlns:o="urn:schemas-microsoft-com:office:office" xmlns:r="http://schemas.openxmlformats.org/officeDocument/2006/relationships" xmlns:m="http://schemas.openxmlformats.org/officeDocument/2006/math" xmlns:v="urn:schemas-microsoft-com:vml" xmlns:wp14="http://schemas.microsoft.com/office/word/2010/wordprocessingDrawing" xmlns:wp="http://schemas.openxmlformats.org/drawingml/2006/wordprocessingDrawing" xmlns:w10="urn:schemas-microsoft-com:office:word" xmlns:w="http://schemas.openxmlformats.org/wordprocessingml/2006/main" xmlns:w14="http://schemas.microsoft.com/office/word/2010/wordml" xmlns:w15="http://schemas.microsoft.com/office/word/2012/wordml" xmlns:w16cex="http://schemas.microsoft.com/office/word/2018/wordml/cex" xmlns:w16cid="http://schemas.microsoft.com/office/word/2016/wordml/cid" xmlns:w16="http://schemas.microsoft.com/office/word/2018/wordml" xmlns:w16sdtdh="http://schemas.microsoft.com/office/word/2020/wordml/sdtdatahash" xmlns:w16se="http://schemas.microsoft.com/office/word/2015/wordml/symex" xmlns:wpg="http://schemas.microsoft.com/office/word/2010/wordprocessingGroup" xmlns:wpi="http://schemas.microsoft.com/office/word/2010/wordprocessingInk" xmlns:wne="http://schemas.microsoft.com/office/word/2006/wordml" xmlns:wps="http://schemas.microsoft.com/office/word/2010/wordprocessingShape" mc:Ignorable="w14 w15 w16se w16cid w16 w16cex w16sdtdh wp14">
+  <w:footnote w:type="separator" w:id="-1">
+    <w:p>
+      <w:r>
+        <w:separator/>
+      </w:r>
+    </w:p>
+  </w:footnote>
+  <w:footnote w:type="continuationSeparator" w:id="0">
+    <w:p>
+      <w:r>
+        <w:continuationSeparator/>
+      </w:r>
+    </w:p>
+  </w:footnote>
+</w:footnotes>
+</file>
+
 <file path=word/numbering.xml><?xml version="1.0" encoding="utf-8"?>
-<w:numbering xmlns:wpc="http://schemas.microsoft.com/office/word/2010/wordprocessingCanvas" xmlns:mc="http://schemas.openxmlformats.org/markup-compatibility/2006" xmlns:o="urn:schemas-microsoft-com:office:office" xmlns:r="http://schemas.openxmlformats.org/officeDocument/2006/relationships" xmlns:m="http://schemas.openxmlformats.org/officeDocument/2006/math" xmlns:v="urn:schemas-microsoft-com:vml" xmlns:wp14="http://schemas.microsoft.com/office/word/2010/wordprocessingDrawing" xmlns:wp="http://schemas.openxmlformats.org/drawingml/2006/wordprocessingDrawing" xmlns:w10="urn:schemas-microsoft-com:office:word" xmlns:w="http://schemas.openxmlformats.org/wordprocessingml/2006/main" xmlns:w14="http://schemas.microsoft.com/office/word/2010/wordml" xmlns:wpg="http://schemas.microsoft.com/office/word/2010/wordprocessingGroup" xmlns:wpi="http://schemas.microsoft.com/office/word/2010/wordprocessingInk" xmlns:wne="http://schemas.microsoft.com/office/word/2006/wordml" xmlns:wps="http://schemas.microsoft.com/office/word/2010/wordprocessingShape" xmlns:wpsCustomData="http://www.wps.cn/officeDocument/2013/wpsCustomData" mc:Ignorable="w14 wp14">
-  <w:abstractNum w:abstractNumId="0">
+<w:numbering xmlns:wpc="http://schemas.microsoft.com/office/word/2010/wordprocessingCanvas" xmlns:cx="http://schemas.microsoft.com/office/drawing/2014/chartex" xmlns:cx1="http://schemas.microsoft.com/office/drawing/2015/9/8/chartex" xmlns:cx2="http://schemas.microsoft.com/office/drawing/2015/10/21/chartex" xmlns:cx3="http://schemas.microsoft.com/office/drawing/2016/5/9/chartex" xmlns:cx4="http://schemas.microsoft.com/office/drawing/2016/5/10/chartex" xmlns:cx5="http://schemas.microsoft.com/office/drawing/2016/5/11/chartex" xmlns:cx6="http://schemas.microsoft.com/office/drawing/2016/5/12/chartex" xmlns:cx7="http://schemas.microsoft.com/office/drawing/2016/5/13/chartex" xmlns:cx8="http://schemas.microsoft.com/office/drawing/2016/5/14/chartex" xmlns:mc="http://schemas.openxmlformats.org/markup-compatibility/2006" xmlns:aink="http://schemas.microsoft.com/office/drawing/2016/ink" xmlns:am3d="http://schemas.microsoft.com/office/drawing/2017/model3d" xmlns:o="urn:schemas-microsoft-com:office:office" xmlns:r="http://schemas.openxmlformats.org/officeDocument/2006/relationships" xmlns:m="http://schemas.openxmlformats.org/officeDocument/2006/math" xmlns:v="urn:schemas-microsoft-com:vml" xmlns:wp14="http://schemas.microsoft.com/office/word/2010/wordprocessingDrawing" xmlns:wp="http://schemas.openxmlformats.org/drawingml/2006/wordprocessingDrawing" xmlns:w10="urn:schemas-microsoft-com:office:word" xmlns:w="http://schemas.openxmlformats.org/wordprocessingml/2006/main" xmlns:w14="http://schemas.microsoft.com/office/word/2010/wordml" xmlns:w15="http://schemas.microsoft.com/office/word/2012/wordml" xmlns:w16cex="http://schemas.microsoft.com/office/word/2018/wordml/cex" xmlns:w16cid="http://schemas.microsoft.com/office/word/2016/wordml/cid" xmlns:w16="http://schemas.microsoft.com/office/word/2018/wordml" xmlns:w16sdtdh="http://schemas.microsoft.com/office/word/2020/wordml/sdtdatahash" xmlns:w16se="http://schemas.microsoft.com/office/word/2015/wordml/symex" xmlns:wpg="http://schemas.microsoft.com/office/word/2010/wordprocessingGroup" xmlns:wpi="http://schemas.microsoft.com/office/word/2010/wordprocessingInk" xmlns:wne="http://schemas.microsoft.com/office/word/2006/wordml" xmlns:wps="http://schemas.microsoft.com/office/word/2010/wordprocessingShape" mc:Ignorable="w14 w15 w16se w16cid w16 w16cex w16sdtdh wp14">
+  <w:abstractNum w:abstractNumId="0" w15:restartNumberingAfterBreak="0">
     <w:nsid w:val="F52B630E"/>
     <w:multiLevelType w:val="singleLevel"/>
     <w:tmpl w:val="F52B630E"/>
-    <w:lvl w:ilvl="0" w:tentative="0">
+    <w:lvl w:ilvl="0">
       <w:start w:val="1"/>
       <w:numFmt w:val="decimal"/>
       <w:lvlText w:val="%1."/>
@@ -1536,11 +1742,11 @@
       </w:pPr>
     </w:lvl>
   </w:abstractNum>
-  <w:abstractNum w:abstractNumId="1">
+  <w:abstractNum w:abstractNumId="1" w15:restartNumberingAfterBreak="0">
     <w:nsid w:val="25D5FBF1"/>
     <w:multiLevelType w:val="singleLevel"/>
     <w:tmpl w:val="25D5FBF1"/>
-    <w:lvl w:ilvl="0" w:tentative="0">
+    <w:lvl w:ilvl="0">
       <w:start w:val="1"/>
       <w:numFmt w:val="decimal"/>
       <w:lvlText w:val="%1."/>
@@ -1552,11 +1758,11 @@
       </w:pPr>
     </w:lvl>
   </w:abstractNum>
-  <w:abstractNum w:abstractNumId="2">
+  <w:abstractNum w:abstractNumId="2" w15:restartNumberingAfterBreak="0">
     <w:nsid w:val="32B77524"/>
     <w:multiLevelType w:val="singleLevel"/>
     <w:tmpl w:val="32B77524"/>
-    <w:lvl w:ilvl="0" w:tentative="0">
+    <w:lvl w:ilvl="0">
       <w:start w:val="1"/>
       <w:numFmt w:val="decimal"/>
       <w:lvlText w:val="%1."/>
@@ -1568,11 +1774,11 @@
       </w:pPr>
     </w:lvl>
   </w:abstractNum>
-  <w:abstractNum w:abstractNumId="3">
+  <w:abstractNum w:abstractNumId="3" w15:restartNumberingAfterBreak="0">
     <w:nsid w:val="4A369576"/>
     <w:multiLevelType w:val="singleLevel"/>
     <w:tmpl w:val="4A369576"/>
-    <w:lvl w:ilvl="0" w:tentative="0">
+    <w:lvl w:ilvl="0">
       <w:start w:val="1"/>
       <w:numFmt w:val="decimal"/>
       <w:lvlText w:val="%1."/>
@@ -1584,11 +1790,11 @@
       </w:pPr>
     </w:lvl>
   </w:abstractNum>
-  <w:abstractNum w:abstractNumId="4">
+  <w:abstractNum w:abstractNumId="4" w15:restartNumberingAfterBreak="0">
     <w:nsid w:val="4AF25D71"/>
     <w:multiLevelType w:val="multilevel"/>
     <w:tmpl w:val="4AF25D71"/>
-    <w:lvl w:ilvl="0" w:tentative="0">
+    <w:lvl w:ilvl="0">
       <w:start w:val="1"/>
       <w:numFmt w:val="japaneseCounting"/>
       <w:lvlText w:val="%1、"/>
@@ -1600,7 +1806,7 @@
         <w:rFonts w:hint="default"/>
       </w:rPr>
     </w:lvl>
-    <w:lvl w:ilvl="1" w:tentative="0">
+    <w:lvl w:ilvl="1">
       <w:start w:val="1"/>
       <w:numFmt w:val="lowerLetter"/>
       <w:lvlText w:val="%2)"/>
@@ -1609,7 +1815,7 @@
         <w:ind w:left="840" w:hanging="420"/>
       </w:pPr>
     </w:lvl>
-    <w:lvl w:ilvl="2" w:tentative="0">
+    <w:lvl w:ilvl="2">
       <w:start w:val="1"/>
       <w:numFmt w:val="lowerRoman"/>
       <w:lvlText w:val="%3."/>
@@ -1618,7 +1824,7 @@
         <w:ind w:left="1260" w:hanging="420"/>
       </w:pPr>
     </w:lvl>
-    <w:lvl w:ilvl="3" w:tentative="0">
+    <w:lvl w:ilvl="3">
       <w:start w:val="1"/>
       <w:numFmt w:val="decimal"/>
       <w:lvlText w:val="%4."/>
@@ -1627,7 +1833,7 @@
         <w:ind w:left="1680" w:hanging="420"/>
       </w:pPr>
     </w:lvl>
-    <w:lvl w:ilvl="4" w:tentative="0">
+    <w:lvl w:ilvl="4">
       <w:start w:val="1"/>
       <w:numFmt w:val="lowerLetter"/>
       <w:lvlText w:val="%5)"/>
@@ -1636,7 +1842,7 @@
         <w:ind w:left="2100" w:hanging="420"/>
       </w:pPr>
     </w:lvl>
-    <w:lvl w:ilvl="5" w:tentative="0">
+    <w:lvl w:ilvl="5">
       <w:start w:val="1"/>
       <w:numFmt w:val="lowerRoman"/>
       <w:lvlText w:val="%6."/>
@@ -1645,7 +1851,7 @@
         <w:ind w:left="2520" w:hanging="420"/>
       </w:pPr>
     </w:lvl>
-    <w:lvl w:ilvl="6" w:tentative="0">
+    <w:lvl w:ilvl="6">
       <w:start w:val="1"/>
       <w:numFmt w:val="decimal"/>
       <w:lvlText w:val="%7."/>
@@ -1654,7 +1860,7 @@
         <w:ind w:left="2940" w:hanging="420"/>
       </w:pPr>
     </w:lvl>
-    <w:lvl w:ilvl="7" w:tentative="0">
+    <w:lvl w:ilvl="7">
       <w:start w:val="1"/>
       <w:numFmt w:val="lowerLetter"/>
       <w:lvlText w:val="%8)"/>
@@ -1663,7 +1869,7 @@
         <w:ind w:left="3360" w:hanging="420"/>
       </w:pPr>
     </w:lvl>
-    <w:lvl w:ilvl="8" w:tentative="0">
+    <w:lvl w:ilvl="8">
       <w:start w:val="1"/>
       <w:numFmt w:val="lowerRoman"/>
       <w:lvlText w:val="%9."/>
@@ -1673,11 +1879,11 @@
       </w:pPr>
     </w:lvl>
   </w:abstractNum>
-  <w:abstractNum w:abstractNumId="5">
+  <w:abstractNum w:abstractNumId="5" w15:restartNumberingAfterBreak="0">
     <w:nsid w:val="5EAE73EF"/>
     <w:multiLevelType w:val="multilevel"/>
     <w:tmpl w:val="5EAE73EF"/>
-    <w:lvl w:ilvl="0" w:tentative="0">
+    <w:lvl w:ilvl="0">
       <w:start w:val="1"/>
       <w:numFmt w:val="japaneseCounting"/>
       <w:lvlText w:val="%1、"/>
@@ -1689,7 +1895,7 @@
         <w:rFonts w:hint="default"/>
       </w:rPr>
     </w:lvl>
-    <w:lvl w:ilvl="1" w:tentative="0">
+    <w:lvl w:ilvl="1">
       <w:start w:val="1"/>
       <w:numFmt w:val="lowerLetter"/>
       <w:lvlText w:val="%2)"/>
@@ -1698,7 +1904,7 @@
         <w:ind w:left="840" w:hanging="420"/>
       </w:pPr>
     </w:lvl>
-    <w:lvl w:ilvl="2" w:tentative="0">
+    <w:lvl w:ilvl="2">
       <w:start w:val="1"/>
       <w:numFmt w:val="lowerRoman"/>
       <w:lvlText w:val="%3."/>
@@ -1707,7 +1913,7 @@
         <w:ind w:left="1260" w:hanging="420"/>
       </w:pPr>
     </w:lvl>
-    <w:lvl w:ilvl="3" w:tentative="0">
+    <w:lvl w:ilvl="3">
       <w:start w:val="1"/>
       <w:numFmt w:val="decimal"/>
       <w:lvlText w:val="%4."/>
@@ -1716,7 +1922,7 @@
         <w:ind w:left="1680" w:hanging="420"/>
       </w:pPr>
     </w:lvl>
-    <w:lvl w:ilvl="4" w:tentative="0">
+    <w:lvl w:ilvl="4">
       <w:start w:val="1"/>
       <w:numFmt w:val="lowerLetter"/>
       <w:lvlText w:val="%5)"/>
@@ -1725,7 +1931,7 @@
         <w:ind w:left="2100" w:hanging="420"/>
       </w:pPr>
     </w:lvl>
-    <w:lvl w:ilvl="5" w:tentative="0">
+    <w:lvl w:ilvl="5">
       <w:start w:val="1"/>
       <w:numFmt w:val="lowerRoman"/>
       <w:lvlText w:val="%6."/>
@@ -1734,7 +1940,7 @@
         <w:ind w:left="2520" w:hanging="420"/>
       </w:pPr>
     </w:lvl>
-    <w:lvl w:ilvl="6" w:tentative="0">
+    <w:lvl w:ilvl="6">
       <w:start w:val="1"/>
       <w:numFmt w:val="decimal"/>
       <w:lvlText w:val="%7."/>
@@ -1743,7 +1949,7 @@
         <w:ind w:left="2940" w:hanging="420"/>
       </w:pPr>
     </w:lvl>
-    <w:lvl w:ilvl="7" w:tentative="0">
+    <w:lvl w:ilvl="7">
       <w:start w:val="1"/>
       <w:numFmt w:val="lowerLetter"/>
       <w:lvlText w:val="%8)"/>
@@ -1752,7 +1958,7 @@
         <w:ind w:left="3360" w:hanging="420"/>
       </w:pPr>
     </w:lvl>
-    <w:lvl w:ilvl="8" w:tentative="0">
+    <w:lvl w:ilvl="8">
       <w:start w:val="1"/>
       <w:numFmt w:val="lowerRoman"/>
       <w:lvlText w:val="%9."/>
@@ -1762,11 +1968,11 @@
       </w:pPr>
     </w:lvl>
   </w:abstractNum>
-  <w:abstractNum w:abstractNumId="6">
+  <w:abstractNum w:abstractNumId="6" w15:restartNumberingAfterBreak="0">
     <w:nsid w:val="61747613"/>
     <w:multiLevelType w:val="multilevel"/>
     <w:tmpl w:val="61747613"/>
-    <w:lvl w:ilvl="0" w:tentative="0">
+    <w:lvl w:ilvl="0">
       <w:start w:val="1"/>
       <w:numFmt w:val="japaneseCounting"/>
       <w:lvlText w:val="%1、"/>
@@ -1778,7 +1984,7 @@
         <w:rFonts w:hint="default"/>
       </w:rPr>
     </w:lvl>
-    <w:lvl w:ilvl="1" w:tentative="0">
+    <w:lvl w:ilvl="1">
       <w:start w:val="1"/>
       <w:numFmt w:val="lowerLetter"/>
       <w:lvlText w:val="%2)"/>
@@ -1787,7 +1993,7 @@
         <w:ind w:left="840" w:hanging="420"/>
       </w:pPr>
     </w:lvl>
-    <w:lvl w:ilvl="2" w:tentative="0">
+    <w:lvl w:ilvl="2">
       <w:start w:val="1"/>
       <w:numFmt w:val="lowerRoman"/>
       <w:lvlText w:val="%3."/>
@@ -1796,7 +2002,7 @@
         <w:ind w:left="1260" w:hanging="420"/>
       </w:pPr>
     </w:lvl>
-    <w:lvl w:ilvl="3" w:tentative="0">
+    <w:lvl w:ilvl="3">
       <w:start w:val="1"/>
       <w:numFmt w:val="decimal"/>
       <w:lvlText w:val="%4."/>
@@ -1805,7 +2011,7 @@
         <w:ind w:left="1680" w:hanging="420"/>
       </w:pPr>
     </w:lvl>
-    <w:lvl w:ilvl="4" w:tentative="0">
+    <w:lvl w:ilvl="4">
       <w:start w:val="1"/>
       <w:numFmt w:val="lowerLetter"/>
       <w:lvlText w:val="%5)"/>
@@ -1814,7 +2020,7 @@
         <w:ind w:left="2100" w:hanging="420"/>
       </w:pPr>
     </w:lvl>
-    <w:lvl w:ilvl="5" w:tentative="0">
+    <w:lvl w:ilvl="5">
       <w:start w:val="1"/>
       <w:numFmt w:val="lowerRoman"/>
       <w:lvlText w:val="%6."/>
@@ -1823,7 +2029,7 @@
         <w:ind w:left="2520" w:hanging="420"/>
       </w:pPr>
     </w:lvl>
-    <w:lvl w:ilvl="6" w:tentative="0">
+    <w:lvl w:ilvl="6">
       <w:start w:val="1"/>
       <w:numFmt w:val="decimal"/>
       <w:lvlText w:val="%7."/>
@@ -1832,7 +2038,7 @@
         <w:ind w:left="2940" w:hanging="420"/>
       </w:pPr>
     </w:lvl>
-    <w:lvl w:ilvl="7" w:tentative="0">
+    <w:lvl w:ilvl="7">
       <w:start w:val="1"/>
       <w:numFmt w:val="lowerLetter"/>
       <w:lvlText w:val="%8)"/>
@@ -1841,7 +2047,7 @@
         <w:ind w:left="3360" w:hanging="420"/>
       </w:pPr>
     </w:lvl>
-    <w:lvl w:ilvl="8" w:tentative="0">
+    <w:lvl w:ilvl="8">
       <w:start w:val="1"/>
       <w:numFmt w:val="lowerRoman"/>
       <w:lvlText w:val="%9."/>
@@ -1876,294 +2082,334 @@
 </file>
 
 <file path=word/styles.xml><?xml version="1.0" encoding="utf-8"?>
-<w:styles xmlns:mc="http://schemas.openxmlformats.org/markup-compatibility/2006" xmlns:o="urn:schemas-microsoft-com:office:office" xmlns:r="http://schemas.openxmlformats.org/officeDocument/2006/relationships" xmlns:m="http://schemas.openxmlformats.org/officeDocument/2006/math" xmlns:v="urn:schemas-microsoft-com:vml" xmlns:w="http://schemas.openxmlformats.org/wordprocessingml/2006/main" xmlns:w14="http://schemas.microsoft.com/office/word/2010/wordml" xmlns:w10="urn:schemas-microsoft-com:office:word" xmlns:sl="http://schemas.openxmlformats.org/schemaLibrary/2006/main" xmlns:wpsCustomData="http://www.wps.cn/officeDocument/2013/wpsCustomData" mc:Ignorable="w14">
+<w:styles xmlns:mc="http://schemas.openxmlformats.org/markup-compatibility/2006" xmlns:r="http://schemas.openxmlformats.org/officeDocument/2006/relationships" xmlns:w="http://schemas.openxmlformats.org/wordprocessingml/2006/main" xmlns:w14="http://schemas.microsoft.com/office/word/2010/wordml" xmlns:w15="http://schemas.microsoft.com/office/word/2012/wordml" xmlns:w16cex="http://schemas.microsoft.com/office/word/2018/wordml/cex" xmlns:w16cid="http://schemas.microsoft.com/office/word/2016/wordml/cid" xmlns:w16="http://schemas.microsoft.com/office/word/2018/wordml" xmlns:w16sdtdh="http://schemas.microsoft.com/office/word/2020/wordml/sdtdatahash" xmlns:w16se="http://schemas.microsoft.com/office/word/2015/wordml/symex" mc:Ignorable="w14 w15 w16se w16cid w16 w16cex w16sdtdh">
   <w:docDefaults>
     <w:rPrDefault>
       <w:rPr>
-        <w:rFonts w:ascii="Times New Roman" w:hAnsi="Times New Roman" w:eastAsia="宋体" w:cs="Times New Roman"/>
+        <w:rFonts w:ascii="Times New Roman" w:eastAsia="宋体" w:hAnsi="Times New Roman" w:cs="Times New Roman"/>
+        <w:lang w:val="en-US" w:eastAsia="zh-CN" w:bidi="ar-SA"/>
       </w:rPr>
     </w:rPrDefault>
     <w:pPrDefault/>
   </w:docDefaults>
-  <w:latentStyles w:count="260" w:defQFormat="0" w:defUnhideWhenUsed="1" w:defSemiHidden="1" w:defUIPriority="99" w:defLockedState="0">
-    <w:lsdException w:qFormat="1" w:unhideWhenUsed="0" w:uiPriority="0" w:semiHidden="0" w:name="Normal"/>
-    <w:lsdException w:qFormat="1" w:unhideWhenUsed="0" w:uiPriority="0" w:semiHidden="0" w:name="heading 1"/>
-    <w:lsdException w:qFormat="1" w:uiPriority="0" w:name="heading 2"/>
-    <w:lsdException w:qFormat="1" w:uiPriority="0" w:name="heading 3"/>
-    <w:lsdException w:qFormat="1" w:uiPriority="0" w:name="heading 4"/>
-    <w:lsdException w:qFormat="1" w:uiPriority="0" w:name="heading 5"/>
-    <w:lsdException w:qFormat="1" w:uiPriority="0" w:name="heading 6"/>
-    <w:lsdException w:qFormat="1" w:uiPriority="0" w:name="heading 7"/>
-    <w:lsdException w:qFormat="1" w:uiPriority="0" w:name="heading 8"/>
-    <w:lsdException w:qFormat="1" w:uiPriority="0" w:name="heading 9"/>
-    <w:lsdException w:unhideWhenUsed="0" w:uiPriority="0" w:semiHidden="0" w:name="index 1"/>
-    <w:lsdException w:unhideWhenUsed="0" w:uiPriority="0" w:semiHidden="0" w:name="index 2"/>
-    <w:lsdException w:unhideWhenUsed="0" w:uiPriority="0" w:semiHidden="0" w:name="index 3"/>
-    <w:lsdException w:unhideWhenUsed="0" w:uiPriority="0" w:semiHidden="0" w:name="index 4"/>
-    <w:lsdException w:unhideWhenUsed="0" w:uiPriority="0" w:semiHidden="0" w:name="index 5"/>
-    <w:lsdException w:unhideWhenUsed="0" w:uiPriority="0" w:semiHidden="0" w:name="index 6"/>
-    <w:lsdException w:unhideWhenUsed="0" w:uiPriority="0" w:semiHidden="0" w:name="index 7"/>
-    <w:lsdException w:unhideWhenUsed="0" w:uiPriority="0" w:semiHidden="0" w:name="index 8"/>
-    <w:lsdException w:unhideWhenUsed="0" w:uiPriority="0" w:semiHidden="0" w:name="index 9"/>
-    <w:lsdException w:unhideWhenUsed="0" w:uiPriority="0" w:semiHidden="0" w:name="toc 1"/>
-    <w:lsdException w:unhideWhenUsed="0" w:uiPriority="0" w:semiHidden="0" w:name="toc 2"/>
-    <w:lsdException w:unhideWhenUsed="0" w:uiPriority="0" w:semiHidden="0" w:name="toc 3"/>
-    <w:lsdException w:unhideWhenUsed="0" w:uiPriority="0" w:semiHidden="0" w:name="toc 4"/>
-    <w:lsdException w:unhideWhenUsed="0" w:uiPriority="0" w:semiHidden="0" w:name="toc 5"/>
-    <w:lsdException w:unhideWhenUsed="0" w:uiPriority="0" w:semiHidden="0" w:name="toc 6"/>
-    <w:lsdException w:unhideWhenUsed="0" w:uiPriority="0" w:semiHidden="0" w:name="toc 7"/>
-    <w:lsdException w:unhideWhenUsed="0" w:uiPriority="0" w:semiHidden="0" w:name="toc 8"/>
-    <w:lsdException w:unhideWhenUsed="0" w:uiPriority="0" w:semiHidden="0" w:name="toc 9"/>
-    <w:lsdException w:unhideWhenUsed="0" w:uiPriority="0" w:semiHidden="0" w:name="Normal Indent"/>
-    <w:lsdException w:unhideWhenUsed="0" w:uiPriority="0" w:semiHidden="0" w:name="footnote text"/>
-    <w:lsdException w:unhideWhenUsed="0" w:uiPriority="0" w:semiHidden="0" w:name="annotation text"/>
-    <w:lsdException w:qFormat="1" w:unhideWhenUsed="0" w:uiPriority="0" w:semiHidden="0" w:name="header"/>
-    <w:lsdException w:unhideWhenUsed="0" w:uiPriority="0" w:semiHidden="0" w:name="footer"/>
-    <w:lsdException w:unhideWhenUsed="0" w:uiPriority="0" w:semiHidden="0" w:name="index heading"/>
-    <w:lsdException w:qFormat="1" w:uiPriority="0" w:name="caption"/>
-    <w:lsdException w:unhideWhenUsed="0" w:uiPriority="0" w:semiHidden="0" w:name="table of figures"/>
-    <w:lsdException w:unhideWhenUsed="0" w:uiPriority="0" w:semiHidden="0" w:name="envelope address"/>
-    <w:lsdException w:unhideWhenUsed="0" w:uiPriority="0" w:semiHidden="0" w:name="envelope return"/>
-    <w:lsdException w:unhideWhenUsed="0" w:uiPriority="0" w:semiHidden="0" w:name="footnote reference"/>
-    <w:lsdException w:unhideWhenUsed="0" w:uiPriority="0" w:semiHidden="0" w:name="annotation reference"/>
-    <w:lsdException w:unhideWhenUsed="0" w:uiPriority="0" w:semiHidden="0" w:name="line number"/>
-    <w:lsdException w:unhideWhenUsed="0" w:uiPriority="0" w:semiHidden="0" w:name="page number"/>
-    <w:lsdException w:unhideWhenUsed="0" w:uiPriority="0" w:semiHidden="0" w:name="endnote reference"/>
-    <w:lsdException w:unhideWhenUsed="0" w:uiPriority="0" w:semiHidden="0" w:name="endnote text"/>
-    <w:lsdException w:unhideWhenUsed="0" w:uiPriority="0" w:semiHidden="0" w:name="table of authorities"/>
-    <w:lsdException w:unhideWhenUsed="0" w:uiPriority="0" w:semiHidden="0" w:name="macro"/>
-    <w:lsdException w:unhideWhenUsed="0" w:uiPriority="0" w:semiHidden="0" w:name="toa heading"/>
-    <w:lsdException w:unhideWhenUsed="0" w:uiPriority="0" w:semiHidden="0" w:name="List"/>
-    <w:lsdException w:unhideWhenUsed="0" w:uiPriority="0" w:semiHidden="0" w:name="List Bullet"/>
-    <w:lsdException w:unhideWhenUsed="0" w:uiPriority="0" w:semiHidden="0" w:name="List Number"/>
-    <w:lsdException w:unhideWhenUsed="0" w:uiPriority="0" w:semiHidden="0" w:name="List 2"/>
-    <w:lsdException w:unhideWhenUsed="0" w:uiPriority="0" w:semiHidden="0" w:name="List 3"/>
-    <w:lsdException w:unhideWhenUsed="0" w:uiPriority="0" w:semiHidden="0" w:name="List 4"/>
-    <w:lsdException w:unhideWhenUsed="0" w:uiPriority="0" w:semiHidden="0" w:name="List 5"/>
-    <w:lsdException w:unhideWhenUsed="0" w:uiPriority="0" w:semiHidden="0" w:name="List Bullet 2"/>
-    <w:lsdException w:unhideWhenUsed="0" w:uiPriority="0" w:semiHidden="0" w:name="List Bullet 3"/>
-    <w:lsdException w:unhideWhenUsed="0" w:uiPriority="0" w:semiHidden="0" w:name="List Bullet 4"/>
-    <w:lsdException w:unhideWhenUsed="0" w:uiPriority="0" w:semiHidden="0" w:name="List Bullet 5"/>
-    <w:lsdException w:unhideWhenUsed="0" w:uiPriority="0" w:semiHidden="0" w:name="List Number 2"/>
-    <w:lsdException w:unhideWhenUsed="0" w:uiPriority="0" w:semiHidden="0" w:name="List Number 3"/>
-    <w:lsdException w:unhideWhenUsed="0" w:uiPriority="0" w:semiHidden="0" w:name="List Number 4"/>
-    <w:lsdException w:unhideWhenUsed="0" w:uiPriority="0" w:semiHidden="0" w:name="List Number 5"/>
-    <w:lsdException w:qFormat="1" w:unhideWhenUsed="0" w:uiPriority="0" w:semiHidden="0" w:name="Title"/>
-    <w:lsdException w:unhideWhenUsed="0" w:uiPriority="0" w:semiHidden="0" w:name="Closing"/>
-    <w:lsdException w:unhideWhenUsed="0" w:uiPriority="0" w:semiHidden="0" w:name="Signature"/>
-    <w:lsdException w:uiPriority="1" w:name="Default Paragraph Font"/>
-    <w:lsdException w:qFormat="1" w:unhideWhenUsed="0" w:uiPriority="0" w:semiHidden="0" w:name="Body Text"/>
-    <w:lsdException w:unhideWhenUsed="0" w:uiPriority="0" w:semiHidden="0" w:name="Body Text Indent"/>
-    <w:lsdException w:unhideWhenUsed="0" w:uiPriority="0" w:semiHidden="0" w:name="List Continue"/>
-    <w:lsdException w:unhideWhenUsed="0" w:uiPriority="0" w:semiHidden="0" w:name="List Continue 2"/>
-    <w:lsdException w:unhideWhenUsed="0" w:uiPriority="0" w:semiHidden="0" w:name="List Continue 3"/>
-    <w:lsdException w:unhideWhenUsed="0" w:uiPriority="0" w:semiHidden="0" w:name="List Continue 4"/>
-    <w:lsdException w:unhideWhenUsed="0" w:uiPriority="0" w:semiHidden="0" w:name="List Continue 5"/>
-    <w:lsdException w:unhideWhenUsed="0" w:uiPriority="0" w:semiHidden="0" w:name="Message Header"/>
-    <w:lsdException w:qFormat="1" w:unhideWhenUsed="0" w:uiPriority="0" w:semiHidden="0" w:name="Subtitle"/>
-    <w:lsdException w:unhideWhenUsed="0" w:uiPriority="0" w:semiHidden="0" w:name="Salutation"/>
-    <w:lsdException w:unhideWhenUsed="0" w:uiPriority="0" w:semiHidden="0" w:name="Date"/>
-    <w:lsdException w:unhideWhenUsed="0" w:uiPriority="0" w:semiHidden="0" w:name="Body Text First Indent"/>
-    <w:lsdException w:unhideWhenUsed="0" w:uiPriority="0" w:semiHidden="0" w:name="Body Text First Indent 2"/>
-    <w:lsdException w:unhideWhenUsed="0" w:uiPriority="0" w:semiHidden="0" w:name="Note Heading"/>
-    <w:lsdException w:unhideWhenUsed="0" w:uiPriority="0" w:semiHidden="0" w:name="Body Text 2"/>
-    <w:lsdException w:unhideWhenUsed="0" w:uiPriority="0" w:semiHidden="0" w:name="Body Text 3"/>
-    <w:lsdException w:unhideWhenUsed="0" w:uiPriority="0" w:semiHidden="0" w:name="Body Text Indent 2"/>
-    <w:lsdException w:unhideWhenUsed="0" w:uiPriority="0" w:semiHidden="0" w:name="Body Text Indent 3"/>
-    <w:lsdException w:unhideWhenUsed="0" w:uiPriority="0" w:semiHidden="0" w:name="Block Text"/>
-    <w:lsdException w:unhideWhenUsed="0" w:uiPriority="0" w:semiHidden="0" w:name="Hyperlink"/>
-    <w:lsdException w:unhideWhenUsed="0" w:uiPriority="0" w:semiHidden="0" w:name="FollowedHyperlink"/>
-    <w:lsdException w:qFormat="1" w:unhideWhenUsed="0" w:uiPriority="0" w:semiHidden="0" w:name="Strong"/>
-    <w:lsdException w:qFormat="1" w:unhideWhenUsed="0" w:uiPriority="0" w:semiHidden="0" w:name="Emphasis"/>
-    <w:lsdException w:unhideWhenUsed="0" w:uiPriority="0" w:semiHidden="0" w:name="Document Map"/>
-    <w:lsdException w:unhideWhenUsed="0" w:uiPriority="0" w:semiHidden="0" w:name="Plain Text"/>
-    <w:lsdException w:unhideWhenUsed="0" w:uiPriority="0" w:semiHidden="0" w:name="E-mail Signature"/>
-    <w:lsdException w:unhideWhenUsed="0" w:uiPriority="0" w:semiHidden="0" w:name="Normal (Web)"/>
-    <w:lsdException w:unhideWhenUsed="0" w:uiPriority="0" w:semiHidden="0" w:name="HTML Acronym"/>
-    <w:lsdException w:unhideWhenUsed="0" w:uiPriority="0" w:semiHidden="0" w:name="HTML Address"/>
-    <w:lsdException w:unhideWhenUsed="0" w:uiPriority="0" w:semiHidden="0" w:name="HTML Cite"/>
-    <w:lsdException w:unhideWhenUsed="0" w:uiPriority="0" w:semiHidden="0" w:name="HTML Code"/>
-    <w:lsdException w:unhideWhenUsed="0" w:uiPriority="0" w:semiHidden="0" w:name="HTML Definition"/>
-    <w:lsdException w:unhideWhenUsed="0" w:uiPriority="0" w:semiHidden="0" w:name="HTML Keyboard"/>
-    <w:lsdException w:unhideWhenUsed="0" w:uiPriority="0" w:semiHidden="0" w:name="HTML Preformatted"/>
-    <w:lsdException w:unhideWhenUsed="0" w:uiPriority="0" w:semiHidden="0" w:name="HTML Sample"/>
-    <w:lsdException w:unhideWhenUsed="0" w:uiPriority="0" w:semiHidden="0" w:name="HTML Typewriter"/>
-    <w:lsdException w:unhideWhenUsed="0" w:uiPriority="0" w:semiHidden="0" w:name="HTML Variable"/>
-    <w:lsdException w:uiPriority="99" w:name="Normal Table"/>
-    <w:lsdException w:unhideWhenUsed="0" w:uiPriority="0" w:semiHidden="0" w:name="annotation subject"/>
-    <w:lsdException w:uiPriority="0" w:name="Table Simple 1"/>
-    <w:lsdException w:uiPriority="0" w:name="Table Simple 2"/>
-    <w:lsdException w:uiPriority="0" w:name="Table Simple 3"/>
-    <w:lsdException w:uiPriority="0" w:name="Table Classic 1"/>
-    <w:lsdException w:uiPriority="0" w:name="Table Classic 2"/>
-    <w:lsdException w:uiPriority="0" w:name="Table Classic 3"/>
-    <w:lsdException w:uiPriority="0" w:name="Table Classic 4"/>
-    <w:lsdException w:uiPriority="0" w:name="Table Colorful 1"/>
-    <w:lsdException w:uiPriority="0" w:name="Table Colorful 2"/>
-    <w:lsdException w:uiPriority="0" w:name="Table Colorful 3"/>
-    <w:lsdException w:uiPriority="0" w:name="Table Columns 1"/>
-    <w:lsdException w:uiPriority="0" w:name="Table Columns 2"/>
-    <w:lsdException w:uiPriority="0" w:name="Table Columns 3"/>
-    <w:lsdException w:uiPriority="0" w:name="Table Columns 4"/>
-    <w:lsdException w:uiPriority="0" w:name="Table Columns 5"/>
-    <w:lsdException w:uiPriority="0" w:name="Table Grid 1"/>
-    <w:lsdException w:uiPriority="0" w:name="Table Grid 2"/>
-    <w:lsdException w:uiPriority="0" w:name="Table Grid 3"/>
-    <w:lsdException w:uiPriority="0" w:name="Table Grid 4"/>
-    <w:lsdException w:uiPriority="0" w:name="Table Grid 5"/>
-    <w:lsdException w:uiPriority="0" w:name="Table Grid 6"/>
-    <w:lsdException w:uiPriority="0" w:name="Table Grid 7"/>
-    <w:lsdException w:uiPriority="0" w:name="Table Grid 8"/>
-    <w:lsdException w:uiPriority="0" w:name="Table List 1"/>
-    <w:lsdException w:uiPriority="0" w:name="Table List 2"/>
-    <w:lsdException w:uiPriority="0" w:name="Table List 3"/>
-    <w:lsdException w:uiPriority="0" w:name="Table List 4"/>
-    <w:lsdException w:uiPriority="0" w:name="Table List 5"/>
-    <w:lsdException w:uiPriority="0" w:name="Table List 6"/>
-    <w:lsdException w:uiPriority="0" w:name="Table List 7"/>
-    <w:lsdException w:uiPriority="0" w:name="Table List 8"/>
-    <w:lsdException w:uiPriority="0" w:name="Table 3D effects 1"/>
-    <w:lsdException w:uiPriority="0" w:name="Table 3D effects 2"/>
-    <w:lsdException w:uiPriority="0" w:name="Table 3D effects 3"/>
-    <w:lsdException w:uiPriority="0" w:name="Table Contemporary"/>
-    <w:lsdException w:uiPriority="0" w:name="Table Elegant"/>
-    <w:lsdException w:uiPriority="0" w:name="Table Professional"/>
-    <w:lsdException w:uiPriority="0" w:name="Table Subtle 1"/>
-    <w:lsdException w:uiPriority="0" w:name="Table Subtle 2"/>
-    <w:lsdException w:uiPriority="0" w:name="Table Web 1"/>
-    <w:lsdException w:uiPriority="0" w:name="Table Web 2"/>
-    <w:lsdException w:uiPriority="0" w:name="Table Web 3"/>
-    <w:lsdException w:unhideWhenUsed="0" w:uiPriority="0" w:semiHidden="0" w:name="Balloon Text"/>
-    <w:lsdException w:qFormat="1" w:unhideWhenUsed="0" w:uiPriority="0" w:semiHidden="0" w:name="Table Grid"/>
-    <w:lsdException w:uiPriority="0" w:name="Table Theme"/>
-    <w:lsdException w:unhideWhenUsed="0" w:uiPriority="60" w:semiHidden="0" w:name="Light Shading"/>
-    <w:lsdException w:unhideWhenUsed="0" w:uiPriority="61" w:semiHidden="0" w:name="Light List"/>
-    <w:lsdException w:unhideWhenUsed="0" w:uiPriority="62" w:semiHidden="0" w:name="Light Grid"/>
-    <w:lsdException w:unhideWhenUsed="0" w:uiPriority="63" w:semiHidden="0" w:name="Medium Shading 1"/>
-    <w:lsdException w:unhideWhenUsed="0" w:uiPriority="64" w:semiHidden="0" w:name="Medium Shading 2"/>
-    <w:lsdException w:unhideWhenUsed="0" w:uiPriority="65" w:semiHidden="0" w:name="Medium List 1"/>
-    <w:lsdException w:unhideWhenUsed="0" w:uiPriority="66" w:semiHidden="0" w:name="Medium List 2"/>
-    <w:lsdException w:unhideWhenUsed="0" w:uiPriority="67" w:semiHidden="0" w:name="Medium Grid 1"/>
-    <w:lsdException w:unhideWhenUsed="0" w:uiPriority="68" w:semiHidden="0" w:name="Medium Grid 2"/>
-    <w:lsdException w:unhideWhenUsed="0" w:uiPriority="69" w:semiHidden="0" w:name="Medium Grid 3"/>
-    <w:lsdException w:unhideWhenUsed="0" w:uiPriority="70" w:semiHidden="0" w:name="Dark List"/>
-    <w:lsdException w:unhideWhenUsed="0" w:uiPriority="71" w:semiHidden="0" w:name="Colorful Shading"/>
-    <w:lsdException w:unhideWhenUsed="0" w:uiPriority="72" w:semiHidden="0" w:name="Colorful List"/>
-    <w:lsdException w:unhideWhenUsed="0" w:uiPriority="73" w:semiHidden="0" w:name="Colorful Grid"/>
-    <w:lsdException w:unhideWhenUsed="0" w:uiPriority="60" w:semiHidden="0" w:name="Light Shading Accent 1"/>
-    <w:lsdException w:unhideWhenUsed="0" w:uiPriority="61" w:semiHidden="0" w:name="Light List Accent 1"/>
-    <w:lsdException w:unhideWhenUsed="0" w:uiPriority="62" w:semiHidden="0" w:name="Light Grid Accent 1"/>
-    <w:lsdException w:unhideWhenUsed="0" w:uiPriority="63" w:semiHidden="0" w:name="Medium Shading 1 Accent 1"/>
-    <w:lsdException w:unhideWhenUsed="0" w:uiPriority="64" w:semiHidden="0" w:name="Medium Shading 2 Accent 1"/>
-    <w:lsdException w:unhideWhenUsed="0" w:uiPriority="65" w:semiHidden="0" w:name="Medium List 1 Accent 1"/>
-    <w:lsdException w:qFormat="1" w:unhideWhenUsed="0" w:uiPriority="99" w:semiHidden="0" w:name="List Paragraph"/>
-    <w:lsdException w:unhideWhenUsed="0" w:uiPriority="66" w:semiHidden="0" w:name="Medium List 2 Accent 1"/>
-    <w:lsdException w:unhideWhenUsed="0" w:uiPriority="67" w:semiHidden="0" w:name="Medium Grid 1 Accent 1"/>
-    <w:lsdException w:unhideWhenUsed="0" w:uiPriority="68" w:semiHidden="0" w:name="Medium Grid 2 Accent 1"/>
-    <w:lsdException w:unhideWhenUsed="0" w:uiPriority="69" w:semiHidden="0" w:name="Medium Grid 3 Accent 1"/>
-    <w:lsdException w:unhideWhenUsed="0" w:uiPriority="70" w:semiHidden="0" w:name="Dark List Accent 1"/>
-    <w:lsdException w:unhideWhenUsed="0" w:uiPriority="71" w:semiHidden="0" w:name="Colorful Shading Accent 1"/>
-    <w:lsdException w:unhideWhenUsed="0" w:uiPriority="72" w:semiHidden="0" w:name="Colorful List Accent 1"/>
-    <w:lsdException w:unhideWhenUsed="0" w:uiPriority="73" w:semiHidden="0" w:name="Colorful Grid Accent 1"/>
-    <w:lsdException w:unhideWhenUsed="0" w:uiPriority="60" w:semiHidden="0" w:name="Light Shading Accent 2"/>
-    <w:lsdException w:unhideWhenUsed="0" w:uiPriority="61" w:semiHidden="0" w:name="Light List Accent 2"/>
-    <w:lsdException w:unhideWhenUsed="0" w:uiPriority="62" w:semiHidden="0" w:name="Light Grid Accent 2"/>
-    <w:lsdException w:unhideWhenUsed="0" w:uiPriority="63" w:semiHidden="0" w:name="Medium Shading 1 Accent 2"/>
-    <w:lsdException w:unhideWhenUsed="0" w:uiPriority="64" w:semiHidden="0" w:name="Medium Shading 2 Accent 2"/>
-    <w:lsdException w:unhideWhenUsed="0" w:uiPriority="65" w:semiHidden="0" w:name="Medium List 1 Accent 2"/>
-    <w:lsdException w:unhideWhenUsed="0" w:uiPriority="66" w:semiHidden="0" w:name="Medium List 2 Accent 2"/>
-    <w:lsdException w:unhideWhenUsed="0" w:uiPriority="67" w:semiHidden="0" w:name="Medium Grid 1 Accent 2"/>
-    <w:lsdException w:unhideWhenUsed="0" w:uiPriority="68" w:semiHidden="0" w:name="Medium Grid 2 Accent 2"/>
-    <w:lsdException w:unhideWhenUsed="0" w:uiPriority="69" w:semiHidden="0" w:name="Medium Grid 3 Accent 2"/>
-    <w:lsdException w:unhideWhenUsed="0" w:uiPriority="70" w:semiHidden="0" w:name="Dark List Accent 2"/>
-    <w:lsdException w:unhideWhenUsed="0" w:uiPriority="71" w:semiHidden="0" w:name="Colorful Shading Accent 2"/>
-    <w:lsdException w:unhideWhenUsed="0" w:uiPriority="72" w:semiHidden="0" w:name="Colorful List Accent 2"/>
-    <w:lsdException w:unhideWhenUsed="0" w:uiPriority="73" w:semiHidden="0" w:name="Colorful Grid Accent 2"/>
-    <w:lsdException w:unhideWhenUsed="0" w:uiPriority="60" w:semiHidden="0" w:name="Light Shading Accent 3"/>
-    <w:lsdException w:unhideWhenUsed="0" w:uiPriority="61" w:semiHidden="0" w:name="Light List Accent 3"/>
-    <w:lsdException w:unhideWhenUsed="0" w:uiPriority="62" w:semiHidden="0" w:name="Light Grid Accent 3"/>
-    <w:lsdException w:unhideWhenUsed="0" w:uiPriority="63" w:semiHidden="0" w:name="Medium Shading 1 Accent 3"/>
-    <w:lsdException w:unhideWhenUsed="0" w:uiPriority="64" w:semiHidden="0" w:name="Medium Shading 2 Accent 3"/>
-    <w:lsdException w:unhideWhenUsed="0" w:uiPriority="65" w:semiHidden="0" w:name="Medium List 1 Accent 3"/>
-    <w:lsdException w:unhideWhenUsed="0" w:uiPriority="66" w:semiHidden="0" w:name="Medium List 2 Accent 3"/>
-    <w:lsdException w:unhideWhenUsed="0" w:uiPriority="67" w:semiHidden="0" w:name="Medium Grid 1 Accent 3"/>
-    <w:lsdException w:unhideWhenUsed="0" w:uiPriority="68" w:semiHidden="0" w:name="Medium Grid 2 Accent 3"/>
-    <w:lsdException w:unhideWhenUsed="0" w:uiPriority="69" w:semiHidden="0" w:name="Medium Grid 3 Accent 3"/>
-    <w:lsdException w:unhideWhenUsed="0" w:uiPriority="70" w:semiHidden="0" w:name="Dark List Accent 3"/>
-    <w:lsdException w:unhideWhenUsed="0" w:uiPriority="71" w:semiHidden="0" w:name="Colorful Shading Accent 3"/>
-    <w:lsdException w:unhideWhenUsed="0" w:uiPriority="72" w:semiHidden="0" w:name="Colorful List Accent 3"/>
-    <w:lsdException w:unhideWhenUsed="0" w:uiPriority="73" w:semiHidden="0" w:name="Colorful Grid Accent 3"/>
-    <w:lsdException w:unhideWhenUsed="0" w:uiPriority="60" w:semiHidden="0" w:name="Light Shading Accent 4"/>
-    <w:lsdException w:unhideWhenUsed="0" w:uiPriority="61" w:semiHidden="0" w:name="Light List Accent 4"/>
-    <w:lsdException w:unhideWhenUsed="0" w:uiPriority="62" w:semiHidden="0" w:name="Light Grid Accent 4"/>
-    <w:lsdException w:unhideWhenUsed="0" w:uiPriority="63" w:semiHidden="0" w:name="Medium Shading 1 Accent 4"/>
-    <w:lsdException w:unhideWhenUsed="0" w:uiPriority="64" w:semiHidden="0" w:name="Medium Shading 2 Accent 4"/>
-    <w:lsdException w:unhideWhenUsed="0" w:uiPriority="65" w:semiHidden="0" w:name="Medium List 1 Accent 4"/>
-    <w:lsdException w:unhideWhenUsed="0" w:uiPriority="66" w:semiHidden="0" w:name="Medium List 2 Accent 4"/>
-    <w:lsdException w:unhideWhenUsed="0" w:uiPriority="67" w:semiHidden="0" w:name="Medium Grid 1 Accent 4"/>
-    <w:lsdException w:unhideWhenUsed="0" w:uiPriority="68" w:semiHidden="0" w:name="Medium Grid 2 Accent 4"/>
-    <w:lsdException w:unhideWhenUsed="0" w:uiPriority="69" w:semiHidden="0" w:name="Medium Grid 3 Accent 4"/>
-    <w:lsdException w:unhideWhenUsed="0" w:uiPriority="70" w:semiHidden="0" w:name="Dark List Accent 4"/>
-    <w:lsdException w:unhideWhenUsed="0" w:uiPriority="71" w:semiHidden="0" w:name="Colorful Shading Accent 4"/>
-    <w:lsdException w:unhideWhenUsed="0" w:uiPriority="72" w:semiHidden="0" w:name="Colorful List Accent 4"/>
-    <w:lsdException w:unhideWhenUsed="0" w:uiPriority="73" w:semiHidden="0" w:name="Colorful Grid Accent 4"/>
-    <w:lsdException w:unhideWhenUsed="0" w:uiPriority="60" w:semiHidden="0" w:name="Light Shading Accent 5"/>
-    <w:lsdException w:unhideWhenUsed="0" w:uiPriority="61" w:semiHidden="0" w:name="Light List Accent 5"/>
-    <w:lsdException w:unhideWhenUsed="0" w:uiPriority="62" w:semiHidden="0" w:name="Light Grid Accent 5"/>
-    <w:lsdException w:unhideWhenUsed="0" w:uiPriority="63" w:semiHidden="0" w:name="Medium Shading 1 Accent 5"/>
-    <w:lsdException w:unhideWhenUsed="0" w:uiPriority="64" w:semiHidden="0" w:name="Medium Shading 2 Accent 5"/>
-    <w:lsdException w:unhideWhenUsed="0" w:uiPriority="65" w:semiHidden="0" w:name="Medium List 1 Accent 5"/>
-    <w:lsdException w:unhideWhenUsed="0" w:uiPriority="66" w:semiHidden="0" w:name="Medium List 2 Accent 5"/>
-    <w:lsdException w:unhideWhenUsed="0" w:uiPriority="67" w:semiHidden="0" w:name="Medium Grid 1 Accent 5"/>
-    <w:lsdException w:unhideWhenUsed="0" w:uiPriority="68" w:semiHidden="0" w:name="Medium Grid 2 Accent 5"/>
-    <w:lsdException w:unhideWhenUsed="0" w:uiPriority="69" w:semiHidden="0" w:name="Medium Grid 3 Accent 5"/>
-    <w:lsdException w:unhideWhenUsed="0" w:uiPriority="70" w:semiHidden="0" w:name="Dark List Accent 5"/>
-    <w:lsdException w:unhideWhenUsed="0" w:uiPriority="71" w:semiHidden="0" w:name="Colorful Shading Accent 5"/>
-    <w:lsdException w:unhideWhenUsed="0" w:uiPriority="72" w:semiHidden="0" w:name="Colorful List Accent 5"/>
-    <w:lsdException w:unhideWhenUsed="0" w:uiPriority="73" w:semiHidden="0" w:name="Colorful Grid Accent 5"/>
-    <w:lsdException w:unhideWhenUsed="0" w:uiPriority="60" w:semiHidden="0" w:name="Light Shading Accent 6"/>
-    <w:lsdException w:unhideWhenUsed="0" w:uiPriority="61" w:semiHidden="0" w:name="Light List Accent 6"/>
-    <w:lsdException w:unhideWhenUsed="0" w:uiPriority="62" w:semiHidden="0" w:name="Light Grid Accent 6"/>
-    <w:lsdException w:unhideWhenUsed="0" w:uiPriority="63" w:semiHidden="0" w:name="Medium Shading 1 Accent 6"/>
-    <w:lsdException w:unhideWhenUsed="0" w:uiPriority="64" w:semiHidden="0" w:name="Medium Shading 2 Accent 6"/>
-    <w:lsdException w:unhideWhenUsed="0" w:uiPriority="65" w:semiHidden="0" w:name="Medium List 1 Accent 6"/>
-    <w:lsdException w:unhideWhenUsed="0" w:uiPriority="66" w:semiHidden="0" w:name="Medium List 2 Accent 6"/>
-    <w:lsdException w:unhideWhenUsed="0" w:uiPriority="67" w:semiHidden="0" w:name="Medium Grid 1 Accent 6"/>
-    <w:lsdException w:unhideWhenUsed="0" w:uiPriority="68" w:semiHidden="0" w:name="Medium Grid 2 Accent 6"/>
-    <w:lsdException w:unhideWhenUsed="0" w:uiPriority="69" w:semiHidden="0" w:name="Medium Grid 3 Accent 6"/>
-    <w:lsdException w:unhideWhenUsed="0" w:uiPriority="70" w:semiHidden="0" w:name="Dark List Accent 6"/>
-    <w:lsdException w:unhideWhenUsed="0" w:uiPriority="71" w:semiHidden="0" w:name="Colorful Shading Accent 6"/>
-    <w:lsdException w:unhideWhenUsed="0" w:uiPriority="72" w:semiHidden="0" w:name="Colorful List Accent 6"/>
-    <w:lsdException w:unhideWhenUsed="0" w:uiPriority="73" w:semiHidden="0" w:name="Colorful Grid Accent 6"/>
+  <w:latentStyles w:defLockedState="0" w:defUIPriority="0" w:defSemiHidden="0" w:defUnhideWhenUsed="0" w:defQFormat="0" w:count="376">
+    <w:lsdException w:name="Normal" w:qFormat="1"/>
+    <w:lsdException w:name="heading 1" w:qFormat="1"/>
+    <w:lsdException w:name="heading 2" w:semiHidden="1" w:unhideWhenUsed="1" w:qFormat="1"/>
+    <w:lsdException w:name="heading 3" w:semiHidden="1" w:unhideWhenUsed="1" w:qFormat="1"/>
+    <w:lsdException w:name="heading 4" w:semiHidden="1" w:unhideWhenUsed="1" w:qFormat="1"/>
+    <w:lsdException w:name="heading 5" w:semiHidden="1" w:unhideWhenUsed="1" w:qFormat="1"/>
+    <w:lsdException w:name="heading 6" w:semiHidden="1" w:unhideWhenUsed="1" w:qFormat="1"/>
+    <w:lsdException w:name="heading 7" w:semiHidden="1" w:unhideWhenUsed="1" w:qFormat="1"/>
+    <w:lsdException w:name="heading 8" w:semiHidden="1" w:unhideWhenUsed="1" w:qFormat="1"/>
+    <w:lsdException w:name="heading 9" w:semiHidden="1" w:unhideWhenUsed="1" w:qFormat="1"/>
+    <w:lsdException w:name="header" w:qFormat="1"/>
+    <w:lsdException w:name="caption" w:semiHidden="1" w:unhideWhenUsed="1" w:qFormat="1"/>
+    <w:lsdException w:name="Title" w:uiPriority="10" w:qFormat="1"/>
+    <w:lsdException w:name="Default Paragraph Font" w:semiHidden="1" w:uiPriority="1" w:unhideWhenUsed="1"/>
+    <w:lsdException w:name="Body Text" w:qFormat="1"/>
+    <w:lsdException w:name="Subtitle" w:qFormat="1"/>
+    <w:lsdException w:name="Strong" w:qFormat="1"/>
+    <w:lsdException w:name="Emphasis" w:qFormat="1"/>
+    <w:lsdException w:name="HTML Top of Form" w:semiHidden="1" w:uiPriority="99" w:unhideWhenUsed="1"/>
+    <w:lsdException w:name="HTML Bottom of Form" w:semiHidden="1" w:uiPriority="99" w:unhideWhenUsed="1"/>
+    <w:lsdException w:name="Normal Table" w:semiHidden="1" w:uiPriority="99" w:unhideWhenUsed="1"/>
+    <w:lsdException w:name="No List" w:semiHidden="1" w:uiPriority="99" w:unhideWhenUsed="1"/>
+    <w:lsdException w:name="Outline List 1" w:semiHidden="1" w:uiPriority="99" w:unhideWhenUsed="1"/>
+    <w:lsdException w:name="Outline List 2" w:semiHidden="1" w:uiPriority="99" w:unhideWhenUsed="1"/>
+    <w:lsdException w:name="Outline List 3" w:semiHidden="1" w:uiPriority="99" w:unhideWhenUsed="1"/>
+    <w:lsdException w:name="Table Simple 1" w:semiHidden="1" w:unhideWhenUsed="1"/>
+    <w:lsdException w:name="Table Simple 2" w:semiHidden="1" w:unhideWhenUsed="1"/>
+    <w:lsdException w:name="Table Simple 3" w:semiHidden="1" w:unhideWhenUsed="1"/>
+    <w:lsdException w:name="Table Classic 1" w:semiHidden="1" w:unhideWhenUsed="1"/>
+    <w:lsdException w:name="Table Classic 2" w:semiHidden="1" w:unhideWhenUsed="1"/>
+    <w:lsdException w:name="Table Classic 3" w:semiHidden="1" w:unhideWhenUsed="1"/>
+    <w:lsdException w:name="Table Classic 4" w:semiHidden="1" w:unhideWhenUsed="1"/>
+    <w:lsdException w:name="Table Colorful 1" w:semiHidden="1" w:unhideWhenUsed="1"/>
+    <w:lsdException w:name="Table Colorful 2" w:semiHidden="1" w:unhideWhenUsed="1"/>
+    <w:lsdException w:name="Table Colorful 3" w:semiHidden="1" w:unhideWhenUsed="1"/>
+    <w:lsdException w:name="Table Columns 1" w:semiHidden="1" w:unhideWhenUsed="1"/>
+    <w:lsdException w:name="Table Columns 2" w:semiHidden="1" w:unhideWhenUsed="1"/>
+    <w:lsdException w:name="Table Columns 3" w:semiHidden="1" w:unhideWhenUsed="1"/>
+    <w:lsdException w:name="Table Columns 4" w:semiHidden="1" w:unhideWhenUsed="1"/>
+    <w:lsdException w:name="Table Columns 5" w:semiHidden="1" w:unhideWhenUsed="1"/>
+    <w:lsdException w:name="Table Grid 1" w:semiHidden="1" w:unhideWhenUsed="1"/>
+    <w:lsdException w:name="Table Grid 2" w:semiHidden="1" w:unhideWhenUsed="1"/>
+    <w:lsdException w:name="Table Grid 3" w:semiHidden="1" w:unhideWhenUsed="1"/>
+    <w:lsdException w:name="Table Grid 4" w:semiHidden="1" w:unhideWhenUsed="1"/>
+    <w:lsdException w:name="Table Grid 5" w:semiHidden="1" w:unhideWhenUsed="1"/>
+    <w:lsdException w:name="Table Grid 6" w:semiHidden="1" w:unhideWhenUsed="1"/>
+    <w:lsdException w:name="Table Grid 7" w:semiHidden="1" w:unhideWhenUsed="1"/>
+    <w:lsdException w:name="Table Grid 8" w:semiHidden="1" w:unhideWhenUsed="1"/>
+    <w:lsdException w:name="Table List 1" w:semiHidden="1" w:unhideWhenUsed="1"/>
+    <w:lsdException w:name="Table List 2" w:semiHidden="1" w:unhideWhenUsed="1"/>
+    <w:lsdException w:name="Table List 3" w:semiHidden="1" w:unhideWhenUsed="1"/>
+    <w:lsdException w:name="Table List 4" w:semiHidden="1" w:unhideWhenUsed="1"/>
+    <w:lsdException w:name="Table List 5" w:semiHidden="1" w:unhideWhenUsed="1"/>
+    <w:lsdException w:name="Table List 6" w:semiHidden="1" w:unhideWhenUsed="1"/>
+    <w:lsdException w:name="Table List 7" w:semiHidden="1" w:unhideWhenUsed="1"/>
+    <w:lsdException w:name="Table List 8" w:semiHidden="1" w:unhideWhenUsed="1"/>
+    <w:lsdException w:name="Table 3D effects 1" w:semiHidden="1" w:unhideWhenUsed="1"/>
+    <w:lsdException w:name="Table 3D effects 2" w:semiHidden="1" w:unhideWhenUsed="1"/>
+    <w:lsdException w:name="Table 3D effects 3" w:semiHidden="1" w:unhideWhenUsed="1"/>
+    <w:lsdException w:name="Table Contemporary" w:semiHidden="1" w:unhideWhenUsed="1"/>
+    <w:lsdException w:name="Table Elegant" w:semiHidden="1" w:unhideWhenUsed="1"/>
+    <w:lsdException w:name="Table Professional" w:semiHidden="1" w:unhideWhenUsed="1"/>
+    <w:lsdException w:name="Table Subtle 1" w:semiHidden="1" w:unhideWhenUsed="1"/>
+    <w:lsdException w:name="Table Subtle 2" w:semiHidden="1" w:unhideWhenUsed="1"/>
+    <w:lsdException w:name="Table Web 1" w:semiHidden="1" w:unhideWhenUsed="1"/>
+    <w:lsdException w:name="Table Web 2" w:semiHidden="1" w:unhideWhenUsed="1"/>
+    <w:lsdException w:name="Table Web 3" w:semiHidden="1" w:unhideWhenUsed="1"/>
+    <w:lsdException w:name="Table Grid" w:qFormat="1"/>
+    <w:lsdException w:name="Table Theme" w:semiHidden="1" w:unhideWhenUsed="1"/>
+    <w:lsdException w:name="Placeholder Text" w:semiHidden="1" w:uiPriority="99"/>
+    <w:lsdException w:name="No Spacing" w:uiPriority="99"/>
+    <w:lsdException w:name="Light Shading" w:uiPriority="60"/>
+    <w:lsdException w:name="Light List" w:uiPriority="61"/>
+    <w:lsdException w:name="Light Grid" w:uiPriority="62"/>
+    <w:lsdException w:name="Medium Shading 1" w:uiPriority="63"/>
+    <w:lsdException w:name="Medium Shading 2" w:uiPriority="64"/>
+    <w:lsdException w:name="Medium List 1" w:uiPriority="65"/>
+    <w:lsdException w:name="Medium List 2" w:uiPriority="66"/>
+    <w:lsdException w:name="Medium Grid 1" w:uiPriority="67"/>
+    <w:lsdException w:name="Medium Grid 2" w:uiPriority="68"/>
+    <w:lsdException w:name="Medium Grid 3" w:uiPriority="69"/>
+    <w:lsdException w:name="Dark List" w:uiPriority="70"/>
+    <w:lsdException w:name="Colorful Shading" w:uiPriority="71"/>
+    <w:lsdException w:name="Colorful List" w:uiPriority="72"/>
+    <w:lsdException w:name="Colorful Grid" w:uiPriority="73"/>
+    <w:lsdException w:name="Light Shading Accent 1" w:uiPriority="60"/>
+    <w:lsdException w:name="Light List Accent 1" w:uiPriority="61"/>
+    <w:lsdException w:name="Light Grid Accent 1" w:uiPriority="62"/>
+    <w:lsdException w:name="Medium Shading 1 Accent 1" w:uiPriority="63"/>
+    <w:lsdException w:name="Medium Shading 2 Accent 1" w:uiPriority="64"/>
+    <w:lsdException w:name="Medium List 1 Accent 1" w:uiPriority="65"/>
+    <w:lsdException w:name="Revision" w:semiHidden="1" w:uiPriority="99"/>
+    <w:lsdException w:name="List Paragraph" w:uiPriority="99" w:qFormat="1"/>
+    <w:lsdException w:name="Quote" w:uiPriority="99"/>
+    <w:lsdException w:name="Intense Quote" w:uiPriority="99"/>
+    <w:lsdException w:name="Medium List 2 Accent 1" w:uiPriority="66"/>
+    <w:lsdException w:name="Medium Grid 1 Accent 1" w:uiPriority="67"/>
+    <w:lsdException w:name="Medium Grid 2 Accent 1" w:uiPriority="68"/>
+    <w:lsdException w:name="Medium Grid 3 Accent 1" w:uiPriority="69"/>
+    <w:lsdException w:name="Dark List Accent 1" w:uiPriority="70"/>
+    <w:lsdException w:name="Colorful Shading Accent 1" w:uiPriority="71"/>
+    <w:lsdException w:name="Colorful List Accent 1" w:uiPriority="72"/>
+    <w:lsdException w:name="Colorful Grid Accent 1" w:uiPriority="73"/>
+    <w:lsdException w:name="Light Shading Accent 2" w:uiPriority="60"/>
+    <w:lsdException w:name="Light List Accent 2" w:uiPriority="61"/>
+    <w:lsdException w:name="Light Grid Accent 2" w:uiPriority="62"/>
+    <w:lsdException w:name="Medium Shading 1 Accent 2" w:uiPriority="63"/>
+    <w:lsdException w:name="Medium Shading 2 Accent 2" w:uiPriority="64"/>
+    <w:lsdException w:name="Medium List 1 Accent 2" w:uiPriority="65"/>
+    <w:lsdException w:name="Medium List 2 Accent 2" w:uiPriority="66"/>
+    <w:lsdException w:name="Medium Grid 1 Accent 2" w:uiPriority="67"/>
+    <w:lsdException w:name="Medium Grid 2 Accent 2" w:uiPriority="68"/>
+    <w:lsdException w:name="Medium Grid 3 Accent 2" w:uiPriority="69"/>
+    <w:lsdException w:name="Dark List Accent 2" w:uiPriority="70"/>
+    <w:lsdException w:name="Colorful Shading Accent 2" w:uiPriority="71"/>
+    <w:lsdException w:name="Colorful List Accent 2" w:uiPriority="72"/>
+    <w:lsdException w:name="Colorful Grid Accent 2" w:uiPriority="73"/>
+    <w:lsdException w:name="Light Shading Accent 3" w:uiPriority="60"/>
+    <w:lsdException w:name="Light List Accent 3" w:uiPriority="61"/>
+    <w:lsdException w:name="Light Grid Accent 3" w:uiPriority="62"/>
+    <w:lsdException w:name="Medium Shading 1 Accent 3" w:uiPriority="63"/>
+    <w:lsdException w:name="Medium Shading 2 Accent 3" w:uiPriority="64"/>
+    <w:lsdException w:name="Medium List 1 Accent 3" w:uiPriority="65"/>
+    <w:lsdException w:name="Medium List 2 Accent 3" w:uiPriority="66"/>
+    <w:lsdException w:name="Medium Grid 1 Accent 3" w:uiPriority="67"/>
+    <w:lsdException w:name="Medium Grid 2 Accent 3" w:uiPriority="68"/>
+    <w:lsdException w:name="Medium Grid 3 Accent 3" w:uiPriority="69"/>
+    <w:lsdException w:name="Dark List Accent 3" w:uiPriority="70"/>
+    <w:lsdException w:name="Colorful Shading Accent 3" w:uiPriority="71"/>
+    <w:lsdException w:name="Colorful List Accent 3" w:uiPriority="72"/>
+    <w:lsdException w:name="Colorful Grid Accent 3" w:uiPriority="73"/>
+    <w:lsdException w:name="Light Shading Accent 4" w:uiPriority="60"/>
+    <w:lsdException w:name="Light List Accent 4" w:uiPriority="61"/>
+    <w:lsdException w:name="Light Grid Accent 4" w:uiPriority="62"/>
+    <w:lsdException w:name="Medium Shading 1 Accent 4" w:uiPriority="63"/>
+    <w:lsdException w:name="Medium Shading 2 Accent 4" w:uiPriority="64"/>
+    <w:lsdException w:name="Medium List 1 Accent 4" w:uiPriority="65"/>
+    <w:lsdException w:name="Medium List 2 Accent 4" w:uiPriority="66"/>
+    <w:lsdException w:name="Medium Grid 1 Accent 4" w:uiPriority="67"/>
+    <w:lsdException w:name="Medium Grid 2 Accent 4" w:uiPriority="68"/>
+    <w:lsdException w:name="Medium Grid 3 Accent 4" w:uiPriority="69"/>
+    <w:lsdException w:name="Dark List Accent 4" w:uiPriority="70"/>
+    <w:lsdException w:name="Colorful Shading Accent 4" w:uiPriority="71"/>
+    <w:lsdException w:name="Colorful List Accent 4" w:uiPriority="72"/>
+    <w:lsdException w:name="Colorful Grid Accent 4" w:uiPriority="73"/>
+    <w:lsdException w:name="Light Shading Accent 5" w:uiPriority="60"/>
+    <w:lsdException w:name="Light List Accent 5" w:uiPriority="61"/>
+    <w:lsdException w:name="Light Grid Accent 5" w:uiPriority="62"/>
+    <w:lsdException w:name="Medium Shading 1 Accent 5" w:uiPriority="63"/>
+    <w:lsdException w:name="Medium Shading 2 Accent 5" w:uiPriority="64"/>
+    <w:lsdException w:name="Medium List 1 Accent 5" w:uiPriority="65"/>
+    <w:lsdException w:name="Medium List 2 Accent 5" w:uiPriority="66"/>
+    <w:lsdException w:name="Medium Grid 1 Accent 5" w:uiPriority="67"/>
+    <w:lsdException w:name="Medium Grid 2 Accent 5" w:uiPriority="68"/>
+    <w:lsdException w:name="Medium Grid 3 Accent 5" w:uiPriority="69"/>
+    <w:lsdException w:name="Dark List Accent 5" w:uiPriority="70"/>
+    <w:lsdException w:name="Colorful Shading Accent 5" w:uiPriority="71"/>
+    <w:lsdException w:name="Colorful List Accent 5" w:uiPriority="72"/>
+    <w:lsdException w:name="Colorful Grid Accent 5" w:uiPriority="73"/>
+    <w:lsdException w:name="Light Shading Accent 6" w:uiPriority="60"/>
+    <w:lsdException w:name="Light List Accent 6" w:uiPriority="61"/>
+    <w:lsdException w:name="Light Grid Accent 6" w:uiPriority="62"/>
+    <w:lsdException w:name="Medium Shading 1 Accent 6" w:uiPriority="63"/>
+    <w:lsdException w:name="Medium Shading 2 Accent 6" w:uiPriority="64"/>
+    <w:lsdException w:name="Medium List 1 Accent 6" w:uiPriority="65"/>
+    <w:lsdException w:name="Medium List 2 Accent 6" w:uiPriority="66"/>
+    <w:lsdException w:name="Medium Grid 1 Accent 6" w:uiPriority="67"/>
+    <w:lsdException w:name="Medium Grid 2 Accent 6" w:uiPriority="68"/>
+    <w:lsdException w:name="Medium Grid 3 Accent 6" w:uiPriority="69"/>
+    <w:lsdException w:name="Dark List Accent 6" w:uiPriority="70"/>
+    <w:lsdException w:name="Colorful Shading Accent 6" w:uiPriority="71"/>
+    <w:lsdException w:name="Colorful List Accent 6" w:uiPriority="72"/>
+    <w:lsdException w:name="Colorful Grid Accent 6" w:uiPriority="73"/>
+    <w:lsdException w:name="Subtle Emphasis" w:uiPriority="19" w:qFormat="1"/>
+    <w:lsdException w:name="Intense Emphasis" w:uiPriority="21" w:qFormat="1"/>
+    <w:lsdException w:name="Subtle Reference" w:uiPriority="31" w:qFormat="1"/>
+    <w:lsdException w:name="Intense Reference" w:uiPriority="32" w:qFormat="1"/>
+    <w:lsdException w:name="Book Title" w:uiPriority="33" w:qFormat="1"/>
+    <w:lsdException w:name="Bibliography" w:semiHidden="1" w:uiPriority="37" w:unhideWhenUsed="1"/>
+    <w:lsdException w:name="TOC Heading" w:semiHidden="1" w:uiPriority="39" w:unhideWhenUsed="1" w:qFormat="1"/>
+    <w:lsdException w:name="Plain Table 1" w:uiPriority="41"/>
+    <w:lsdException w:name="Plain Table 2" w:uiPriority="42"/>
+    <w:lsdException w:name="Plain Table 3" w:uiPriority="43"/>
+    <w:lsdException w:name="Plain Table 4" w:uiPriority="44"/>
+    <w:lsdException w:name="Plain Table 5" w:uiPriority="45"/>
+    <w:lsdException w:name="Grid Table Light" w:uiPriority="40"/>
+    <w:lsdException w:name="Grid Table 1 Light" w:uiPriority="46"/>
+    <w:lsdException w:name="Grid Table 2" w:uiPriority="47"/>
+    <w:lsdException w:name="Grid Table 3" w:uiPriority="48"/>
+    <w:lsdException w:name="Grid Table 4" w:uiPriority="49"/>
+    <w:lsdException w:name="Grid Table 5 Dark" w:uiPriority="50"/>
+    <w:lsdException w:name="Grid Table 6 Colorful" w:uiPriority="51"/>
+    <w:lsdException w:name="Grid Table 7 Colorful" w:uiPriority="52"/>
+    <w:lsdException w:name="Grid Table 1 Light Accent 1" w:uiPriority="46"/>
+    <w:lsdException w:name="Grid Table 2 Accent 1" w:uiPriority="47"/>
+    <w:lsdException w:name="Grid Table 3 Accent 1" w:uiPriority="48"/>
+    <w:lsdException w:name="Grid Table 4 Accent 1" w:uiPriority="49"/>
+    <w:lsdException w:name="Grid Table 5 Dark Accent 1" w:uiPriority="50"/>
+    <w:lsdException w:name="Grid Table 6 Colorful Accent 1" w:uiPriority="51"/>
+    <w:lsdException w:name="Grid Table 7 Colorful Accent 1" w:uiPriority="52"/>
+    <w:lsdException w:name="Grid Table 1 Light Accent 2" w:uiPriority="46"/>
+    <w:lsdException w:name="Grid Table 2 Accent 2" w:uiPriority="47"/>
+    <w:lsdException w:name="Grid Table 3 Accent 2" w:uiPriority="48"/>
+    <w:lsdException w:name="Grid Table 4 Accent 2" w:uiPriority="49"/>
+    <w:lsdException w:name="Grid Table 5 Dark Accent 2" w:uiPriority="50"/>
+    <w:lsdException w:name="Grid Table 6 Colorful Accent 2" w:uiPriority="51"/>
+    <w:lsdException w:name="Grid Table 7 Colorful Accent 2" w:uiPriority="52"/>
+    <w:lsdException w:name="Grid Table 1 Light Accent 3" w:uiPriority="46"/>
+    <w:lsdException w:name="Grid Table 2 Accent 3" w:uiPriority="47"/>
+    <w:lsdException w:name="Grid Table 3 Accent 3" w:uiPriority="48"/>
+    <w:lsdException w:name="Grid Table 4 Accent 3" w:uiPriority="49"/>
+    <w:lsdException w:name="Grid Table 5 Dark Accent 3" w:uiPriority="50"/>
+    <w:lsdException w:name="Grid Table 6 Colorful Accent 3" w:uiPriority="51"/>
+    <w:lsdException w:name="Grid Table 7 Colorful Accent 3" w:uiPriority="52"/>
+    <w:lsdException w:name="Grid Table 1 Light Accent 4" w:uiPriority="46"/>
+    <w:lsdException w:name="Grid Table 2 Accent 4" w:uiPriority="47"/>
+    <w:lsdException w:name="Grid Table 3 Accent 4" w:uiPriority="48"/>
+    <w:lsdException w:name="Grid Table 4 Accent 4" w:uiPriority="49"/>
+    <w:lsdException w:name="Grid Table 5 Dark Accent 4" w:uiPriority="50"/>
+    <w:lsdException w:name="Grid Table 6 Colorful Accent 4" w:uiPriority="51"/>
+    <w:lsdException w:name="Grid Table 7 Colorful Accent 4" w:uiPriority="52"/>
+    <w:lsdException w:name="Grid Table 1 Light Accent 5" w:uiPriority="46"/>
+    <w:lsdException w:name="Grid Table 2 Accent 5" w:uiPriority="47"/>
+    <w:lsdException w:name="Grid Table 3 Accent 5" w:uiPriority="48"/>
+    <w:lsdException w:name="Grid Table 4 Accent 5" w:uiPriority="49"/>
+    <w:lsdException w:name="Grid Table 5 Dark Accent 5" w:uiPriority="50"/>
+    <w:lsdException w:name="Grid Table 6 Colorful Accent 5" w:uiPriority="51"/>
+    <w:lsdException w:name="Grid Table 7 Colorful Accent 5" w:uiPriority="52"/>
+    <w:lsdException w:name="Grid Table 1 Light Accent 6" w:uiPriority="46"/>
+    <w:lsdException w:name="Grid Table 2 Accent 6" w:uiPriority="47"/>
+    <w:lsdException w:name="Grid Table 3 Accent 6" w:uiPriority="48"/>
+    <w:lsdException w:name="Grid Table 4 Accent 6" w:uiPriority="49"/>
+    <w:lsdException w:name="Grid Table 5 Dark Accent 6" w:uiPriority="50"/>
+    <w:lsdException w:name="Grid Table 6 Colorful Accent 6" w:uiPriority="51"/>
+    <w:lsdException w:name="Grid Table 7 Colorful Accent 6" w:uiPriority="52"/>
+    <w:lsdException w:name="List Table 1 Light" w:uiPriority="46"/>
+    <w:lsdException w:name="List Table 2" w:uiPriority="47"/>
+    <w:lsdException w:name="List Table 3" w:uiPriority="48"/>
+    <w:lsdException w:name="List Table 4" w:uiPriority="49"/>
+    <w:lsdException w:name="List Table 5 Dark" w:uiPriority="50"/>
+    <w:lsdException w:name="List Table 6 Colorful" w:uiPriority="51"/>
+    <w:lsdException w:name="List Table 7 Colorful" w:uiPriority="52"/>
+    <w:lsdException w:name="List Table 1 Light Accent 1" w:uiPriority="46"/>
+    <w:lsdException w:name="List Table 2 Accent 1" w:uiPriority="47"/>
+    <w:lsdException w:name="List Table 3 Accent 1" w:uiPriority="48"/>
+    <w:lsdException w:name="List Table 4 Accent 1" w:uiPriority="49"/>
+    <w:lsdException w:name="List Table 5 Dark Accent 1" w:uiPriority="50"/>
+    <w:lsdException w:name="List Table 6 Colorful Accent 1" w:uiPriority="51"/>
+    <w:lsdException w:name="List Table 7 Colorful Accent 1" w:uiPriority="52"/>
+    <w:lsdException w:name="List Table 1 Light Accent 2" w:uiPriority="46"/>
+    <w:lsdException w:name="List Table 2 Accent 2" w:uiPriority="47"/>
+    <w:lsdException w:name="List Table 3 Accent 2" w:uiPriority="48"/>
+    <w:lsdException w:name="List Table 4 Accent 2" w:uiPriority="49"/>
+    <w:lsdException w:name="List Table 5 Dark Accent 2" w:uiPriority="50"/>
+    <w:lsdException w:name="List Table 6 Colorful Accent 2" w:uiPriority="51"/>
+    <w:lsdException w:name="List Table 7 Colorful Accent 2" w:uiPriority="52"/>
+    <w:lsdException w:name="List Table 1 Light Accent 3" w:uiPriority="46"/>
+    <w:lsdException w:name="List Table 2 Accent 3" w:uiPriority="47"/>
+    <w:lsdException w:name="List Table 3 Accent 3" w:uiPriority="48"/>
+    <w:lsdException w:name="List Table 4 Accent 3" w:uiPriority="49"/>
+    <w:lsdException w:name="List Table 5 Dark Accent 3" w:uiPriority="50"/>
+    <w:lsdException w:name="List Table 6 Colorful Accent 3" w:uiPriority="51"/>
+    <w:lsdException w:name="List Table 7 Colorful Accent 3" w:uiPriority="52"/>
+    <w:lsdException w:name="List Table 1 Light Accent 4" w:uiPriority="46"/>
+    <w:lsdException w:name="List Table 2 Accent 4" w:uiPriority="47"/>
+    <w:lsdException w:name="List Table 3 Accent 4" w:uiPriority="48"/>
+    <w:lsdException w:name="List Table 4 Accent 4" w:uiPriority="49"/>
+    <w:lsdException w:name="List Table 5 Dark Accent 4" w:uiPriority="50"/>
+    <w:lsdException w:name="List Table 6 Colorful Accent 4" w:uiPriority="51"/>
+    <w:lsdException w:name="List Table 7 Colorful Accent 4" w:uiPriority="52"/>
+    <w:lsdException w:name="List Table 1 Light Accent 5" w:uiPriority="46"/>
+    <w:lsdException w:name="List Table 2 Accent 5" w:uiPriority="47"/>
+    <w:lsdException w:name="List Table 3 Accent 5" w:uiPriority="48"/>
+    <w:lsdException w:name="List Table 4 Accent 5" w:uiPriority="49"/>
+    <w:lsdException w:name="List Table 5 Dark Accent 5" w:uiPriority="50"/>
+    <w:lsdException w:name="List Table 6 Colorful Accent 5" w:uiPriority="51"/>
+    <w:lsdException w:name="List Table 7 Colorful Accent 5" w:uiPriority="52"/>
+    <w:lsdException w:name="List Table 1 Light Accent 6" w:uiPriority="46"/>
+    <w:lsdException w:name="List Table 2 Accent 6" w:uiPriority="47"/>
+    <w:lsdException w:name="List Table 3 Accent 6" w:uiPriority="48"/>
+    <w:lsdException w:name="List Table 4 Accent 6" w:uiPriority="49"/>
+    <w:lsdException w:name="List Table 5 Dark Accent 6" w:uiPriority="50"/>
+    <w:lsdException w:name="List Table 6 Colorful Accent 6" w:uiPriority="51"/>
+    <w:lsdException w:name="List Table 7 Colorful Accent 6" w:uiPriority="52"/>
+    <w:lsdException w:name="Mention" w:semiHidden="1" w:uiPriority="99" w:unhideWhenUsed="1"/>
+    <w:lsdException w:name="Smart Hyperlink" w:semiHidden="1" w:uiPriority="99" w:unhideWhenUsed="1"/>
+    <w:lsdException w:name="Hashtag" w:semiHidden="1" w:uiPriority="99" w:unhideWhenUsed="1"/>
+    <w:lsdException w:name="Unresolved Mention" w:semiHidden="1" w:uiPriority="99" w:unhideWhenUsed="1"/>
+    <w:lsdException w:name="Smart Link" w:semiHidden="1" w:uiPriority="99" w:unhideWhenUsed="1"/>
   </w:latentStyles>
-  <w:style w:type="paragraph" w:default="1" w:styleId="1">
+  <w:style w:type="paragraph" w:default="1" w:styleId="a">
     <w:name w:val="Normal"/>
     <w:qFormat/>
-    <w:uiPriority w:val="0"/>
     <w:pPr>
       <w:widowControl w:val="0"/>
       <w:jc w:val="both"/>
     </w:pPr>
     <w:rPr>
-      <w:rFonts w:asciiTheme="minorHAnsi" w:hAnsiTheme="minorHAnsi" w:eastAsiaTheme="minorEastAsia" w:cstheme="minorBidi"/>
+      <w:rFonts w:asciiTheme="minorHAnsi" w:eastAsiaTheme="minorEastAsia" w:hAnsiTheme="minorHAnsi" w:cstheme="minorBidi"/>
       <w:kern w:val="2"/>
       <w:sz w:val="21"/>
       <w:szCs w:val="24"/>
-      <w:lang w:val="en-US" w:eastAsia="zh-CN" w:bidi="ar-SA"/>
     </w:rPr>
   </w:style>
-  <w:style w:type="character" w:default="1" w:styleId="7">
+  <w:style w:type="character" w:default="1" w:styleId="a0">
     <w:name w:val="Default Paragraph Font"/>
+    <w:uiPriority w:val="1"/>
     <w:semiHidden/>
     <w:unhideWhenUsed/>
-    <w:uiPriority w:val="1"/>
   </w:style>
-  <w:style w:type="table" w:default="1" w:styleId="5">
+  <w:style w:type="table" w:default="1" w:styleId="a1">
     <w:name w:val="Normal Table"/>
+    <w:uiPriority w:val="99"/>
     <w:semiHidden/>
     <w:unhideWhenUsed/>
-    <w:uiPriority w:val="99"/>
     <w:tblPr>
+      <w:tblInd w:w="0" w:type="dxa"/>
       <w:tblCellMar>
         <w:top w:w="0" w:type="dxa"/>
         <w:left w:w="108" w:type="dxa"/>
@@ -2172,27 +2418,31 @@
       </w:tblCellMar>
     </w:tblPr>
   </w:style>
-  <w:style w:type="paragraph" w:styleId="2">
+  <w:style w:type="numbering" w:default="1" w:styleId="a2">
+    <w:name w:val="No List"/>
+    <w:uiPriority w:val="99"/>
+    <w:semiHidden/>
+    <w:unhideWhenUsed/>
+  </w:style>
+  <w:style w:type="paragraph" w:styleId="a3">
     <w:name w:val="Body Text"/>
-    <w:basedOn w:val="1"/>
+    <w:basedOn w:val="a"/>
     <w:qFormat/>
-    <w:uiPriority w:val="0"/>
     <w:pPr>
       <w:widowControl/>
       <w:spacing w:after="240"/>
       <w:jc w:val="left"/>
     </w:pPr>
     <w:rPr>
-      <w:rFonts w:ascii="Arial" w:hAnsi="Arial" w:eastAsia="宋体" w:cs="Times New Roman"/>
+      <w:rFonts w:ascii="Arial" w:eastAsia="宋体" w:hAnsi="Arial" w:cs="Times New Roman"/>
       <w:kern w:val="0"/>
       <w:sz w:val="20"/>
     </w:rPr>
   </w:style>
-  <w:style w:type="paragraph" w:styleId="3">
+  <w:style w:type="paragraph" w:styleId="a4">
     <w:name w:val="footer"/>
-    <w:basedOn w:val="1"/>
-    <w:link w:val="9"/>
-    <w:uiPriority w:val="0"/>
+    <w:basedOn w:val="a"/>
+    <w:link w:val="a5"/>
     <w:pPr>
       <w:tabs>
         <w:tab w:val="center" w:pos="4153"/>
@@ -2206,15 +2456,14 @@
       <w:szCs w:val="18"/>
     </w:rPr>
   </w:style>
-  <w:style w:type="paragraph" w:styleId="4">
+  <w:style w:type="paragraph" w:styleId="a6">
     <w:name w:val="header"/>
-    <w:basedOn w:val="1"/>
-    <w:link w:val="8"/>
+    <w:basedOn w:val="a"/>
+    <w:link w:val="a7"/>
     <w:qFormat/>
-    <w:uiPriority w:val="0"/>
     <w:pPr>
       <w:pBdr>
-        <w:bottom w:val="single" w:color="auto" w:sz="6" w:space="1"/>
+        <w:bottom w:val="single" w:sz="6" w:space="1" w:color="auto"/>
       </w:pBdr>
       <w:tabs>
         <w:tab w:val="center" w:pos="4153"/>
@@ -2228,59 +2477,92 @@
       <w:szCs w:val="18"/>
     </w:rPr>
   </w:style>
-  <w:style w:type="table" w:styleId="6">
+  <w:style w:type="table" w:styleId="a8">
     <w:name w:val="Table Grid"/>
-    <w:basedOn w:val="5"/>
+    <w:basedOn w:val="a1"/>
     <w:qFormat/>
-    <w:uiPriority w:val="0"/>
     <w:pPr>
       <w:widowControl w:val="0"/>
       <w:jc w:val="both"/>
     </w:pPr>
     <w:tblPr>
       <w:tblBorders>
-        <w:top w:val="single" w:color="auto" w:sz="4" w:space="0"/>
-        <w:left w:val="single" w:color="auto" w:sz="4" w:space="0"/>
-        <w:bottom w:val="single" w:color="auto" w:sz="4" w:space="0"/>
-        <w:right w:val="single" w:color="auto" w:sz="4" w:space="0"/>
-        <w:insideH w:val="single" w:color="auto" w:sz="4" w:space="0"/>
-        <w:insideV w:val="single" w:color="auto" w:sz="4" w:space="0"/>
+        <w:top w:val="single" w:sz="4" w:space="0" w:color="auto"/>
+        <w:left w:val="single" w:sz="4" w:space="0" w:color="auto"/>
+        <w:bottom w:val="single" w:sz="4" w:space="0" w:color="auto"/>
+        <w:right w:val="single" w:sz="4" w:space="0" w:color="auto"/>
+        <w:insideH w:val="single" w:sz="4" w:space="0" w:color="auto"/>
+        <w:insideV w:val="single" w:sz="4" w:space="0" w:color="auto"/>
       </w:tblBorders>
     </w:tblPr>
   </w:style>
-  <w:style w:type="character" w:customStyle="1" w:styleId="8">
+  <w:style w:type="character" w:customStyle="1" w:styleId="a7">
     <w:name w:val="页眉 字符"/>
-    <w:basedOn w:val="7"/>
-    <w:link w:val="4"/>
-    <w:uiPriority w:val="0"/>
+    <w:basedOn w:val="a0"/>
+    <w:link w:val="a6"/>
     <w:rPr>
-      <w:rFonts w:asciiTheme="minorHAnsi" w:hAnsiTheme="minorHAnsi" w:eastAsiaTheme="minorEastAsia" w:cstheme="minorBidi"/>
+      <w:rFonts w:asciiTheme="minorHAnsi" w:eastAsiaTheme="minorEastAsia" w:hAnsiTheme="minorHAnsi" w:cstheme="minorBidi"/>
       <w:kern w:val="2"/>
       <w:sz w:val="18"/>
       <w:szCs w:val="18"/>
     </w:rPr>
   </w:style>
-  <w:style w:type="character" w:customStyle="1" w:styleId="9">
+  <w:style w:type="character" w:customStyle="1" w:styleId="a5">
     <w:name w:val="页脚 字符"/>
-    <w:basedOn w:val="7"/>
-    <w:link w:val="3"/>
+    <w:basedOn w:val="a0"/>
+    <w:link w:val="a4"/>
     <w:qFormat/>
-    <w:uiPriority w:val="0"/>
     <w:rPr>
-      <w:rFonts w:asciiTheme="minorHAnsi" w:hAnsiTheme="minorHAnsi" w:eastAsiaTheme="minorEastAsia" w:cstheme="minorBidi"/>
+      <w:rFonts w:asciiTheme="minorHAnsi" w:eastAsiaTheme="minorEastAsia" w:hAnsiTheme="minorHAnsi" w:cstheme="minorBidi"/>
       <w:kern w:val="2"/>
       <w:sz w:val="18"/>
       <w:szCs w:val="18"/>
     </w:rPr>
   </w:style>
-  <w:style w:type="paragraph" w:styleId="10">
+  <w:style w:type="paragraph" w:styleId="a9">
     <w:name w:val="List Paragraph"/>
-    <w:basedOn w:val="1"/>
+    <w:basedOn w:val="a"/>
+    <w:uiPriority w:val="99"/>
     <w:qFormat/>
-    <w:uiPriority w:val="99"/>
     <w:pPr>
-      <w:ind w:firstLine="420" w:firstLineChars="200"/>
+      <w:ind w:firstLineChars="200" w:firstLine="420"/>
     </w:pPr>
+  </w:style>
+  <w:style w:type="paragraph" w:styleId="aa">
+    <w:name w:val="Title"/>
+    <w:basedOn w:val="a"/>
+    <w:next w:val="a"/>
+    <w:link w:val="ab"/>
+    <w:uiPriority w:val="10"/>
+    <w:qFormat/>
+    <w:rsid w:val="00587E48"/>
+    <w:pPr>
+      <w:spacing w:before="240" w:after="60"/>
+      <w:jc w:val="center"/>
+      <w:outlineLvl w:val="0"/>
+    </w:pPr>
+    <w:rPr>
+      <w:rFonts w:ascii="Cambria" w:eastAsia="宋体" w:hAnsi="Cambria" w:cs="Times New Roman"/>
+      <w:b/>
+      <w:bCs/>
+      <w:sz w:val="32"/>
+      <w:szCs w:val="32"/>
+    </w:rPr>
+  </w:style>
+  <w:style w:type="character" w:customStyle="1" w:styleId="ab">
+    <w:name w:val="标题 字符"/>
+    <w:basedOn w:val="a0"/>
+    <w:link w:val="aa"/>
+    <w:uiPriority w:val="10"/>
+    <w:rsid w:val="00587E48"/>
+    <w:rPr>
+      <w:rFonts w:ascii="Cambria" w:hAnsi="Cambria"/>
+      <w:b/>
+      <w:bCs/>
+      <w:kern w:val="2"/>
+      <w:sz w:val="32"/>
+      <w:szCs w:val="32"/>
+    </w:rPr>
   </w:style>
 </w:styles>
 </file>
@@ -2537,6 +2819,7 @@
     </a:fmtScheme>
   </a:themeElements>
   <a:objectDefaults/>
+  <a:extraClrSchemeLst/>
 </a:theme>
 </file>
 
